--- a/Challenge/Notes d'avancement/ChallengeBigData-G5.docx
+++ b/Challenge/Notes d'avancement/ChallengeBigData-G5.docx
@@ -5,7 +5,9 @@
     <w:sdt>
       <w:sdtPr>
         <w:rPr>
+          <w:rFonts w:eastAsiaTheme="minorHAnsi"/>
           <w:color w:val="4472C4" w:themeColor="accent1"/>
+          <w:lang w:eastAsia="en-US"/>
         </w:rPr>
         <w:id w:val="2012568195"/>
         <w:docPartObj>
@@ -15,10 +17,8 @@
       </w:sdtPr>
       <w:sdtEndPr>
         <w:rPr>
-          <w:rFonts w:eastAsiaTheme="minorHAnsi"/>
           <w:b/>
           <w:color w:val="auto"/>
-          <w:lang w:eastAsia="en-US"/>
         </w:rPr>
       </w:sdtEndPr>
       <w:sdtContent>
@@ -296,6 +296,7 @@
             <w:dataBinding w:prefixMappings="xmlns:ns0='http://purl.org/dc/elements/1.1/' xmlns:ns1='http://schemas.openxmlformats.org/package/2006/metadata/core-properties' " w:xpath="/ns1:coreProperties[1]/ns0:subject[1]" w:storeItemID="{6C3C8BC8-F283-45AE-878A-BAB7291924A1}"/>
             <w:text/>
           </w:sdtPr>
+          <w:sdtEndPr/>
           <w:sdtContent>
             <w:p>
               <w:pPr>
@@ -410,6 +411,7 @@
                                     <w:calendar w:val="gregorian"/>
                                   </w:date>
                                 </w:sdtPr>
+                                <w:sdtEndPr/>
                                 <w:sdtContent>
                                   <w:p>
                                     <w:pPr>
@@ -455,6 +457,7 @@
                                     <w:dataBinding w:prefixMappings="xmlns:ns0='http://schemas.openxmlformats.org/officeDocument/2006/extended-properties' " w:xpath="/ns0:Properties[1]/ns0:Company[1]" w:storeItemID="{6668398D-A668-4E3E-A5EB-62B293D839F1}"/>
                                     <w:text/>
                                   </w:sdtPr>
+                                  <w:sdtEndPr/>
                                   <w:sdtContent>
                                     <w:r>
                                       <w:rPr>
@@ -485,6 +488,7 @@
                                     <w:dataBinding w:prefixMappings="xmlns:ns0='http://schemas.microsoft.com/office/2006/coverPageProps' " w:xpath="/ns0:CoverPageProperties[1]/ns0:CompanyAddress[1]" w:storeItemID="{55AF091B-3C7A-41E3-B477-F2FDAA23CFDA}"/>
                                     <w:text/>
                                   </w:sdtPr>
+                                  <w:sdtEndPr/>
                                   <w:sdtContent>
                                     <w:r>
                                       <w:rPr>
@@ -543,6 +547,7 @@
                               <w:calendar w:val="gregorian"/>
                             </w:date>
                           </w:sdtPr>
+                          <w:sdtEndPr/>
                           <w:sdtContent>
                             <w:p>
                               <w:pPr>
@@ -588,6 +593,7 @@
                               <w:dataBinding w:prefixMappings="xmlns:ns0='http://schemas.openxmlformats.org/officeDocument/2006/extended-properties' " w:xpath="/ns0:Properties[1]/ns0:Company[1]" w:storeItemID="{6668398D-A668-4E3E-A5EB-62B293D839F1}"/>
                               <w:text/>
                             </w:sdtPr>
+                            <w:sdtEndPr/>
                             <w:sdtContent>
                               <w:r>
                                 <w:rPr>
@@ -618,6 +624,7 @@
                               <w:dataBinding w:prefixMappings="xmlns:ns0='http://schemas.microsoft.com/office/2006/coverPageProps' " w:xpath="/ns0:CoverPageProperties[1]/ns0:CompanyAddress[1]" w:storeItemID="{55AF091B-3C7A-41E3-B477-F2FDAA23CFDA}"/>
                               <w:text/>
                             </w:sdtPr>
+                            <w:sdtEndPr/>
                             <w:sdtContent>
                               <w:r>
                                 <w:rPr>
@@ -824,6 +831,12 @@
         </w:rPr>
         <w:t>La compétition se déroulera du 5 octobre au 16 janvier 2018</w:t>
       </w:r>
+      <w:r>
+        <w:rPr>
+          <w:sz w:val="24"/>
+        </w:rPr>
+        <w:t>.</w:t>
+      </w:r>
     </w:p>
     <w:p>
       <w:pPr>
@@ -831,6 +844,12 @@
           <w:sz w:val="24"/>
         </w:rPr>
       </w:pPr>
+      <w:r>
+        <w:rPr>
+          <w:sz w:val="24"/>
+        </w:rPr>
+        <w:t>Présentation du jeu de données :</w:t>
+      </w:r>
     </w:p>
     <w:p>
       <w:pPr>
@@ -842,7 +861,7 @@
         <w:rPr>
           <w:sz w:val="24"/>
         </w:rPr>
-        <w:br w:type="page"/>
+        <w:t>Présentation des variables :</w:t>
       </w:r>
     </w:p>
     <w:p>
@@ -851,6 +870,2077 @@
           <w:sz w:val="24"/>
         </w:rPr>
       </w:pPr>
+    </w:p>
+    <w:tbl>
+      <w:tblPr>
+        <w:tblStyle w:val="TableauGrille2-Accentuation1"/>
+        <w:tblW w:w="0" w:type="auto"/>
+        <w:tblLook w:val="04A0" w:firstRow="1" w:lastRow="0" w:firstColumn="1" w:lastColumn="0" w:noHBand="0" w:noVBand="1"/>
+      </w:tblPr>
+      <w:tblGrid>
+        <w:gridCol w:w="2103"/>
+        <w:gridCol w:w="6969"/>
+      </w:tblGrid>
+      <w:tr>
+        <w:trPr>
+          <w:cnfStyle w:val="100000000000" w:firstRow="1" w:lastRow="0" w:firstColumn="0" w:lastColumn="0" w:oddVBand="0" w:evenVBand="0" w:oddHBand="0" w:evenHBand="0" w:firstRowFirstColumn="0" w:firstRowLastColumn="0" w:lastRowFirstColumn="0" w:lastRowLastColumn="0"/>
+        </w:trPr>
+        <w:tc>
+          <w:tcPr>
+            <w:cnfStyle w:val="001000000000" w:firstRow="0" w:lastRow="0" w:firstColumn="1" w:lastColumn="0" w:oddVBand="0" w:evenVBand="0" w:oddHBand="0" w:evenHBand="0" w:firstRowFirstColumn="0" w:firstRowLastColumn="0" w:lastRowFirstColumn="0" w:lastRowLastColumn="0"/>
+            <w:tcW w:w="0" w:type="auto"/>
+          </w:tcPr>
+          <w:p>
+            <w:pPr>
+              <w:jc w:val="center"/>
+              <w:rPr>
+                <w:rFonts w:ascii="Times New Roman" w:eastAsia="Times New Roman" w:hAnsi="Times New Roman" w:cs="Times New Roman"/>
+                <w:sz w:val="24"/>
+                <w:szCs w:val="24"/>
+                <w:lang w:eastAsia="fr-FR"/>
+              </w:rPr>
+            </w:pPr>
+            <w:r>
+              <w:rPr>
+                <w:rFonts w:ascii="Times New Roman" w:eastAsia="Times New Roman" w:hAnsi="Times New Roman" w:cs="Times New Roman"/>
+                <w:sz w:val="24"/>
+                <w:szCs w:val="24"/>
+                <w:lang w:eastAsia="fr-FR"/>
+              </w:rPr>
+              <w:t>Variables</w:t>
+            </w:r>
+          </w:p>
+        </w:tc>
+        <w:tc>
+          <w:tcPr>
+            <w:tcW w:w="0" w:type="auto"/>
+          </w:tcPr>
+          <w:p>
+            <w:pPr>
+              <w:jc w:val="center"/>
+              <w:cnfStyle w:val="100000000000" w:firstRow="1" w:lastRow="0" w:firstColumn="0" w:lastColumn="0" w:oddVBand="0" w:evenVBand="0" w:oddHBand="0" w:evenHBand="0" w:firstRowFirstColumn="0" w:firstRowLastColumn="0" w:lastRowFirstColumn="0" w:lastRowLastColumn="0"/>
+              <w:rPr>
+                <w:rFonts w:ascii="Times New Roman" w:eastAsia="Times New Roman" w:hAnsi="Times New Roman" w:cs="Times New Roman"/>
+                <w:sz w:val="24"/>
+                <w:szCs w:val="24"/>
+                <w:lang w:eastAsia="fr-FR"/>
+              </w:rPr>
+            </w:pPr>
+            <w:r>
+              <w:rPr>
+                <w:rFonts w:ascii="Times New Roman" w:eastAsia="Times New Roman" w:hAnsi="Times New Roman" w:cs="Times New Roman"/>
+                <w:sz w:val="24"/>
+                <w:szCs w:val="24"/>
+                <w:lang w:eastAsia="fr-FR"/>
+              </w:rPr>
+              <w:t>Description</w:t>
+            </w:r>
+          </w:p>
+        </w:tc>
+      </w:tr>
+      <w:tr>
+        <w:trPr>
+          <w:cnfStyle w:val="000000100000" w:firstRow="0" w:lastRow="0" w:firstColumn="0" w:lastColumn="0" w:oddVBand="0" w:evenVBand="0" w:oddHBand="1" w:evenHBand="0" w:firstRowFirstColumn="0" w:firstRowLastColumn="0" w:lastRowFirstColumn="0" w:lastRowLastColumn="0"/>
+        </w:trPr>
+        <w:tc>
+          <w:tcPr>
+            <w:cnfStyle w:val="001000000000" w:firstRow="0" w:lastRow="0" w:firstColumn="1" w:lastColumn="0" w:oddVBand="0" w:evenVBand="0" w:oddHBand="0" w:evenHBand="0" w:firstRowFirstColumn="0" w:firstRowLastColumn="0" w:lastRowFirstColumn="0" w:lastRowLastColumn="0"/>
+            <w:tcW w:w="0" w:type="auto"/>
+            <w:hideMark/>
+          </w:tcPr>
+          <w:p>
+            <w:pPr>
+              <w:rPr>
+                <w:rFonts w:ascii="Times New Roman" w:eastAsia="Times New Roman" w:hAnsi="Times New Roman" w:cs="Times New Roman"/>
+                <w:sz w:val="24"/>
+                <w:szCs w:val="24"/>
+                <w:lang w:eastAsia="fr-FR"/>
+              </w:rPr>
+            </w:pPr>
+            <w:proofErr w:type="gramStart"/>
+            <w:r>
+              <w:rPr>
+                <w:rFonts w:ascii="Times New Roman" w:eastAsia="Times New Roman" w:hAnsi="Times New Roman" w:cs="Times New Roman"/>
+                <w:sz w:val="24"/>
+                <w:szCs w:val="24"/>
+                <w:lang w:eastAsia="fr-FR"/>
+              </w:rPr>
+              <w:t>tH</w:t>
+            </w:r>
+            <w:proofErr w:type="gramEnd"/>
+            <w:r>
+              <w:rPr>
+                <w:rFonts w:ascii="Times New Roman" w:eastAsia="Times New Roman" w:hAnsi="Times New Roman" w:cs="Times New Roman"/>
+                <w:sz w:val="24"/>
+                <w:szCs w:val="24"/>
+                <w:lang w:eastAsia="fr-FR"/>
+              </w:rPr>
+              <w:t>2_obs</w:t>
+            </w:r>
+          </w:p>
+        </w:tc>
+        <w:tc>
+          <w:tcPr>
+            <w:tcW w:w="0" w:type="auto"/>
+            <w:hideMark/>
+          </w:tcPr>
+          <w:p>
+            <w:pPr>
+              <w:cnfStyle w:val="000000100000" w:firstRow="0" w:lastRow="0" w:firstColumn="0" w:lastColumn="0" w:oddVBand="0" w:evenVBand="0" w:oddHBand="1" w:evenHBand="0" w:firstRowFirstColumn="0" w:firstRowLastColumn="0" w:lastRowFirstColumn="0" w:lastRowLastColumn="0"/>
+              <w:rPr>
+                <w:rFonts w:ascii="Times New Roman" w:eastAsia="Times New Roman" w:hAnsi="Times New Roman" w:cs="Times New Roman"/>
+                <w:sz w:val="24"/>
+                <w:szCs w:val="24"/>
+                <w:lang w:eastAsia="fr-FR"/>
+              </w:rPr>
+            </w:pPr>
+            <w:r>
+              <w:rPr>
+                <w:rFonts w:ascii="Times New Roman" w:eastAsia="Times New Roman" w:hAnsi="Times New Roman" w:cs="Times New Roman"/>
+                <w:sz w:val="24"/>
+                <w:szCs w:val="24"/>
+                <w:lang w:eastAsia="fr-FR"/>
+              </w:rPr>
+              <w:t>Observation de la température à 2 mètres in situ- au point station (</w:t>
+            </w:r>
+            <w:r>
+              <w:rPr>
+                <w:rFonts w:ascii="Times New Roman" w:eastAsia="Times New Roman" w:hAnsi="Times New Roman" w:cs="Times New Roman"/>
+                <w:sz w:val="24"/>
+                <w:szCs w:val="24"/>
+                <w:lang w:eastAsia="fr-FR"/>
+              </w:rPr>
+              <w:t>prédicant</w:t>
+            </w:r>
+            <w:r>
+              <w:rPr>
+                <w:rFonts w:ascii="Times New Roman" w:eastAsia="Times New Roman" w:hAnsi="Times New Roman" w:cs="Times New Roman"/>
+                <w:sz w:val="24"/>
+                <w:szCs w:val="24"/>
+                <w:lang w:eastAsia="fr-FR"/>
+              </w:rPr>
+              <w:t>)</w:t>
+            </w:r>
+          </w:p>
+        </w:tc>
+      </w:tr>
+      <w:tr>
+        <w:tc>
+          <w:tcPr>
+            <w:cnfStyle w:val="001000000000" w:firstRow="0" w:lastRow="0" w:firstColumn="1" w:lastColumn="0" w:oddVBand="0" w:evenVBand="0" w:oddHBand="0" w:evenHBand="0" w:firstRowFirstColumn="0" w:firstRowLastColumn="0" w:lastRowFirstColumn="0" w:lastRowLastColumn="0"/>
+            <w:tcW w:w="0" w:type="auto"/>
+            <w:hideMark/>
+          </w:tcPr>
+          <w:p>
+            <w:pPr>
+              <w:rPr>
+                <w:rFonts w:ascii="Times New Roman" w:eastAsia="Times New Roman" w:hAnsi="Times New Roman" w:cs="Times New Roman"/>
+                <w:sz w:val="24"/>
+                <w:szCs w:val="24"/>
+                <w:lang w:eastAsia="fr-FR"/>
+              </w:rPr>
+            </w:pPr>
+            <w:proofErr w:type="gramStart"/>
+            <w:r>
+              <w:rPr>
+                <w:rFonts w:ascii="Times New Roman" w:eastAsia="Times New Roman" w:hAnsi="Times New Roman" w:cs="Times New Roman"/>
+                <w:sz w:val="24"/>
+                <w:szCs w:val="24"/>
+                <w:lang w:eastAsia="fr-FR"/>
+              </w:rPr>
+              <w:t>ech</w:t>
+            </w:r>
+            <w:proofErr w:type="gramEnd"/>
+          </w:p>
+        </w:tc>
+        <w:tc>
+          <w:tcPr>
+            <w:tcW w:w="0" w:type="auto"/>
+            <w:hideMark/>
+          </w:tcPr>
+          <w:p>
+            <w:pPr>
+              <w:cnfStyle w:val="000000000000" w:firstRow="0" w:lastRow="0" w:firstColumn="0" w:lastColumn="0" w:oddVBand="0" w:evenVBand="0" w:oddHBand="0" w:evenHBand="0" w:firstRowFirstColumn="0" w:firstRowLastColumn="0" w:lastRowFirstColumn="0" w:lastRowLastColumn="0"/>
+              <w:rPr>
+                <w:rFonts w:ascii="Times New Roman" w:eastAsia="Times New Roman" w:hAnsi="Times New Roman" w:cs="Times New Roman"/>
+                <w:sz w:val="24"/>
+                <w:szCs w:val="24"/>
+                <w:lang w:eastAsia="fr-FR"/>
+              </w:rPr>
+            </w:pPr>
+            <w:r>
+              <w:rPr>
+                <w:rFonts w:ascii="Times New Roman" w:eastAsia="Times New Roman" w:hAnsi="Times New Roman" w:cs="Times New Roman"/>
+                <w:sz w:val="24"/>
+                <w:szCs w:val="24"/>
+                <w:lang w:eastAsia="fr-FR"/>
+              </w:rPr>
+              <w:t>Echéance de validité</w:t>
+            </w:r>
+          </w:p>
+        </w:tc>
+      </w:tr>
+      <w:tr>
+        <w:trPr>
+          <w:cnfStyle w:val="000000100000" w:firstRow="0" w:lastRow="0" w:firstColumn="0" w:lastColumn="0" w:oddVBand="0" w:evenVBand="0" w:oddHBand="1" w:evenHBand="0" w:firstRowFirstColumn="0" w:firstRowLastColumn="0" w:lastRowFirstColumn="0" w:lastRowLastColumn="0"/>
+        </w:trPr>
+        <w:tc>
+          <w:tcPr>
+            <w:cnfStyle w:val="001000000000" w:firstRow="0" w:lastRow="0" w:firstColumn="1" w:lastColumn="0" w:oddVBand="0" w:evenVBand="0" w:oddHBand="0" w:evenHBand="0" w:firstRowFirstColumn="0" w:firstRowLastColumn="0" w:lastRowFirstColumn="0" w:lastRowLastColumn="0"/>
+            <w:tcW w:w="0" w:type="auto"/>
+            <w:hideMark/>
+          </w:tcPr>
+          <w:p>
+            <w:pPr>
+              <w:rPr>
+                <w:rFonts w:ascii="Times New Roman" w:eastAsia="Times New Roman" w:hAnsi="Times New Roman" w:cs="Times New Roman"/>
+                <w:sz w:val="24"/>
+                <w:szCs w:val="24"/>
+                <w:lang w:eastAsia="fr-FR"/>
+              </w:rPr>
+            </w:pPr>
+            <w:proofErr w:type="gramStart"/>
+            <w:r>
+              <w:rPr>
+                <w:rFonts w:ascii="Times New Roman" w:eastAsia="Times New Roman" w:hAnsi="Times New Roman" w:cs="Times New Roman"/>
+                <w:sz w:val="24"/>
+                <w:szCs w:val="24"/>
+                <w:lang w:eastAsia="fr-FR"/>
+              </w:rPr>
+              <w:t>capeinsSOL</w:t>
+            </w:r>
+            <w:proofErr w:type="gramEnd"/>
+            <w:r>
+              <w:rPr>
+                <w:rFonts w:ascii="Times New Roman" w:eastAsia="Times New Roman" w:hAnsi="Times New Roman" w:cs="Times New Roman"/>
+                <w:sz w:val="24"/>
+                <w:szCs w:val="24"/>
+                <w:lang w:eastAsia="fr-FR"/>
+              </w:rPr>
+              <w:t>0</w:t>
+            </w:r>
+          </w:p>
+        </w:tc>
+        <w:tc>
+          <w:tcPr>
+            <w:tcW w:w="0" w:type="auto"/>
+            <w:hideMark/>
+          </w:tcPr>
+          <w:p>
+            <w:pPr>
+              <w:cnfStyle w:val="000000100000" w:firstRow="0" w:lastRow="0" w:firstColumn="0" w:lastColumn="0" w:oddVBand="0" w:evenVBand="0" w:oddHBand="1" w:evenHBand="0" w:firstRowFirstColumn="0" w:firstRowLastColumn="0" w:lastRowFirstColumn="0" w:lastRowLastColumn="0"/>
+              <w:rPr>
+                <w:rFonts w:ascii="Times New Roman" w:eastAsia="Times New Roman" w:hAnsi="Times New Roman" w:cs="Times New Roman"/>
+                <w:sz w:val="24"/>
+                <w:szCs w:val="24"/>
+                <w:lang w:eastAsia="fr-FR"/>
+              </w:rPr>
+            </w:pPr>
+            <w:r>
+              <w:rPr>
+                <w:rFonts w:ascii="Times New Roman" w:eastAsia="Times New Roman" w:hAnsi="Times New Roman" w:cs="Times New Roman"/>
+                <w:sz w:val="24"/>
+                <w:szCs w:val="24"/>
+                <w:lang w:eastAsia="fr-FR"/>
+              </w:rPr>
+              <w:t>Energie potentielle convective</w:t>
+            </w:r>
+          </w:p>
+        </w:tc>
+      </w:tr>
+      <w:tr>
+        <w:tc>
+          <w:tcPr>
+            <w:cnfStyle w:val="001000000000" w:firstRow="0" w:lastRow="0" w:firstColumn="1" w:lastColumn="0" w:oddVBand="0" w:evenVBand="0" w:oddHBand="0" w:evenHBand="0" w:firstRowFirstColumn="0" w:firstRowLastColumn="0" w:lastRowFirstColumn="0" w:lastRowLastColumn="0"/>
+            <w:tcW w:w="0" w:type="auto"/>
+            <w:hideMark/>
+          </w:tcPr>
+          <w:p>
+            <w:pPr>
+              <w:rPr>
+                <w:rFonts w:ascii="Times New Roman" w:eastAsia="Times New Roman" w:hAnsi="Times New Roman" w:cs="Times New Roman"/>
+                <w:sz w:val="24"/>
+                <w:szCs w:val="24"/>
+                <w:lang w:eastAsia="fr-FR"/>
+              </w:rPr>
+            </w:pPr>
+            <w:proofErr w:type="gramStart"/>
+            <w:r>
+              <w:rPr>
+                <w:rFonts w:ascii="Times New Roman" w:eastAsia="Times New Roman" w:hAnsi="Times New Roman" w:cs="Times New Roman"/>
+                <w:sz w:val="24"/>
+                <w:szCs w:val="24"/>
+                <w:lang w:eastAsia="fr-FR"/>
+              </w:rPr>
+              <w:t>ciwcH</w:t>
+            </w:r>
+            <w:proofErr w:type="gramEnd"/>
+            <w:r>
+              <w:rPr>
+                <w:rFonts w:ascii="Times New Roman" w:eastAsia="Times New Roman" w:hAnsi="Times New Roman" w:cs="Times New Roman"/>
+                <w:sz w:val="24"/>
+                <w:szCs w:val="24"/>
+                <w:lang w:eastAsia="fr-FR"/>
+              </w:rPr>
+              <w:t>20</w:t>
+            </w:r>
+          </w:p>
+        </w:tc>
+        <w:tc>
+          <w:tcPr>
+            <w:tcW w:w="0" w:type="auto"/>
+            <w:hideMark/>
+          </w:tcPr>
+          <w:p>
+            <w:pPr>
+              <w:cnfStyle w:val="000000000000" w:firstRow="0" w:lastRow="0" w:firstColumn="0" w:lastColumn="0" w:oddVBand="0" w:evenVBand="0" w:oddHBand="0" w:evenHBand="0" w:firstRowFirstColumn="0" w:firstRowLastColumn="0" w:lastRowFirstColumn="0" w:lastRowLastColumn="0"/>
+              <w:rPr>
+                <w:rFonts w:ascii="Times New Roman" w:eastAsia="Times New Roman" w:hAnsi="Times New Roman" w:cs="Times New Roman"/>
+                <w:sz w:val="24"/>
+                <w:szCs w:val="24"/>
+                <w:lang w:eastAsia="fr-FR"/>
+              </w:rPr>
+            </w:pPr>
+            <w:r>
+              <w:rPr>
+                <w:rFonts w:ascii="Times New Roman" w:eastAsia="Times New Roman" w:hAnsi="Times New Roman" w:cs="Times New Roman"/>
+                <w:sz w:val="24"/>
+                <w:szCs w:val="24"/>
+                <w:lang w:eastAsia="fr-FR"/>
+              </w:rPr>
+              <w:t>Fraction de glace nuageuse à 20 mètres</w:t>
+            </w:r>
+          </w:p>
+        </w:tc>
+      </w:tr>
+      <w:tr>
+        <w:trPr>
+          <w:cnfStyle w:val="000000100000" w:firstRow="0" w:lastRow="0" w:firstColumn="0" w:lastColumn="0" w:oddVBand="0" w:evenVBand="0" w:oddHBand="1" w:evenHBand="0" w:firstRowFirstColumn="0" w:firstRowLastColumn="0" w:lastRowFirstColumn="0" w:lastRowLastColumn="0"/>
+        </w:trPr>
+        <w:tc>
+          <w:tcPr>
+            <w:cnfStyle w:val="001000000000" w:firstRow="0" w:lastRow="0" w:firstColumn="1" w:lastColumn="0" w:oddVBand="0" w:evenVBand="0" w:oddHBand="0" w:evenHBand="0" w:firstRowFirstColumn="0" w:firstRowLastColumn="0" w:lastRowFirstColumn="0" w:lastRowLastColumn="0"/>
+            <w:tcW w:w="0" w:type="auto"/>
+            <w:hideMark/>
+          </w:tcPr>
+          <w:p>
+            <w:pPr>
+              <w:rPr>
+                <w:rFonts w:ascii="Times New Roman" w:eastAsia="Times New Roman" w:hAnsi="Times New Roman" w:cs="Times New Roman"/>
+                <w:sz w:val="24"/>
+                <w:szCs w:val="24"/>
+                <w:lang w:eastAsia="fr-FR"/>
+              </w:rPr>
+            </w:pPr>
+            <w:proofErr w:type="gramStart"/>
+            <w:r>
+              <w:rPr>
+                <w:rFonts w:ascii="Times New Roman" w:eastAsia="Times New Roman" w:hAnsi="Times New Roman" w:cs="Times New Roman"/>
+                <w:sz w:val="24"/>
+                <w:szCs w:val="24"/>
+                <w:lang w:eastAsia="fr-FR"/>
+              </w:rPr>
+              <w:t>clwcH</w:t>
+            </w:r>
+            <w:proofErr w:type="gramEnd"/>
+            <w:r>
+              <w:rPr>
+                <w:rFonts w:ascii="Times New Roman" w:eastAsia="Times New Roman" w:hAnsi="Times New Roman" w:cs="Times New Roman"/>
+                <w:sz w:val="24"/>
+                <w:szCs w:val="24"/>
+                <w:lang w:eastAsia="fr-FR"/>
+              </w:rPr>
+              <w:t>20</w:t>
+            </w:r>
+          </w:p>
+        </w:tc>
+        <w:tc>
+          <w:tcPr>
+            <w:tcW w:w="0" w:type="auto"/>
+            <w:hideMark/>
+          </w:tcPr>
+          <w:p>
+            <w:pPr>
+              <w:cnfStyle w:val="000000100000" w:firstRow="0" w:lastRow="0" w:firstColumn="0" w:lastColumn="0" w:oddVBand="0" w:evenVBand="0" w:oddHBand="1" w:evenHBand="0" w:firstRowFirstColumn="0" w:firstRowLastColumn="0" w:lastRowFirstColumn="0" w:lastRowLastColumn="0"/>
+              <w:rPr>
+                <w:rFonts w:ascii="Times New Roman" w:eastAsia="Times New Roman" w:hAnsi="Times New Roman" w:cs="Times New Roman"/>
+                <w:sz w:val="24"/>
+                <w:szCs w:val="24"/>
+                <w:lang w:eastAsia="fr-FR"/>
+              </w:rPr>
+            </w:pPr>
+            <w:r>
+              <w:rPr>
+                <w:rFonts w:ascii="Times New Roman" w:eastAsia="Times New Roman" w:hAnsi="Times New Roman" w:cs="Times New Roman"/>
+                <w:sz w:val="24"/>
+                <w:szCs w:val="24"/>
+                <w:lang w:eastAsia="fr-FR"/>
+              </w:rPr>
+              <w:t>Fraction d'eau nuageuse à 20 mètres</w:t>
+            </w:r>
+          </w:p>
+        </w:tc>
+      </w:tr>
+      <w:tr>
+        <w:tc>
+          <w:tcPr>
+            <w:cnfStyle w:val="001000000000" w:firstRow="0" w:lastRow="0" w:firstColumn="1" w:lastColumn="0" w:oddVBand="0" w:evenVBand="0" w:oddHBand="0" w:evenHBand="0" w:firstRowFirstColumn="0" w:firstRowLastColumn="0" w:lastRowFirstColumn="0" w:lastRowLastColumn="0"/>
+            <w:tcW w:w="0" w:type="auto"/>
+            <w:hideMark/>
+          </w:tcPr>
+          <w:p>
+            <w:pPr>
+              <w:rPr>
+                <w:rFonts w:ascii="Times New Roman" w:eastAsia="Times New Roman" w:hAnsi="Times New Roman" w:cs="Times New Roman"/>
+                <w:sz w:val="24"/>
+                <w:szCs w:val="24"/>
+                <w:lang w:eastAsia="fr-FR"/>
+              </w:rPr>
+            </w:pPr>
+            <w:proofErr w:type="gramStart"/>
+            <w:r>
+              <w:rPr>
+                <w:rFonts w:ascii="Times New Roman" w:eastAsia="Times New Roman" w:hAnsi="Times New Roman" w:cs="Times New Roman"/>
+                <w:sz w:val="24"/>
+                <w:szCs w:val="24"/>
+                <w:lang w:eastAsia="fr-FR"/>
+              </w:rPr>
+              <w:t>nH</w:t>
+            </w:r>
+            <w:proofErr w:type="gramEnd"/>
+            <w:r>
+              <w:rPr>
+                <w:rFonts w:ascii="Times New Roman" w:eastAsia="Times New Roman" w:hAnsi="Times New Roman" w:cs="Times New Roman"/>
+                <w:sz w:val="24"/>
+                <w:szCs w:val="24"/>
+                <w:lang w:eastAsia="fr-FR"/>
+              </w:rPr>
+              <w:t>20</w:t>
+            </w:r>
+          </w:p>
+        </w:tc>
+        <w:tc>
+          <w:tcPr>
+            <w:tcW w:w="0" w:type="auto"/>
+            <w:hideMark/>
+          </w:tcPr>
+          <w:p>
+            <w:pPr>
+              <w:cnfStyle w:val="000000000000" w:firstRow="0" w:lastRow="0" w:firstColumn="0" w:lastColumn="0" w:oddVBand="0" w:evenVBand="0" w:oddHBand="0" w:evenHBand="0" w:firstRowFirstColumn="0" w:firstRowLastColumn="0" w:lastRowFirstColumn="0" w:lastRowLastColumn="0"/>
+              <w:rPr>
+                <w:rFonts w:ascii="Times New Roman" w:eastAsia="Times New Roman" w:hAnsi="Times New Roman" w:cs="Times New Roman"/>
+                <w:sz w:val="24"/>
+                <w:szCs w:val="24"/>
+                <w:lang w:eastAsia="fr-FR"/>
+              </w:rPr>
+            </w:pPr>
+            <w:r>
+              <w:rPr>
+                <w:rFonts w:ascii="Times New Roman" w:eastAsia="Times New Roman" w:hAnsi="Times New Roman" w:cs="Times New Roman"/>
+                <w:sz w:val="24"/>
+                <w:szCs w:val="24"/>
+                <w:lang w:eastAsia="fr-FR"/>
+              </w:rPr>
+              <w:t>Fraction nuageuse à 20 mètres</w:t>
+            </w:r>
+          </w:p>
+        </w:tc>
+      </w:tr>
+      <w:tr>
+        <w:trPr>
+          <w:cnfStyle w:val="000000100000" w:firstRow="0" w:lastRow="0" w:firstColumn="0" w:lastColumn="0" w:oddVBand="0" w:evenVBand="0" w:oddHBand="1" w:evenHBand="0" w:firstRowFirstColumn="0" w:firstRowLastColumn="0" w:lastRowFirstColumn="0" w:lastRowLastColumn="0"/>
+        </w:trPr>
+        <w:tc>
+          <w:tcPr>
+            <w:cnfStyle w:val="001000000000" w:firstRow="0" w:lastRow="0" w:firstColumn="1" w:lastColumn="0" w:oddVBand="0" w:evenVBand="0" w:oddHBand="0" w:evenHBand="0" w:firstRowFirstColumn="0" w:firstRowLastColumn="0" w:lastRowFirstColumn="0" w:lastRowLastColumn="0"/>
+            <w:tcW w:w="0" w:type="auto"/>
+            <w:hideMark/>
+          </w:tcPr>
+          <w:p>
+            <w:pPr>
+              <w:rPr>
+                <w:rFonts w:ascii="Times New Roman" w:eastAsia="Times New Roman" w:hAnsi="Times New Roman" w:cs="Times New Roman"/>
+                <w:sz w:val="24"/>
+                <w:szCs w:val="24"/>
+                <w:lang w:eastAsia="fr-FR"/>
+              </w:rPr>
+            </w:pPr>
+            <w:proofErr w:type="gramStart"/>
+            <w:r>
+              <w:rPr>
+                <w:rFonts w:ascii="Times New Roman" w:eastAsia="Times New Roman" w:hAnsi="Times New Roman" w:cs="Times New Roman"/>
+                <w:sz w:val="24"/>
+                <w:szCs w:val="24"/>
+                <w:lang w:eastAsia="fr-FR"/>
+              </w:rPr>
+              <w:t>pMER</w:t>
+            </w:r>
+            <w:proofErr w:type="gramEnd"/>
+            <w:r>
+              <w:rPr>
+                <w:rFonts w:ascii="Times New Roman" w:eastAsia="Times New Roman" w:hAnsi="Times New Roman" w:cs="Times New Roman"/>
+                <w:sz w:val="24"/>
+                <w:szCs w:val="24"/>
+                <w:lang w:eastAsia="fr-FR"/>
+              </w:rPr>
+              <w:t>0</w:t>
+            </w:r>
+          </w:p>
+        </w:tc>
+        <w:tc>
+          <w:tcPr>
+            <w:tcW w:w="0" w:type="auto"/>
+            <w:hideMark/>
+          </w:tcPr>
+          <w:p>
+            <w:pPr>
+              <w:cnfStyle w:val="000000100000" w:firstRow="0" w:lastRow="0" w:firstColumn="0" w:lastColumn="0" w:oddVBand="0" w:evenVBand="0" w:oddHBand="1" w:evenHBand="0" w:firstRowFirstColumn="0" w:firstRowLastColumn="0" w:lastRowFirstColumn="0" w:lastRowLastColumn="0"/>
+              <w:rPr>
+                <w:rFonts w:ascii="Times New Roman" w:eastAsia="Times New Roman" w:hAnsi="Times New Roman" w:cs="Times New Roman"/>
+                <w:sz w:val="24"/>
+                <w:szCs w:val="24"/>
+                <w:lang w:eastAsia="fr-FR"/>
+              </w:rPr>
+            </w:pPr>
+            <w:r>
+              <w:rPr>
+                <w:rFonts w:ascii="Times New Roman" w:eastAsia="Times New Roman" w:hAnsi="Times New Roman" w:cs="Times New Roman"/>
+                <w:sz w:val="24"/>
+                <w:szCs w:val="24"/>
+                <w:lang w:eastAsia="fr-FR"/>
+              </w:rPr>
+              <w:t>Pression au niveau de la mer</w:t>
+            </w:r>
+          </w:p>
+        </w:tc>
+      </w:tr>
+      <w:tr>
+        <w:tc>
+          <w:tcPr>
+            <w:cnfStyle w:val="001000000000" w:firstRow="0" w:lastRow="0" w:firstColumn="1" w:lastColumn="0" w:oddVBand="0" w:evenVBand="0" w:oddHBand="0" w:evenHBand="0" w:firstRowFirstColumn="0" w:firstRowLastColumn="0" w:lastRowFirstColumn="0" w:lastRowLastColumn="0"/>
+            <w:tcW w:w="0" w:type="auto"/>
+            <w:hideMark/>
+          </w:tcPr>
+          <w:p>
+            <w:pPr>
+              <w:rPr>
+                <w:rFonts w:ascii="Times New Roman" w:eastAsia="Times New Roman" w:hAnsi="Times New Roman" w:cs="Times New Roman"/>
+                <w:sz w:val="24"/>
+                <w:szCs w:val="24"/>
+                <w:lang w:eastAsia="fr-FR"/>
+              </w:rPr>
+            </w:pPr>
+            <w:proofErr w:type="gramStart"/>
+            <w:r>
+              <w:rPr>
+                <w:rFonts w:ascii="Times New Roman" w:eastAsia="Times New Roman" w:hAnsi="Times New Roman" w:cs="Times New Roman"/>
+                <w:sz w:val="24"/>
+                <w:szCs w:val="24"/>
+                <w:lang w:eastAsia="fr-FR"/>
+              </w:rPr>
+              <w:t>rr</w:t>
+            </w:r>
+            <w:proofErr w:type="gramEnd"/>
+            <w:r>
+              <w:rPr>
+                <w:rFonts w:ascii="Times New Roman" w:eastAsia="Times New Roman" w:hAnsi="Times New Roman" w:cs="Times New Roman"/>
+                <w:sz w:val="24"/>
+                <w:szCs w:val="24"/>
+                <w:lang w:eastAsia="fr-FR"/>
+              </w:rPr>
+              <w:t>1SOL0</w:t>
+            </w:r>
+          </w:p>
+        </w:tc>
+        <w:tc>
+          <w:tcPr>
+            <w:tcW w:w="0" w:type="auto"/>
+            <w:hideMark/>
+          </w:tcPr>
+          <w:p>
+            <w:pPr>
+              <w:cnfStyle w:val="000000000000" w:firstRow="0" w:lastRow="0" w:firstColumn="0" w:lastColumn="0" w:oddVBand="0" w:evenVBand="0" w:oddHBand="0" w:evenHBand="0" w:firstRowFirstColumn="0" w:firstRowLastColumn="0" w:lastRowFirstColumn="0" w:lastRowLastColumn="0"/>
+              <w:rPr>
+                <w:rFonts w:ascii="Times New Roman" w:eastAsia="Times New Roman" w:hAnsi="Times New Roman" w:cs="Times New Roman"/>
+                <w:sz w:val="24"/>
+                <w:szCs w:val="24"/>
+                <w:lang w:eastAsia="fr-FR"/>
+              </w:rPr>
+            </w:pPr>
+            <w:r>
+              <w:rPr>
+                <w:rFonts w:ascii="Times New Roman" w:eastAsia="Times New Roman" w:hAnsi="Times New Roman" w:cs="Times New Roman"/>
+                <w:sz w:val="24"/>
+                <w:szCs w:val="24"/>
+                <w:lang w:eastAsia="fr-FR"/>
+              </w:rPr>
+              <w:t>Précipitation horaire au niveau du sol</w:t>
+            </w:r>
+          </w:p>
+        </w:tc>
+      </w:tr>
+      <w:tr>
+        <w:trPr>
+          <w:cnfStyle w:val="000000100000" w:firstRow="0" w:lastRow="0" w:firstColumn="0" w:lastColumn="0" w:oddVBand="0" w:evenVBand="0" w:oddHBand="1" w:evenHBand="0" w:firstRowFirstColumn="0" w:firstRowLastColumn="0" w:lastRowFirstColumn="0" w:lastRowLastColumn="0"/>
+        </w:trPr>
+        <w:tc>
+          <w:tcPr>
+            <w:cnfStyle w:val="001000000000" w:firstRow="0" w:lastRow="0" w:firstColumn="1" w:lastColumn="0" w:oddVBand="0" w:evenVBand="0" w:oddHBand="0" w:evenHBand="0" w:firstRowFirstColumn="0" w:firstRowLastColumn="0" w:lastRowFirstColumn="0" w:lastRowLastColumn="0"/>
+            <w:tcW w:w="0" w:type="auto"/>
+            <w:hideMark/>
+          </w:tcPr>
+          <w:p>
+            <w:pPr>
+              <w:rPr>
+                <w:rFonts w:ascii="Times New Roman" w:eastAsia="Times New Roman" w:hAnsi="Times New Roman" w:cs="Times New Roman"/>
+                <w:sz w:val="24"/>
+                <w:szCs w:val="24"/>
+                <w:lang w:eastAsia="fr-FR"/>
+              </w:rPr>
+            </w:pPr>
+            <w:proofErr w:type="gramStart"/>
+            <w:r>
+              <w:rPr>
+                <w:rFonts w:ascii="Times New Roman" w:eastAsia="Times New Roman" w:hAnsi="Times New Roman" w:cs="Times New Roman"/>
+                <w:sz w:val="24"/>
+                <w:szCs w:val="24"/>
+                <w:lang w:eastAsia="fr-FR"/>
+              </w:rPr>
+              <w:t>rrH</w:t>
+            </w:r>
+            <w:proofErr w:type="gramEnd"/>
+            <w:r>
+              <w:rPr>
+                <w:rFonts w:ascii="Times New Roman" w:eastAsia="Times New Roman" w:hAnsi="Times New Roman" w:cs="Times New Roman"/>
+                <w:sz w:val="24"/>
+                <w:szCs w:val="24"/>
+                <w:lang w:eastAsia="fr-FR"/>
+              </w:rPr>
+              <w:t>20</w:t>
+            </w:r>
+          </w:p>
+        </w:tc>
+        <w:tc>
+          <w:tcPr>
+            <w:tcW w:w="0" w:type="auto"/>
+            <w:hideMark/>
+          </w:tcPr>
+          <w:p>
+            <w:pPr>
+              <w:cnfStyle w:val="000000100000" w:firstRow="0" w:lastRow="0" w:firstColumn="0" w:lastColumn="0" w:oddVBand="0" w:evenVBand="0" w:oddHBand="1" w:evenHBand="0" w:firstRowFirstColumn="0" w:firstRowLastColumn="0" w:lastRowFirstColumn="0" w:lastRowLastColumn="0"/>
+              <w:rPr>
+                <w:rFonts w:ascii="Times New Roman" w:eastAsia="Times New Roman" w:hAnsi="Times New Roman" w:cs="Times New Roman"/>
+                <w:sz w:val="24"/>
+                <w:szCs w:val="24"/>
+                <w:lang w:eastAsia="fr-FR"/>
+              </w:rPr>
+            </w:pPr>
+            <w:r>
+              <w:rPr>
+                <w:rFonts w:ascii="Times New Roman" w:eastAsia="Times New Roman" w:hAnsi="Times New Roman" w:cs="Times New Roman"/>
+                <w:sz w:val="24"/>
+                <w:szCs w:val="24"/>
+                <w:lang w:eastAsia="fr-FR"/>
+              </w:rPr>
+              <w:t>Précipitation horaire à 20 mètres</w:t>
+            </w:r>
+          </w:p>
+        </w:tc>
+      </w:tr>
+      <w:tr>
+        <w:tc>
+          <w:tcPr>
+            <w:cnfStyle w:val="001000000000" w:firstRow="0" w:lastRow="0" w:firstColumn="1" w:lastColumn="0" w:oddVBand="0" w:evenVBand="0" w:oddHBand="0" w:evenHBand="0" w:firstRowFirstColumn="0" w:firstRowLastColumn="0" w:lastRowFirstColumn="0" w:lastRowLastColumn="0"/>
+            <w:tcW w:w="0" w:type="auto"/>
+            <w:hideMark/>
+          </w:tcPr>
+          <w:p>
+            <w:pPr>
+              <w:rPr>
+                <w:rFonts w:ascii="Times New Roman" w:eastAsia="Times New Roman" w:hAnsi="Times New Roman" w:cs="Times New Roman"/>
+                <w:sz w:val="24"/>
+                <w:szCs w:val="24"/>
+                <w:lang w:eastAsia="fr-FR"/>
+              </w:rPr>
+            </w:pPr>
+            <w:proofErr w:type="gramStart"/>
+            <w:r>
+              <w:rPr>
+                <w:rFonts w:ascii="Times New Roman" w:eastAsia="Times New Roman" w:hAnsi="Times New Roman" w:cs="Times New Roman"/>
+                <w:sz w:val="24"/>
+                <w:szCs w:val="24"/>
+                <w:lang w:eastAsia="fr-FR"/>
+              </w:rPr>
+              <w:t>tpwHPA</w:t>
+            </w:r>
+            <w:proofErr w:type="gramEnd"/>
+            <w:r>
+              <w:rPr>
+                <w:rFonts w:ascii="Times New Roman" w:eastAsia="Times New Roman" w:hAnsi="Times New Roman" w:cs="Times New Roman"/>
+                <w:sz w:val="24"/>
+                <w:szCs w:val="24"/>
+                <w:lang w:eastAsia="fr-FR"/>
+              </w:rPr>
+              <w:t>850</w:t>
+            </w:r>
+          </w:p>
+        </w:tc>
+        <w:tc>
+          <w:tcPr>
+            <w:tcW w:w="0" w:type="auto"/>
+            <w:hideMark/>
+          </w:tcPr>
+          <w:p>
+            <w:pPr>
+              <w:cnfStyle w:val="000000000000" w:firstRow="0" w:lastRow="0" w:firstColumn="0" w:lastColumn="0" w:oddVBand="0" w:evenVBand="0" w:oddHBand="0" w:evenHBand="0" w:firstRowFirstColumn="0" w:firstRowLastColumn="0" w:lastRowFirstColumn="0" w:lastRowLastColumn="0"/>
+              <w:rPr>
+                <w:rFonts w:ascii="Times New Roman" w:eastAsia="Times New Roman" w:hAnsi="Times New Roman" w:cs="Times New Roman"/>
+                <w:sz w:val="24"/>
+                <w:szCs w:val="24"/>
+                <w:lang w:eastAsia="fr-FR"/>
+              </w:rPr>
+            </w:pPr>
+            <w:r>
+              <w:rPr>
+                <w:rFonts w:ascii="Times New Roman" w:eastAsia="Times New Roman" w:hAnsi="Times New Roman" w:cs="Times New Roman"/>
+                <w:sz w:val="24"/>
+                <w:szCs w:val="24"/>
+                <w:lang w:eastAsia="fr-FR"/>
+              </w:rPr>
+              <w:t>Température potentielle au niveau 850 hPa</w:t>
+            </w:r>
+          </w:p>
+        </w:tc>
+      </w:tr>
+      <w:tr>
+        <w:trPr>
+          <w:cnfStyle w:val="000000100000" w:firstRow="0" w:lastRow="0" w:firstColumn="0" w:lastColumn="0" w:oddVBand="0" w:evenVBand="0" w:oddHBand="1" w:evenHBand="0" w:firstRowFirstColumn="0" w:firstRowLastColumn="0" w:lastRowFirstColumn="0" w:lastRowLastColumn="0"/>
+        </w:trPr>
+        <w:tc>
+          <w:tcPr>
+            <w:cnfStyle w:val="001000000000" w:firstRow="0" w:lastRow="0" w:firstColumn="1" w:lastColumn="0" w:oddVBand="0" w:evenVBand="0" w:oddHBand="0" w:evenHBand="0" w:firstRowFirstColumn="0" w:firstRowLastColumn="0" w:lastRowFirstColumn="0" w:lastRowLastColumn="0"/>
+            <w:tcW w:w="0" w:type="auto"/>
+            <w:hideMark/>
+          </w:tcPr>
+          <w:p>
+            <w:pPr>
+              <w:rPr>
+                <w:rFonts w:ascii="Times New Roman" w:eastAsia="Times New Roman" w:hAnsi="Times New Roman" w:cs="Times New Roman"/>
+                <w:sz w:val="24"/>
+                <w:szCs w:val="24"/>
+                <w:lang w:eastAsia="fr-FR"/>
+              </w:rPr>
+            </w:pPr>
+            <w:proofErr w:type="gramStart"/>
+            <w:r>
+              <w:rPr>
+                <w:rFonts w:ascii="Times New Roman" w:eastAsia="Times New Roman" w:hAnsi="Times New Roman" w:cs="Times New Roman"/>
+                <w:sz w:val="24"/>
+                <w:szCs w:val="24"/>
+                <w:lang w:eastAsia="fr-FR"/>
+              </w:rPr>
+              <w:t>ux</w:t>
+            </w:r>
+            <w:proofErr w:type="gramEnd"/>
+            <w:r>
+              <w:rPr>
+                <w:rFonts w:ascii="Times New Roman" w:eastAsia="Times New Roman" w:hAnsi="Times New Roman" w:cs="Times New Roman"/>
+                <w:sz w:val="24"/>
+                <w:szCs w:val="24"/>
+                <w:lang w:eastAsia="fr-FR"/>
+              </w:rPr>
+              <w:t>1H10</w:t>
+            </w:r>
+          </w:p>
+        </w:tc>
+        <w:tc>
+          <w:tcPr>
+            <w:tcW w:w="0" w:type="auto"/>
+            <w:hideMark/>
+          </w:tcPr>
+          <w:p>
+            <w:pPr>
+              <w:cnfStyle w:val="000000100000" w:firstRow="0" w:lastRow="0" w:firstColumn="0" w:lastColumn="0" w:oddVBand="0" w:evenVBand="0" w:oddHBand="1" w:evenHBand="0" w:firstRowFirstColumn="0" w:firstRowLastColumn="0" w:lastRowFirstColumn="0" w:lastRowLastColumn="0"/>
+              <w:rPr>
+                <w:rFonts w:ascii="Times New Roman" w:eastAsia="Times New Roman" w:hAnsi="Times New Roman" w:cs="Times New Roman"/>
+                <w:sz w:val="24"/>
+                <w:szCs w:val="24"/>
+                <w:lang w:eastAsia="fr-FR"/>
+              </w:rPr>
+            </w:pPr>
+            <w:r>
+              <w:rPr>
+                <w:rFonts w:ascii="Times New Roman" w:eastAsia="Times New Roman" w:hAnsi="Times New Roman" w:cs="Times New Roman"/>
+                <w:sz w:val="24"/>
+                <w:szCs w:val="24"/>
+                <w:lang w:eastAsia="fr-FR"/>
+              </w:rPr>
+              <w:t xml:space="preserve">Rafale 1 minute du vent à 10 mètres composante zonale </w:t>
+            </w:r>
+          </w:p>
+        </w:tc>
+      </w:tr>
+      <w:tr>
+        <w:tc>
+          <w:tcPr>
+            <w:cnfStyle w:val="001000000000" w:firstRow="0" w:lastRow="0" w:firstColumn="1" w:lastColumn="0" w:oddVBand="0" w:evenVBand="0" w:oddHBand="0" w:evenHBand="0" w:firstRowFirstColumn="0" w:firstRowLastColumn="0" w:lastRowFirstColumn="0" w:lastRowLastColumn="0"/>
+            <w:tcW w:w="0" w:type="auto"/>
+            <w:hideMark/>
+          </w:tcPr>
+          <w:p>
+            <w:pPr>
+              <w:rPr>
+                <w:rFonts w:ascii="Times New Roman" w:eastAsia="Times New Roman" w:hAnsi="Times New Roman" w:cs="Times New Roman"/>
+                <w:sz w:val="24"/>
+                <w:szCs w:val="24"/>
+                <w:lang w:eastAsia="fr-FR"/>
+              </w:rPr>
+            </w:pPr>
+            <w:proofErr w:type="gramStart"/>
+            <w:r>
+              <w:rPr>
+                <w:rFonts w:ascii="Times New Roman" w:eastAsia="Times New Roman" w:hAnsi="Times New Roman" w:cs="Times New Roman"/>
+                <w:sz w:val="24"/>
+                <w:szCs w:val="24"/>
+                <w:lang w:eastAsia="fr-FR"/>
+              </w:rPr>
+              <w:t>vapcSOL</w:t>
+            </w:r>
+            <w:proofErr w:type="gramEnd"/>
+            <w:r>
+              <w:rPr>
+                <w:rFonts w:ascii="Times New Roman" w:eastAsia="Times New Roman" w:hAnsi="Times New Roman" w:cs="Times New Roman"/>
+                <w:sz w:val="24"/>
+                <w:szCs w:val="24"/>
+                <w:lang w:eastAsia="fr-FR"/>
+              </w:rPr>
+              <w:t>0</w:t>
+            </w:r>
+          </w:p>
+        </w:tc>
+        <w:tc>
+          <w:tcPr>
+            <w:tcW w:w="0" w:type="auto"/>
+            <w:hideMark/>
+          </w:tcPr>
+          <w:p>
+            <w:pPr>
+              <w:cnfStyle w:val="000000000000" w:firstRow="0" w:lastRow="0" w:firstColumn="0" w:lastColumn="0" w:oddVBand="0" w:evenVBand="0" w:oddHBand="0" w:evenHBand="0" w:firstRowFirstColumn="0" w:firstRowLastColumn="0" w:lastRowFirstColumn="0" w:lastRowLastColumn="0"/>
+              <w:rPr>
+                <w:rFonts w:ascii="Times New Roman" w:eastAsia="Times New Roman" w:hAnsi="Times New Roman" w:cs="Times New Roman"/>
+                <w:sz w:val="24"/>
+                <w:szCs w:val="24"/>
+                <w:lang w:eastAsia="fr-FR"/>
+              </w:rPr>
+            </w:pPr>
+            <w:r>
+              <w:rPr>
+                <w:rFonts w:ascii="Times New Roman" w:eastAsia="Times New Roman" w:hAnsi="Times New Roman" w:cs="Times New Roman"/>
+                <w:sz w:val="24"/>
+                <w:szCs w:val="24"/>
+                <w:lang w:eastAsia="fr-FR"/>
+              </w:rPr>
+              <w:t>Colonne de vapeur d'eau</w:t>
+            </w:r>
+          </w:p>
+        </w:tc>
+      </w:tr>
+      <w:tr>
+        <w:trPr>
+          <w:cnfStyle w:val="000000100000" w:firstRow="0" w:lastRow="0" w:firstColumn="0" w:lastColumn="0" w:oddVBand="0" w:evenVBand="0" w:oddHBand="1" w:evenHBand="0" w:firstRowFirstColumn="0" w:firstRowLastColumn="0" w:lastRowFirstColumn="0" w:lastRowLastColumn="0"/>
+        </w:trPr>
+        <w:tc>
+          <w:tcPr>
+            <w:cnfStyle w:val="001000000000" w:firstRow="0" w:lastRow="0" w:firstColumn="1" w:lastColumn="0" w:oddVBand="0" w:evenVBand="0" w:oddHBand="0" w:evenHBand="0" w:firstRowFirstColumn="0" w:firstRowLastColumn="0" w:lastRowFirstColumn="0" w:lastRowLastColumn="0"/>
+            <w:tcW w:w="0" w:type="auto"/>
+            <w:hideMark/>
+          </w:tcPr>
+          <w:p>
+            <w:pPr>
+              <w:rPr>
+                <w:rFonts w:ascii="Times New Roman" w:eastAsia="Times New Roman" w:hAnsi="Times New Roman" w:cs="Times New Roman"/>
+                <w:sz w:val="24"/>
+                <w:szCs w:val="24"/>
+                <w:lang w:eastAsia="fr-FR"/>
+              </w:rPr>
+            </w:pPr>
+            <w:proofErr w:type="gramStart"/>
+            <w:r>
+              <w:rPr>
+                <w:rFonts w:ascii="Times New Roman" w:eastAsia="Times New Roman" w:hAnsi="Times New Roman" w:cs="Times New Roman"/>
+                <w:sz w:val="24"/>
+                <w:szCs w:val="24"/>
+                <w:lang w:eastAsia="fr-FR"/>
+              </w:rPr>
+              <w:t>vx</w:t>
+            </w:r>
+            <w:proofErr w:type="gramEnd"/>
+            <w:r>
+              <w:rPr>
+                <w:rFonts w:ascii="Times New Roman" w:eastAsia="Times New Roman" w:hAnsi="Times New Roman" w:cs="Times New Roman"/>
+                <w:sz w:val="24"/>
+                <w:szCs w:val="24"/>
+                <w:lang w:eastAsia="fr-FR"/>
+              </w:rPr>
+              <w:t>1H10</w:t>
+            </w:r>
+          </w:p>
+        </w:tc>
+        <w:tc>
+          <w:tcPr>
+            <w:tcW w:w="0" w:type="auto"/>
+            <w:hideMark/>
+          </w:tcPr>
+          <w:p>
+            <w:pPr>
+              <w:cnfStyle w:val="000000100000" w:firstRow="0" w:lastRow="0" w:firstColumn="0" w:lastColumn="0" w:oddVBand="0" w:evenVBand="0" w:oddHBand="1" w:evenHBand="0" w:firstRowFirstColumn="0" w:firstRowLastColumn="0" w:lastRowFirstColumn="0" w:lastRowLastColumn="0"/>
+              <w:rPr>
+                <w:rFonts w:ascii="Times New Roman" w:eastAsia="Times New Roman" w:hAnsi="Times New Roman" w:cs="Times New Roman"/>
+                <w:sz w:val="24"/>
+                <w:szCs w:val="24"/>
+                <w:lang w:eastAsia="fr-FR"/>
+              </w:rPr>
+            </w:pPr>
+            <w:r>
+              <w:rPr>
+                <w:rFonts w:ascii="Times New Roman" w:eastAsia="Times New Roman" w:hAnsi="Times New Roman" w:cs="Times New Roman"/>
+                <w:sz w:val="24"/>
+                <w:szCs w:val="24"/>
+                <w:lang w:eastAsia="fr-FR"/>
+              </w:rPr>
+              <w:t>Rafale 1 minute du vent à 10 mètres composante verticale</w:t>
+            </w:r>
+          </w:p>
+        </w:tc>
+      </w:tr>
+      <w:tr>
+        <w:tc>
+          <w:tcPr>
+            <w:cnfStyle w:val="001000000000" w:firstRow="0" w:lastRow="0" w:firstColumn="1" w:lastColumn="0" w:oddVBand="0" w:evenVBand="0" w:oddHBand="0" w:evenHBand="0" w:firstRowFirstColumn="0" w:firstRowLastColumn="0" w:lastRowFirstColumn="0" w:lastRowLastColumn="0"/>
+            <w:tcW w:w="0" w:type="auto"/>
+            <w:hideMark/>
+          </w:tcPr>
+          <w:p>
+            <w:pPr>
+              <w:rPr>
+                <w:rFonts w:ascii="Times New Roman" w:eastAsia="Times New Roman" w:hAnsi="Times New Roman" w:cs="Times New Roman"/>
+                <w:sz w:val="24"/>
+                <w:szCs w:val="24"/>
+                <w:lang w:eastAsia="fr-FR"/>
+              </w:rPr>
+            </w:pPr>
+            <w:proofErr w:type="gramStart"/>
+            <w:r>
+              <w:rPr>
+                <w:rFonts w:ascii="Times New Roman" w:eastAsia="Times New Roman" w:hAnsi="Times New Roman" w:cs="Times New Roman"/>
+                <w:sz w:val="24"/>
+                <w:szCs w:val="24"/>
+                <w:lang w:eastAsia="fr-FR"/>
+              </w:rPr>
+              <w:t>ddH</w:t>
+            </w:r>
+            <w:proofErr w:type="gramEnd"/>
+            <w:r>
+              <w:rPr>
+                <w:rFonts w:ascii="Times New Roman" w:eastAsia="Times New Roman" w:hAnsi="Times New Roman" w:cs="Times New Roman"/>
+                <w:sz w:val="24"/>
+                <w:szCs w:val="24"/>
+                <w:lang w:eastAsia="fr-FR"/>
+              </w:rPr>
+              <w:t>10_rose4</w:t>
+            </w:r>
+          </w:p>
+        </w:tc>
+        <w:tc>
+          <w:tcPr>
+            <w:tcW w:w="0" w:type="auto"/>
+            <w:hideMark/>
+          </w:tcPr>
+          <w:p>
+            <w:pPr>
+              <w:cnfStyle w:val="000000000000" w:firstRow="0" w:lastRow="0" w:firstColumn="0" w:lastColumn="0" w:oddVBand="0" w:evenVBand="0" w:oddHBand="0" w:evenHBand="0" w:firstRowFirstColumn="0" w:firstRowLastColumn="0" w:lastRowFirstColumn="0" w:lastRowLastColumn="0"/>
+              <w:rPr>
+                <w:rFonts w:ascii="Times New Roman" w:eastAsia="Times New Roman" w:hAnsi="Times New Roman" w:cs="Times New Roman"/>
+                <w:sz w:val="24"/>
+                <w:szCs w:val="24"/>
+                <w:lang w:eastAsia="fr-FR"/>
+              </w:rPr>
+            </w:pPr>
+            <w:r>
+              <w:rPr>
+                <w:rFonts w:ascii="Times New Roman" w:eastAsia="Times New Roman" w:hAnsi="Times New Roman" w:cs="Times New Roman"/>
+                <w:sz w:val="24"/>
+                <w:szCs w:val="24"/>
+                <w:lang w:eastAsia="fr-FR"/>
+              </w:rPr>
+              <w:t>Direction du vent à 10 mètres en rose4</w:t>
+            </w:r>
+          </w:p>
+        </w:tc>
+      </w:tr>
+      <w:tr>
+        <w:trPr>
+          <w:cnfStyle w:val="000000100000" w:firstRow="0" w:lastRow="0" w:firstColumn="0" w:lastColumn="0" w:oddVBand="0" w:evenVBand="0" w:oddHBand="1" w:evenHBand="0" w:firstRowFirstColumn="0" w:firstRowLastColumn="0" w:lastRowFirstColumn="0" w:lastRowLastColumn="0"/>
+        </w:trPr>
+        <w:tc>
+          <w:tcPr>
+            <w:cnfStyle w:val="001000000000" w:firstRow="0" w:lastRow="0" w:firstColumn="1" w:lastColumn="0" w:oddVBand="0" w:evenVBand="0" w:oddHBand="0" w:evenHBand="0" w:firstRowFirstColumn="0" w:firstRowLastColumn="0" w:lastRowFirstColumn="0" w:lastRowLastColumn="0"/>
+            <w:tcW w:w="0" w:type="auto"/>
+            <w:hideMark/>
+          </w:tcPr>
+          <w:p>
+            <w:pPr>
+              <w:rPr>
+                <w:rFonts w:ascii="Times New Roman" w:eastAsia="Times New Roman" w:hAnsi="Times New Roman" w:cs="Times New Roman"/>
+                <w:sz w:val="24"/>
+                <w:szCs w:val="24"/>
+                <w:lang w:eastAsia="fr-FR"/>
+              </w:rPr>
+            </w:pPr>
+            <w:proofErr w:type="gramStart"/>
+            <w:r>
+              <w:rPr>
+                <w:rFonts w:ascii="Times New Roman" w:eastAsia="Times New Roman" w:hAnsi="Times New Roman" w:cs="Times New Roman"/>
+                <w:sz w:val="24"/>
+                <w:szCs w:val="24"/>
+                <w:lang w:eastAsia="fr-FR"/>
+              </w:rPr>
+              <w:t>ffH</w:t>
+            </w:r>
+            <w:proofErr w:type="gramEnd"/>
+            <w:r>
+              <w:rPr>
+                <w:rFonts w:ascii="Times New Roman" w:eastAsia="Times New Roman" w:hAnsi="Times New Roman" w:cs="Times New Roman"/>
+                <w:sz w:val="24"/>
+                <w:szCs w:val="24"/>
+                <w:lang w:eastAsia="fr-FR"/>
+              </w:rPr>
+              <w:t>10</w:t>
+            </w:r>
+          </w:p>
+        </w:tc>
+        <w:tc>
+          <w:tcPr>
+            <w:tcW w:w="0" w:type="auto"/>
+            <w:hideMark/>
+          </w:tcPr>
+          <w:p>
+            <w:pPr>
+              <w:cnfStyle w:val="000000100000" w:firstRow="0" w:lastRow="0" w:firstColumn="0" w:lastColumn="0" w:oddVBand="0" w:evenVBand="0" w:oddHBand="1" w:evenHBand="0" w:firstRowFirstColumn="0" w:firstRowLastColumn="0" w:lastRowFirstColumn="0" w:lastRowLastColumn="0"/>
+              <w:rPr>
+                <w:rFonts w:ascii="Times New Roman" w:eastAsia="Times New Roman" w:hAnsi="Times New Roman" w:cs="Times New Roman"/>
+                <w:sz w:val="24"/>
+                <w:szCs w:val="24"/>
+                <w:lang w:eastAsia="fr-FR"/>
+              </w:rPr>
+            </w:pPr>
+            <w:r>
+              <w:rPr>
+                <w:rFonts w:ascii="Times New Roman" w:eastAsia="Times New Roman" w:hAnsi="Times New Roman" w:cs="Times New Roman"/>
+                <w:sz w:val="24"/>
+                <w:szCs w:val="24"/>
+                <w:lang w:eastAsia="fr-FR"/>
+              </w:rPr>
+              <w:t>Force du vent à 10 mètres en m/s</w:t>
+            </w:r>
+          </w:p>
+        </w:tc>
+      </w:tr>
+      <w:tr>
+        <w:tc>
+          <w:tcPr>
+            <w:cnfStyle w:val="001000000000" w:firstRow="0" w:lastRow="0" w:firstColumn="1" w:lastColumn="0" w:oddVBand="0" w:evenVBand="0" w:oddHBand="0" w:evenHBand="0" w:firstRowFirstColumn="0" w:firstRowLastColumn="0" w:lastRowFirstColumn="0" w:lastRowLastColumn="0"/>
+            <w:tcW w:w="0" w:type="auto"/>
+            <w:hideMark/>
+          </w:tcPr>
+          <w:p>
+            <w:pPr>
+              <w:rPr>
+                <w:rFonts w:ascii="Times New Roman" w:eastAsia="Times New Roman" w:hAnsi="Times New Roman" w:cs="Times New Roman"/>
+                <w:sz w:val="24"/>
+                <w:szCs w:val="24"/>
+                <w:lang w:eastAsia="fr-FR"/>
+              </w:rPr>
+            </w:pPr>
+            <w:proofErr w:type="gramStart"/>
+            <w:r>
+              <w:rPr>
+                <w:rFonts w:ascii="Times New Roman" w:eastAsia="Times New Roman" w:hAnsi="Times New Roman" w:cs="Times New Roman"/>
+                <w:sz w:val="24"/>
+                <w:szCs w:val="24"/>
+                <w:lang w:eastAsia="fr-FR"/>
+              </w:rPr>
+              <w:t>flir</w:t>
+            </w:r>
+            <w:proofErr w:type="gramEnd"/>
+            <w:r>
+              <w:rPr>
+                <w:rFonts w:ascii="Times New Roman" w:eastAsia="Times New Roman" w:hAnsi="Times New Roman" w:cs="Times New Roman"/>
+                <w:sz w:val="24"/>
+                <w:szCs w:val="24"/>
+                <w:lang w:eastAsia="fr-FR"/>
+              </w:rPr>
+              <w:t>1SOL0</w:t>
+            </w:r>
+          </w:p>
+        </w:tc>
+        <w:tc>
+          <w:tcPr>
+            <w:tcW w:w="0" w:type="auto"/>
+            <w:hideMark/>
+          </w:tcPr>
+          <w:p>
+            <w:pPr>
+              <w:cnfStyle w:val="000000000000" w:firstRow="0" w:lastRow="0" w:firstColumn="0" w:lastColumn="0" w:oddVBand="0" w:evenVBand="0" w:oddHBand="0" w:evenHBand="0" w:firstRowFirstColumn="0" w:firstRowLastColumn="0" w:lastRowFirstColumn="0" w:lastRowLastColumn="0"/>
+              <w:rPr>
+                <w:rFonts w:ascii="Times New Roman" w:eastAsia="Times New Roman" w:hAnsi="Times New Roman" w:cs="Times New Roman"/>
+                <w:sz w:val="24"/>
+                <w:szCs w:val="24"/>
+                <w:lang w:eastAsia="fr-FR"/>
+              </w:rPr>
+            </w:pPr>
+            <w:r>
+              <w:rPr>
+                <w:rFonts w:ascii="Times New Roman" w:eastAsia="Times New Roman" w:hAnsi="Times New Roman" w:cs="Times New Roman"/>
+                <w:sz w:val="24"/>
+                <w:szCs w:val="24"/>
+                <w:lang w:eastAsia="fr-FR"/>
+              </w:rPr>
+              <w:t xml:space="preserve">Flux Infra-rouge en J/m2 </w:t>
+            </w:r>
+          </w:p>
+        </w:tc>
+      </w:tr>
+      <w:tr>
+        <w:trPr>
+          <w:cnfStyle w:val="000000100000" w:firstRow="0" w:lastRow="0" w:firstColumn="0" w:lastColumn="0" w:oddVBand="0" w:evenVBand="0" w:oddHBand="1" w:evenHBand="0" w:firstRowFirstColumn="0" w:firstRowLastColumn="0" w:lastRowFirstColumn="0" w:lastRowLastColumn="0"/>
+        </w:trPr>
+        <w:tc>
+          <w:tcPr>
+            <w:cnfStyle w:val="001000000000" w:firstRow="0" w:lastRow="0" w:firstColumn="1" w:lastColumn="0" w:oddVBand="0" w:evenVBand="0" w:oddHBand="0" w:evenHBand="0" w:firstRowFirstColumn="0" w:firstRowLastColumn="0" w:lastRowFirstColumn="0" w:lastRowLastColumn="0"/>
+            <w:tcW w:w="0" w:type="auto"/>
+            <w:hideMark/>
+          </w:tcPr>
+          <w:p>
+            <w:pPr>
+              <w:rPr>
+                <w:rFonts w:ascii="Times New Roman" w:eastAsia="Times New Roman" w:hAnsi="Times New Roman" w:cs="Times New Roman"/>
+                <w:sz w:val="24"/>
+                <w:szCs w:val="24"/>
+                <w:lang w:eastAsia="fr-FR"/>
+              </w:rPr>
+            </w:pPr>
+            <w:proofErr w:type="gramStart"/>
+            <w:r>
+              <w:rPr>
+                <w:rFonts w:ascii="Times New Roman" w:eastAsia="Times New Roman" w:hAnsi="Times New Roman" w:cs="Times New Roman"/>
+                <w:sz w:val="24"/>
+                <w:szCs w:val="24"/>
+                <w:lang w:eastAsia="fr-FR"/>
+              </w:rPr>
+              <w:t>fllat</w:t>
+            </w:r>
+            <w:proofErr w:type="gramEnd"/>
+            <w:r>
+              <w:rPr>
+                <w:rFonts w:ascii="Times New Roman" w:eastAsia="Times New Roman" w:hAnsi="Times New Roman" w:cs="Times New Roman"/>
+                <w:sz w:val="24"/>
+                <w:szCs w:val="24"/>
+                <w:lang w:eastAsia="fr-FR"/>
+              </w:rPr>
+              <w:t>1SOL0</w:t>
+            </w:r>
+          </w:p>
+        </w:tc>
+        <w:tc>
+          <w:tcPr>
+            <w:tcW w:w="0" w:type="auto"/>
+            <w:hideMark/>
+          </w:tcPr>
+          <w:p>
+            <w:pPr>
+              <w:cnfStyle w:val="000000100000" w:firstRow="0" w:lastRow="0" w:firstColumn="0" w:lastColumn="0" w:oddVBand="0" w:evenVBand="0" w:oddHBand="1" w:evenHBand="0" w:firstRowFirstColumn="0" w:firstRowLastColumn="0" w:lastRowFirstColumn="0" w:lastRowLastColumn="0"/>
+              <w:rPr>
+                <w:rFonts w:ascii="Times New Roman" w:eastAsia="Times New Roman" w:hAnsi="Times New Roman" w:cs="Times New Roman"/>
+                <w:sz w:val="24"/>
+                <w:szCs w:val="24"/>
+                <w:lang w:eastAsia="fr-FR"/>
+              </w:rPr>
+            </w:pPr>
+            <w:r>
+              <w:rPr>
+                <w:rFonts w:ascii="Times New Roman" w:eastAsia="Times New Roman" w:hAnsi="Times New Roman" w:cs="Times New Roman"/>
+                <w:sz w:val="24"/>
+                <w:szCs w:val="24"/>
+                <w:lang w:eastAsia="fr-FR"/>
+              </w:rPr>
+              <w:t xml:space="preserve">Flux de chaleur latente en J/m2 </w:t>
+            </w:r>
+          </w:p>
+        </w:tc>
+      </w:tr>
+      <w:tr>
+        <w:tc>
+          <w:tcPr>
+            <w:cnfStyle w:val="001000000000" w:firstRow="0" w:lastRow="0" w:firstColumn="1" w:lastColumn="0" w:oddVBand="0" w:evenVBand="0" w:oddHBand="0" w:evenHBand="0" w:firstRowFirstColumn="0" w:firstRowLastColumn="0" w:lastRowFirstColumn="0" w:lastRowLastColumn="0"/>
+            <w:tcW w:w="0" w:type="auto"/>
+            <w:hideMark/>
+          </w:tcPr>
+          <w:p>
+            <w:pPr>
+              <w:rPr>
+                <w:rFonts w:ascii="Times New Roman" w:eastAsia="Times New Roman" w:hAnsi="Times New Roman" w:cs="Times New Roman"/>
+                <w:sz w:val="24"/>
+                <w:szCs w:val="24"/>
+                <w:lang w:eastAsia="fr-FR"/>
+              </w:rPr>
+            </w:pPr>
+            <w:proofErr w:type="gramStart"/>
+            <w:r>
+              <w:rPr>
+                <w:rFonts w:ascii="Times New Roman" w:eastAsia="Times New Roman" w:hAnsi="Times New Roman" w:cs="Times New Roman"/>
+                <w:sz w:val="24"/>
+                <w:szCs w:val="24"/>
+                <w:lang w:eastAsia="fr-FR"/>
+              </w:rPr>
+              <w:t>flsen</w:t>
+            </w:r>
+            <w:proofErr w:type="gramEnd"/>
+            <w:r>
+              <w:rPr>
+                <w:rFonts w:ascii="Times New Roman" w:eastAsia="Times New Roman" w:hAnsi="Times New Roman" w:cs="Times New Roman"/>
+                <w:sz w:val="24"/>
+                <w:szCs w:val="24"/>
+                <w:lang w:eastAsia="fr-FR"/>
+              </w:rPr>
+              <w:t>1SOL0</w:t>
+            </w:r>
+          </w:p>
+        </w:tc>
+        <w:tc>
+          <w:tcPr>
+            <w:tcW w:w="0" w:type="auto"/>
+            <w:hideMark/>
+          </w:tcPr>
+          <w:p>
+            <w:pPr>
+              <w:cnfStyle w:val="000000000000" w:firstRow="0" w:lastRow="0" w:firstColumn="0" w:lastColumn="0" w:oddVBand="0" w:evenVBand="0" w:oddHBand="0" w:evenHBand="0" w:firstRowFirstColumn="0" w:firstRowLastColumn="0" w:lastRowFirstColumn="0" w:lastRowLastColumn="0"/>
+              <w:rPr>
+                <w:rFonts w:ascii="Times New Roman" w:eastAsia="Times New Roman" w:hAnsi="Times New Roman" w:cs="Times New Roman"/>
+                <w:sz w:val="24"/>
+                <w:szCs w:val="24"/>
+                <w:lang w:eastAsia="fr-FR"/>
+              </w:rPr>
+            </w:pPr>
+            <w:r>
+              <w:rPr>
+                <w:rFonts w:ascii="Times New Roman" w:eastAsia="Times New Roman" w:hAnsi="Times New Roman" w:cs="Times New Roman"/>
+                <w:sz w:val="24"/>
+                <w:szCs w:val="24"/>
+                <w:lang w:eastAsia="fr-FR"/>
+              </w:rPr>
+              <w:t>Flux de chaleur sensible en J/m2</w:t>
+            </w:r>
+          </w:p>
+        </w:tc>
+      </w:tr>
+      <w:tr>
+        <w:trPr>
+          <w:cnfStyle w:val="000000100000" w:firstRow="0" w:lastRow="0" w:firstColumn="0" w:lastColumn="0" w:oddVBand="0" w:evenVBand="0" w:oddHBand="1" w:evenHBand="0" w:firstRowFirstColumn="0" w:firstRowLastColumn="0" w:lastRowFirstColumn="0" w:lastRowLastColumn="0"/>
+        </w:trPr>
+        <w:tc>
+          <w:tcPr>
+            <w:cnfStyle w:val="001000000000" w:firstRow="0" w:lastRow="0" w:firstColumn="1" w:lastColumn="0" w:oddVBand="0" w:evenVBand="0" w:oddHBand="0" w:evenHBand="0" w:firstRowFirstColumn="0" w:firstRowLastColumn="0" w:lastRowFirstColumn="0" w:lastRowLastColumn="0"/>
+            <w:tcW w:w="0" w:type="auto"/>
+            <w:hideMark/>
+          </w:tcPr>
+          <w:p>
+            <w:pPr>
+              <w:rPr>
+                <w:rFonts w:ascii="Times New Roman" w:eastAsia="Times New Roman" w:hAnsi="Times New Roman" w:cs="Times New Roman"/>
+                <w:sz w:val="24"/>
+                <w:szCs w:val="24"/>
+                <w:lang w:eastAsia="fr-FR"/>
+              </w:rPr>
+            </w:pPr>
+            <w:proofErr w:type="gramStart"/>
+            <w:r>
+              <w:rPr>
+                <w:rFonts w:ascii="Times New Roman" w:eastAsia="Times New Roman" w:hAnsi="Times New Roman" w:cs="Times New Roman"/>
+                <w:sz w:val="24"/>
+                <w:szCs w:val="24"/>
+                <w:lang w:eastAsia="fr-FR"/>
+              </w:rPr>
+              <w:t>flvis</w:t>
+            </w:r>
+            <w:proofErr w:type="gramEnd"/>
+            <w:r>
+              <w:rPr>
+                <w:rFonts w:ascii="Times New Roman" w:eastAsia="Times New Roman" w:hAnsi="Times New Roman" w:cs="Times New Roman"/>
+                <w:sz w:val="24"/>
+                <w:szCs w:val="24"/>
+                <w:lang w:eastAsia="fr-FR"/>
+              </w:rPr>
+              <w:t>1SOL0</w:t>
+            </w:r>
+          </w:p>
+        </w:tc>
+        <w:tc>
+          <w:tcPr>
+            <w:tcW w:w="0" w:type="auto"/>
+            <w:hideMark/>
+          </w:tcPr>
+          <w:p>
+            <w:pPr>
+              <w:cnfStyle w:val="000000100000" w:firstRow="0" w:lastRow="0" w:firstColumn="0" w:lastColumn="0" w:oddVBand="0" w:evenVBand="0" w:oddHBand="1" w:evenHBand="0" w:firstRowFirstColumn="0" w:firstRowLastColumn="0" w:lastRowFirstColumn="0" w:lastRowLastColumn="0"/>
+              <w:rPr>
+                <w:rFonts w:ascii="Times New Roman" w:eastAsia="Times New Roman" w:hAnsi="Times New Roman" w:cs="Times New Roman"/>
+                <w:sz w:val="24"/>
+                <w:szCs w:val="24"/>
+                <w:lang w:eastAsia="fr-FR"/>
+              </w:rPr>
+            </w:pPr>
+            <w:r>
+              <w:rPr>
+                <w:rFonts w:ascii="Times New Roman" w:eastAsia="Times New Roman" w:hAnsi="Times New Roman" w:cs="Times New Roman"/>
+                <w:sz w:val="24"/>
+                <w:szCs w:val="24"/>
+                <w:lang w:eastAsia="fr-FR"/>
+              </w:rPr>
+              <w:t>Flux visible en J/m2</w:t>
+            </w:r>
+          </w:p>
+        </w:tc>
+      </w:tr>
+      <w:tr>
+        <w:tc>
+          <w:tcPr>
+            <w:cnfStyle w:val="001000000000" w:firstRow="0" w:lastRow="0" w:firstColumn="1" w:lastColumn="0" w:oddVBand="0" w:evenVBand="0" w:oddHBand="0" w:evenHBand="0" w:firstRowFirstColumn="0" w:firstRowLastColumn="0" w:lastRowFirstColumn="0" w:lastRowLastColumn="0"/>
+            <w:tcW w:w="0" w:type="auto"/>
+            <w:hideMark/>
+          </w:tcPr>
+          <w:p>
+            <w:pPr>
+              <w:rPr>
+                <w:rFonts w:ascii="Times New Roman" w:eastAsia="Times New Roman" w:hAnsi="Times New Roman" w:cs="Times New Roman"/>
+                <w:sz w:val="24"/>
+                <w:szCs w:val="24"/>
+                <w:lang w:eastAsia="fr-FR"/>
+              </w:rPr>
+            </w:pPr>
+            <w:proofErr w:type="gramStart"/>
+            <w:r>
+              <w:rPr>
+                <w:rFonts w:ascii="Times New Roman" w:eastAsia="Times New Roman" w:hAnsi="Times New Roman" w:cs="Times New Roman"/>
+                <w:sz w:val="24"/>
+                <w:szCs w:val="24"/>
+                <w:lang w:eastAsia="fr-FR"/>
+              </w:rPr>
+              <w:t>hcoulimSOL</w:t>
+            </w:r>
+            <w:proofErr w:type="gramEnd"/>
+            <w:r>
+              <w:rPr>
+                <w:rFonts w:ascii="Times New Roman" w:eastAsia="Times New Roman" w:hAnsi="Times New Roman" w:cs="Times New Roman"/>
+                <w:sz w:val="24"/>
+                <w:szCs w:val="24"/>
+                <w:lang w:eastAsia="fr-FR"/>
+              </w:rPr>
+              <w:t>0</w:t>
+            </w:r>
+          </w:p>
+        </w:tc>
+        <w:tc>
+          <w:tcPr>
+            <w:tcW w:w="0" w:type="auto"/>
+            <w:hideMark/>
+          </w:tcPr>
+          <w:p>
+            <w:pPr>
+              <w:cnfStyle w:val="000000000000" w:firstRow="0" w:lastRow="0" w:firstColumn="0" w:lastColumn="0" w:oddVBand="0" w:evenVBand="0" w:oddHBand="0" w:evenHBand="0" w:firstRowFirstColumn="0" w:firstRowLastColumn="0" w:lastRowFirstColumn="0" w:lastRowLastColumn="0"/>
+              <w:rPr>
+                <w:rFonts w:ascii="Times New Roman" w:eastAsia="Times New Roman" w:hAnsi="Times New Roman" w:cs="Times New Roman"/>
+                <w:sz w:val="24"/>
+                <w:szCs w:val="24"/>
+                <w:lang w:eastAsia="fr-FR"/>
+              </w:rPr>
+            </w:pPr>
+            <w:r>
+              <w:rPr>
+                <w:rFonts w:ascii="Times New Roman" w:eastAsia="Times New Roman" w:hAnsi="Times New Roman" w:cs="Times New Roman"/>
+                <w:sz w:val="24"/>
+                <w:szCs w:val="24"/>
+                <w:lang w:eastAsia="fr-FR"/>
+              </w:rPr>
+              <w:t>Hauteur de la couche limite en mètres</w:t>
+            </w:r>
+          </w:p>
+        </w:tc>
+      </w:tr>
+      <w:tr>
+        <w:trPr>
+          <w:cnfStyle w:val="000000100000" w:firstRow="0" w:lastRow="0" w:firstColumn="0" w:lastColumn="0" w:oddVBand="0" w:evenVBand="0" w:oddHBand="1" w:evenHBand="0" w:firstRowFirstColumn="0" w:firstRowLastColumn="0" w:lastRowFirstColumn="0" w:lastRowLastColumn="0"/>
+        </w:trPr>
+        <w:tc>
+          <w:tcPr>
+            <w:cnfStyle w:val="001000000000" w:firstRow="0" w:lastRow="0" w:firstColumn="1" w:lastColumn="0" w:oddVBand="0" w:evenVBand="0" w:oddHBand="0" w:evenHBand="0" w:firstRowFirstColumn="0" w:firstRowLastColumn="0" w:lastRowFirstColumn="0" w:lastRowLastColumn="0"/>
+            <w:tcW w:w="0" w:type="auto"/>
+            <w:hideMark/>
+          </w:tcPr>
+          <w:p>
+            <w:pPr>
+              <w:rPr>
+                <w:rFonts w:ascii="Times New Roman" w:eastAsia="Times New Roman" w:hAnsi="Times New Roman" w:cs="Times New Roman"/>
+                <w:sz w:val="24"/>
+                <w:szCs w:val="24"/>
+                <w:lang w:eastAsia="fr-FR"/>
+              </w:rPr>
+            </w:pPr>
+            <w:proofErr w:type="gramStart"/>
+            <w:r>
+              <w:rPr>
+                <w:rFonts w:ascii="Times New Roman" w:eastAsia="Times New Roman" w:hAnsi="Times New Roman" w:cs="Times New Roman"/>
+                <w:sz w:val="24"/>
+                <w:szCs w:val="24"/>
+                <w:lang w:eastAsia="fr-FR"/>
+              </w:rPr>
+              <w:t>huH</w:t>
+            </w:r>
+            <w:proofErr w:type="gramEnd"/>
+            <w:r>
+              <w:rPr>
+                <w:rFonts w:ascii="Times New Roman" w:eastAsia="Times New Roman" w:hAnsi="Times New Roman" w:cs="Times New Roman"/>
+                <w:sz w:val="24"/>
+                <w:szCs w:val="24"/>
+                <w:lang w:eastAsia="fr-FR"/>
+              </w:rPr>
+              <w:t>2</w:t>
+            </w:r>
+          </w:p>
+        </w:tc>
+        <w:tc>
+          <w:tcPr>
+            <w:tcW w:w="0" w:type="auto"/>
+            <w:hideMark/>
+          </w:tcPr>
+          <w:p>
+            <w:pPr>
+              <w:cnfStyle w:val="000000100000" w:firstRow="0" w:lastRow="0" w:firstColumn="0" w:lastColumn="0" w:oddVBand="0" w:evenVBand="0" w:oddHBand="1" w:evenHBand="0" w:firstRowFirstColumn="0" w:firstRowLastColumn="0" w:lastRowFirstColumn="0" w:lastRowLastColumn="0"/>
+              <w:rPr>
+                <w:rFonts w:ascii="Times New Roman" w:eastAsia="Times New Roman" w:hAnsi="Times New Roman" w:cs="Times New Roman"/>
+                <w:sz w:val="24"/>
+                <w:szCs w:val="24"/>
+                <w:lang w:eastAsia="fr-FR"/>
+              </w:rPr>
+            </w:pPr>
+            <w:r>
+              <w:rPr>
+                <w:rFonts w:ascii="Times New Roman" w:eastAsia="Times New Roman" w:hAnsi="Times New Roman" w:cs="Times New Roman"/>
+                <w:sz w:val="24"/>
+                <w:szCs w:val="24"/>
+                <w:lang w:eastAsia="fr-FR"/>
+              </w:rPr>
+              <w:t>Humidité 2mètres en %</w:t>
+            </w:r>
+          </w:p>
+        </w:tc>
+      </w:tr>
+      <w:tr>
+        <w:tc>
+          <w:tcPr>
+            <w:cnfStyle w:val="001000000000" w:firstRow="0" w:lastRow="0" w:firstColumn="1" w:lastColumn="0" w:oddVBand="0" w:evenVBand="0" w:oddHBand="0" w:evenHBand="0" w:firstRowFirstColumn="0" w:firstRowLastColumn="0" w:lastRowFirstColumn="0" w:lastRowLastColumn="0"/>
+            <w:tcW w:w="0" w:type="auto"/>
+            <w:hideMark/>
+          </w:tcPr>
+          <w:p>
+            <w:pPr>
+              <w:rPr>
+                <w:rFonts w:ascii="Times New Roman" w:eastAsia="Times New Roman" w:hAnsi="Times New Roman" w:cs="Times New Roman"/>
+                <w:sz w:val="24"/>
+                <w:szCs w:val="24"/>
+                <w:lang w:eastAsia="fr-FR"/>
+              </w:rPr>
+            </w:pPr>
+            <w:proofErr w:type="gramStart"/>
+            <w:r>
+              <w:rPr>
+                <w:rFonts w:ascii="Times New Roman" w:eastAsia="Times New Roman" w:hAnsi="Times New Roman" w:cs="Times New Roman"/>
+                <w:sz w:val="24"/>
+                <w:szCs w:val="24"/>
+                <w:lang w:eastAsia="fr-FR"/>
+              </w:rPr>
+              <w:t>iwcSOL</w:t>
+            </w:r>
+            <w:proofErr w:type="gramEnd"/>
+            <w:r>
+              <w:rPr>
+                <w:rFonts w:ascii="Times New Roman" w:eastAsia="Times New Roman" w:hAnsi="Times New Roman" w:cs="Times New Roman"/>
+                <w:sz w:val="24"/>
+                <w:szCs w:val="24"/>
+                <w:lang w:eastAsia="fr-FR"/>
+              </w:rPr>
+              <w:t>0</w:t>
+            </w:r>
+          </w:p>
+        </w:tc>
+        <w:tc>
+          <w:tcPr>
+            <w:tcW w:w="0" w:type="auto"/>
+            <w:hideMark/>
+          </w:tcPr>
+          <w:p>
+            <w:pPr>
+              <w:cnfStyle w:val="000000000000" w:firstRow="0" w:lastRow="0" w:firstColumn="0" w:lastColumn="0" w:oddVBand="0" w:evenVBand="0" w:oddHBand="0" w:evenHBand="0" w:firstRowFirstColumn="0" w:firstRowLastColumn="0" w:lastRowFirstColumn="0" w:lastRowLastColumn="0"/>
+              <w:rPr>
+                <w:rFonts w:ascii="Times New Roman" w:eastAsia="Times New Roman" w:hAnsi="Times New Roman" w:cs="Times New Roman"/>
+                <w:sz w:val="24"/>
+                <w:szCs w:val="24"/>
+                <w:lang w:eastAsia="fr-FR"/>
+              </w:rPr>
+            </w:pPr>
+            <w:r>
+              <w:rPr>
+                <w:rFonts w:ascii="Times New Roman" w:eastAsia="Times New Roman" w:hAnsi="Times New Roman" w:cs="Times New Roman"/>
+                <w:sz w:val="24"/>
+                <w:szCs w:val="24"/>
+                <w:lang w:eastAsia="fr-FR"/>
+              </w:rPr>
+              <w:t>Réservoir neige kg/m2 (équivalent en eau liquide des chutes de neige)</w:t>
+            </w:r>
+          </w:p>
+        </w:tc>
+      </w:tr>
+      <w:tr>
+        <w:trPr>
+          <w:cnfStyle w:val="000000100000" w:firstRow="0" w:lastRow="0" w:firstColumn="0" w:lastColumn="0" w:oddVBand="0" w:evenVBand="0" w:oddHBand="1" w:evenHBand="0" w:firstRowFirstColumn="0" w:firstRowLastColumn="0" w:lastRowFirstColumn="0" w:lastRowLastColumn="0"/>
+        </w:trPr>
+        <w:tc>
+          <w:tcPr>
+            <w:cnfStyle w:val="001000000000" w:firstRow="0" w:lastRow="0" w:firstColumn="1" w:lastColumn="0" w:oddVBand="0" w:evenVBand="0" w:oddHBand="0" w:evenHBand="0" w:firstRowFirstColumn="0" w:firstRowLastColumn="0" w:lastRowFirstColumn="0" w:lastRowLastColumn="0"/>
+            <w:tcW w:w="0" w:type="auto"/>
+            <w:hideMark/>
+          </w:tcPr>
+          <w:p>
+            <w:pPr>
+              <w:rPr>
+                <w:rFonts w:ascii="Times New Roman" w:eastAsia="Times New Roman" w:hAnsi="Times New Roman" w:cs="Times New Roman"/>
+                <w:sz w:val="24"/>
+                <w:szCs w:val="24"/>
+                <w:lang w:eastAsia="fr-FR"/>
+              </w:rPr>
+            </w:pPr>
+            <w:proofErr w:type="gramStart"/>
+            <w:r>
+              <w:rPr>
+                <w:rFonts w:ascii="Times New Roman" w:eastAsia="Times New Roman" w:hAnsi="Times New Roman" w:cs="Times New Roman"/>
+                <w:sz w:val="24"/>
+                <w:szCs w:val="24"/>
+                <w:lang w:eastAsia="fr-FR"/>
+              </w:rPr>
+              <w:t>nbSOL</w:t>
+            </w:r>
+            <w:proofErr w:type="gramEnd"/>
+            <w:r>
+              <w:rPr>
+                <w:rFonts w:ascii="Times New Roman" w:eastAsia="Times New Roman" w:hAnsi="Times New Roman" w:cs="Times New Roman"/>
+                <w:sz w:val="24"/>
+                <w:szCs w:val="24"/>
+                <w:lang w:eastAsia="fr-FR"/>
+              </w:rPr>
+              <w:t>0_HMoy</w:t>
+            </w:r>
+          </w:p>
+        </w:tc>
+        <w:tc>
+          <w:tcPr>
+            <w:tcW w:w="0" w:type="auto"/>
+            <w:hideMark/>
+          </w:tcPr>
+          <w:p>
+            <w:pPr>
+              <w:cnfStyle w:val="000000100000" w:firstRow="0" w:lastRow="0" w:firstColumn="0" w:lastColumn="0" w:oddVBand="0" w:evenVBand="0" w:oddHBand="1" w:evenHBand="0" w:firstRowFirstColumn="0" w:firstRowLastColumn="0" w:lastRowFirstColumn="0" w:lastRowLastColumn="0"/>
+              <w:rPr>
+                <w:rFonts w:ascii="Times New Roman" w:eastAsia="Times New Roman" w:hAnsi="Times New Roman" w:cs="Times New Roman"/>
+                <w:sz w:val="24"/>
+                <w:szCs w:val="24"/>
+                <w:lang w:eastAsia="fr-FR"/>
+              </w:rPr>
+            </w:pPr>
+            <w:r>
+              <w:rPr>
+                <w:rFonts w:ascii="Times New Roman" w:eastAsia="Times New Roman" w:hAnsi="Times New Roman" w:cs="Times New Roman"/>
+                <w:sz w:val="24"/>
+                <w:szCs w:val="24"/>
+                <w:lang w:eastAsia="fr-FR"/>
+              </w:rPr>
+              <w:t>Nébulosité basse (moyenne sur les 6 points de grille autour de la station) (fraction en octat du ciel occulté)</w:t>
+            </w:r>
+          </w:p>
+        </w:tc>
+      </w:tr>
+      <w:tr>
+        <w:tc>
+          <w:tcPr>
+            <w:cnfStyle w:val="001000000000" w:firstRow="0" w:lastRow="0" w:firstColumn="1" w:lastColumn="0" w:oddVBand="0" w:evenVBand="0" w:oddHBand="0" w:evenHBand="0" w:firstRowFirstColumn="0" w:firstRowLastColumn="0" w:lastRowFirstColumn="0" w:lastRowLastColumn="0"/>
+            <w:tcW w:w="0" w:type="auto"/>
+            <w:hideMark/>
+          </w:tcPr>
+          <w:p>
+            <w:pPr>
+              <w:rPr>
+                <w:rFonts w:ascii="Times New Roman" w:eastAsia="Times New Roman" w:hAnsi="Times New Roman" w:cs="Times New Roman"/>
+                <w:sz w:val="24"/>
+                <w:szCs w:val="24"/>
+                <w:lang w:eastAsia="fr-FR"/>
+              </w:rPr>
+            </w:pPr>
+            <w:proofErr w:type="gramStart"/>
+            <w:r>
+              <w:rPr>
+                <w:rFonts w:ascii="Times New Roman" w:eastAsia="Times New Roman" w:hAnsi="Times New Roman" w:cs="Times New Roman"/>
+                <w:sz w:val="24"/>
+                <w:szCs w:val="24"/>
+                <w:lang w:eastAsia="fr-FR"/>
+              </w:rPr>
+              <w:lastRenderedPageBreak/>
+              <w:t>ntSOL</w:t>
+            </w:r>
+            <w:proofErr w:type="gramEnd"/>
+            <w:r>
+              <w:rPr>
+                <w:rFonts w:ascii="Times New Roman" w:eastAsia="Times New Roman" w:hAnsi="Times New Roman" w:cs="Times New Roman"/>
+                <w:sz w:val="24"/>
+                <w:szCs w:val="24"/>
+                <w:lang w:eastAsia="fr-FR"/>
+              </w:rPr>
+              <w:t>0_HMoy</w:t>
+            </w:r>
+          </w:p>
+        </w:tc>
+        <w:tc>
+          <w:tcPr>
+            <w:tcW w:w="0" w:type="auto"/>
+            <w:hideMark/>
+          </w:tcPr>
+          <w:p>
+            <w:pPr>
+              <w:cnfStyle w:val="000000000000" w:firstRow="0" w:lastRow="0" w:firstColumn="0" w:lastColumn="0" w:oddVBand="0" w:evenVBand="0" w:oddHBand="0" w:evenHBand="0" w:firstRowFirstColumn="0" w:firstRowLastColumn="0" w:lastRowFirstColumn="0" w:lastRowLastColumn="0"/>
+              <w:rPr>
+                <w:rFonts w:ascii="Times New Roman" w:eastAsia="Times New Roman" w:hAnsi="Times New Roman" w:cs="Times New Roman"/>
+                <w:sz w:val="24"/>
+                <w:szCs w:val="24"/>
+                <w:lang w:eastAsia="fr-FR"/>
+              </w:rPr>
+            </w:pPr>
+            <w:r>
+              <w:rPr>
+                <w:rFonts w:ascii="Times New Roman" w:eastAsia="Times New Roman" w:hAnsi="Times New Roman" w:cs="Times New Roman"/>
+                <w:sz w:val="24"/>
+                <w:szCs w:val="24"/>
+                <w:lang w:eastAsia="fr-FR"/>
+              </w:rPr>
+              <w:t>Nébulosité totale (moyenne sur les 6 points de grille autour de la station)</w:t>
+            </w:r>
+          </w:p>
+        </w:tc>
+      </w:tr>
+      <w:tr>
+        <w:trPr>
+          <w:cnfStyle w:val="000000100000" w:firstRow="0" w:lastRow="0" w:firstColumn="0" w:lastColumn="0" w:oddVBand="0" w:evenVBand="0" w:oddHBand="1" w:evenHBand="0" w:firstRowFirstColumn="0" w:firstRowLastColumn="0" w:lastRowFirstColumn="0" w:lastRowLastColumn="0"/>
+        </w:trPr>
+        <w:tc>
+          <w:tcPr>
+            <w:cnfStyle w:val="001000000000" w:firstRow="0" w:lastRow="0" w:firstColumn="1" w:lastColumn="0" w:oddVBand="0" w:evenVBand="0" w:oddHBand="0" w:evenHBand="0" w:firstRowFirstColumn="0" w:firstRowLastColumn="0" w:lastRowFirstColumn="0" w:lastRowLastColumn="0"/>
+            <w:tcW w:w="0" w:type="auto"/>
+            <w:hideMark/>
+          </w:tcPr>
+          <w:p>
+            <w:pPr>
+              <w:rPr>
+                <w:rFonts w:ascii="Times New Roman" w:eastAsia="Times New Roman" w:hAnsi="Times New Roman" w:cs="Times New Roman"/>
+                <w:sz w:val="24"/>
+                <w:szCs w:val="24"/>
+                <w:lang w:eastAsia="fr-FR"/>
+              </w:rPr>
+            </w:pPr>
+            <w:proofErr w:type="gramStart"/>
+            <w:r>
+              <w:rPr>
+                <w:rFonts w:ascii="Times New Roman" w:eastAsia="Times New Roman" w:hAnsi="Times New Roman" w:cs="Times New Roman"/>
+                <w:sz w:val="24"/>
+                <w:szCs w:val="24"/>
+                <w:lang w:eastAsia="fr-FR"/>
+              </w:rPr>
+              <w:t>tH</w:t>
+            </w:r>
+            <w:proofErr w:type="gramEnd"/>
+            <w:r>
+              <w:rPr>
+                <w:rFonts w:ascii="Times New Roman" w:eastAsia="Times New Roman" w:hAnsi="Times New Roman" w:cs="Times New Roman"/>
+                <w:sz w:val="24"/>
+                <w:szCs w:val="24"/>
+                <w:lang w:eastAsia="fr-FR"/>
+              </w:rPr>
+              <w:t>2</w:t>
+            </w:r>
+          </w:p>
+        </w:tc>
+        <w:tc>
+          <w:tcPr>
+            <w:tcW w:w="0" w:type="auto"/>
+            <w:hideMark/>
+          </w:tcPr>
+          <w:p>
+            <w:pPr>
+              <w:cnfStyle w:val="000000100000" w:firstRow="0" w:lastRow="0" w:firstColumn="0" w:lastColumn="0" w:oddVBand="0" w:evenVBand="0" w:oddHBand="1" w:evenHBand="0" w:firstRowFirstColumn="0" w:firstRowLastColumn="0" w:lastRowFirstColumn="0" w:lastRowLastColumn="0"/>
+              <w:rPr>
+                <w:rFonts w:ascii="Times New Roman" w:eastAsia="Times New Roman" w:hAnsi="Times New Roman" w:cs="Times New Roman"/>
+                <w:sz w:val="24"/>
+                <w:szCs w:val="24"/>
+                <w:lang w:eastAsia="fr-FR"/>
+              </w:rPr>
+            </w:pPr>
+            <w:r>
+              <w:rPr>
+                <w:rFonts w:ascii="Times New Roman" w:eastAsia="Times New Roman" w:hAnsi="Times New Roman" w:cs="Times New Roman"/>
+                <w:sz w:val="24"/>
+                <w:szCs w:val="24"/>
+                <w:lang w:eastAsia="fr-FR"/>
+              </w:rPr>
+              <w:t>Température à 2 mètres du modèle AROME</w:t>
+            </w:r>
+          </w:p>
+        </w:tc>
+      </w:tr>
+      <w:tr>
+        <w:tc>
+          <w:tcPr>
+            <w:cnfStyle w:val="001000000000" w:firstRow="0" w:lastRow="0" w:firstColumn="1" w:lastColumn="0" w:oddVBand="0" w:evenVBand="0" w:oddHBand="0" w:evenHBand="0" w:firstRowFirstColumn="0" w:firstRowLastColumn="0" w:lastRowFirstColumn="0" w:lastRowLastColumn="0"/>
+            <w:tcW w:w="0" w:type="auto"/>
+            <w:hideMark/>
+          </w:tcPr>
+          <w:p>
+            <w:pPr>
+              <w:rPr>
+                <w:rFonts w:ascii="Times New Roman" w:eastAsia="Times New Roman" w:hAnsi="Times New Roman" w:cs="Times New Roman"/>
+                <w:sz w:val="24"/>
+                <w:szCs w:val="24"/>
+                <w:lang w:eastAsia="fr-FR"/>
+              </w:rPr>
+            </w:pPr>
+            <w:proofErr w:type="gramStart"/>
+            <w:r>
+              <w:rPr>
+                <w:rFonts w:ascii="Times New Roman" w:eastAsia="Times New Roman" w:hAnsi="Times New Roman" w:cs="Times New Roman"/>
+                <w:sz w:val="24"/>
+                <w:szCs w:val="24"/>
+                <w:lang w:eastAsia="fr-FR"/>
+              </w:rPr>
+              <w:t>tH</w:t>
+            </w:r>
+            <w:proofErr w:type="gramEnd"/>
+            <w:r>
+              <w:rPr>
+                <w:rFonts w:ascii="Times New Roman" w:eastAsia="Times New Roman" w:hAnsi="Times New Roman" w:cs="Times New Roman"/>
+                <w:sz w:val="24"/>
+                <w:szCs w:val="24"/>
+                <w:lang w:eastAsia="fr-FR"/>
+              </w:rPr>
+              <w:t>2_VGrad_2.100</w:t>
+            </w:r>
+          </w:p>
+        </w:tc>
+        <w:tc>
+          <w:tcPr>
+            <w:tcW w:w="0" w:type="auto"/>
+            <w:hideMark/>
+          </w:tcPr>
+          <w:p>
+            <w:pPr>
+              <w:cnfStyle w:val="000000000000" w:firstRow="0" w:lastRow="0" w:firstColumn="0" w:lastColumn="0" w:oddVBand="0" w:evenVBand="0" w:oddHBand="0" w:evenHBand="0" w:firstRowFirstColumn="0" w:firstRowLastColumn="0" w:lastRowFirstColumn="0" w:lastRowLastColumn="0"/>
+              <w:rPr>
+                <w:rFonts w:ascii="Times New Roman" w:eastAsia="Times New Roman" w:hAnsi="Times New Roman" w:cs="Times New Roman"/>
+                <w:sz w:val="24"/>
+                <w:szCs w:val="24"/>
+                <w:lang w:eastAsia="fr-FR"/>
+              </w:rPr>
+            </w:pPr>
+            <w:r>
+              <w:rPr>
+                <w:rFonts w:ascii="Times New Roman" w:eastAsia="Times New Roman" w:hAnsi="Times New Roman" w:cs="Times New Roman"/>
+                <w:sz w:val="24"/>
+                <w:szCs w:val="24"/>
+                <w:lang w:eastAsia="fr-FR"/>
+              </w:rPr>
+              <w:t>Gradient vertical de température entre 2 mètres et 100 mètres</w:t>
+            </w:r>
+          </w:p>
+        </w:tc>
+      </w:tr>
+      <w:tr>
+        <w:trPr>
+          <w:cnfStyle w:val="000000100000" w:firstRow="0" w:lastRow="0" w:firstColumn="0" w:lastColumn="0" w:oddVBand="0" w:evenVBand="0" w:oddHBand="1" w:evenHBand="0" w:firstRowFirstColumn="0" w:firstRowLastColumn="0" w:lastRowFirstColumn="0" w:lastRowLastColumn="0"/>
+        </w:trPr>
+        <w:tc>
+          <w:tcPr>
+            <w:cnfStyle w:val="001000000000" w:firstRow="0" w:lastRow="0" w:firstColumn="1" w:lastColumn="0" w:oddVBand="0" w:evenVBand="0" w:oddHBand="0" w:evenHBand="0" w:firstRowFirstColumn="0" w:firstRowLastColumn="0" w:lastRowFirstColumn="0" w:lastRowLastColumn="0"/>
+            <w:tcW w:w="0" w:type="auto"/>
+            <w:hideMark/>
+          </w:tcPr>
+          <w:p>
+            <w:pPr>
+              <w:rPr>
+                <w:rFonts w:ascii="Times New Roman" w:eastAsia="Times New Roman" w:hAnsi="Times New Roman" w:cs="Times New Roman"/>
+                <w:sz w:val="24"/>
+                <w:szCs w:val="24"/>
+                <w:lang w:eastAsia="fr-FR"/>
+              </w:rPr>
+            </w:pPr>
+            <w:proofErr w:type="gramStart"/>
+            <w:r>
+              <w:rPr>
+                <w:rFonts w:ascii="Times New Roman" w:eastAsia="Times New Roman" w:hAnsi="Times New Roman" w:cs="Times New Roman"/>
+                <w:sz w:val="24"/>
+                <w:szCs w:val="24"/>
+                <w:lang w:eastAsia="fr-FR"/>
+              </w:rPr>
+              <w:t>tH</w:t>
+            </w:r>
+            <w:proofErr w:type="gramEnd"/>
+            <w:r>
+              <w:rPr>
+                <w:rFonts w:ascii="Times New Roman" w:eastAsia="Times New Roman" w:hAnsi="Times New Roman" w:cs="Times New Roman"/>
+                <w:sz w:val="24"/>
+                <w:szCs w:val="24"/>
+                <w:lang w:eastAsia="fr-FR"/>
+              </w:rPr>
+              <w:t>2_XGrad</w:t>
+            </w:r>
+          </w:p>
+        </w:tc>
+        <w:tc>
+          <w:tcPr>
+            <w:tcW w:w="0" w:type="auto"/>
+            <w:hideMark/>
+          </w:tcPr>
+          <w:p>
+            <w:pPr>
+              <w:cnfStyle w:val="000000100000" w:firstRow="0" w:lastRow="0" w:firstColumn="0" w:lastColumn="0" w:oddVBand="0" w:evenVBand="0" w:oddHBand="1" w:evenHBand="0" w:firstRowFirstColumn="0" w:firstRowLastColumn="0" w:lastRowFirstColumn="0" w:lastRowLastColumn="0"/>
+              <w:rPr>
+                <w:rFonts w:ascii="Times New Roman" w:eastAsia="Times New Roman" w:hAnsi="Times New Roman" w:cs="Times New Roman"/>
+                <w:sz w:val="24"/>
+                <w:szCs w:val="24"/>
+                <w:lang w:eastAsia="fr-FR"/>
+              </w:rPr>
+            </w:pPr>
+            <w:r>
+              <w:rPr>
+                <w:rFonts w:ascii="Times New Roman" w:eastAsia="Times New Roman" w:hAnsi="Times New Roman" w:cs="Times New Roman"/>
+                <w:sz w:val="24"/>
+                <w:szCs w:val="24"/>
+                <w:lang w:eastAsia="fr-FR"/>
+              </w:rPr>
+              <w:t xml:space="preserve">Gradient zonal de température à 2 mètres </w:t>
+            </w:r>
+          </w:p>
+        </w:tc>
+      </w:tr>
+      <w:tr>
+        <w:tc>
+          <w:tcPr>
+            <w:cnfStyle w:val="001000000000" w:firstRow="0" w:lastRow="0" w:firstColumn="1" w:lastColumn="0" w:oddVBand="0" w:evenVBand="0" w:oddHBand="0" w:evenHBand="0" w:firstRowFirstColumn="0" w:firstRowLastColumn="0" w:lastRowFirstColumn="0" w:lastRowLastColumn="0"/>
+            <w:tcW w:w="0" w:type="auto"/>
+            <w:hideMark/>
+          </w:tcPr>
+          <w:p>
+            <w:pPr>
+              <w:rPr>
+                <w:rFonts w:ascii="Times New Roman" w:eastAsia="Times New Roman" w:hAnsi="Times New Roman" w:cs="Times New Roman"/>
+                <w:sz w:val="24"/>
+                <w:szCs w:val="24"/>
+                <w:lang w:eastAsia="fr-FR"/>
+              </w:rPr>
+            </w:pPr>
+            <w:proofErr w:type="gramStart"/>
+            <w:r>
+              <w:rPr>
+                <w:rFonts w:ascii="Times New Roman" w:eastAsia="Times New Roman" w:hAnsi="Times New Roman" w:cs="Times New Roman"/>
+                <w:sz w:val="24"/>
+                <w:szCs w:val="24"/>
+                <w:lang w:eastAsia="fr-FR"/>
+              </w:rPr>
+              <w:t>tH</w:t>
+            </w:r>
+            <w:proofErr w:type="gramEnd"/>
+            <w:r>
+              <w:rPr>
+                <w:rFonts w:ascii="Times New Roman" w:eastAsia="Times New Roman" w:hAnsi="Times New Roman" w:cs="Times New Roman"/>
+                <w:sz w:val="24"/>
+                <w:szCs w:val="24"/>
+                <w:lang w:eastAsia="fr-FR"/>
+              </w:rPr>
+              <w:t>2_YGrad</w:t>
+            </w:r>
+          </w:p>
+        </w:tc>
+        <w:tc>
+          <w:tcPr>
+            <w:tcW w:w="0" w:type="auto"/>
+            <w:hideMark/>
+          </w:tcPr>
+          <w:p>
+            <w:pPr>
+              <w:cnfStyle w:val="000000000000" w:firstRow="0" w:lastRow="0" w:firstColumn="0" w:lastColumn="0" w:oddVBand="0" w:evenVBand="0" w:oddHBand="0" w:evenHBand="0" w:firstRowFirstColumn="0" w:firstRowLastColumn="0" w:lastRowFirstColumn="0" w:lastRowLastColumn="0"/>
+              <w:rPr>
+                <w:rFonts w:ascii="Times New Roman" w:eastAsia="Times New Roman" w:hAnsi="Times New Roman" w:cs="Times New Roman"/>
+                <w:sz w:val="24"/>
+                <w:szCs w:val="24"/>
+                <w:lang w:eastAsia="fr-FR"/>
+              </w:rPr>
+            </w:pPr>
+            <w:r>
+              <w:rPr>
+                <w:rFonts w:ascii="Times New Roman" w:eastAsia="Times New Roman" w:hAnsi="Times New Roman" w:cs="Times New Roman"/>
+                <w:sz w:val="24"/>
+                <w:szCs w:val="24"/>
+                <w:lang w:eastAsia="fr-FR"/>
+              </w:rPr>
+              <w:t>Gradient méridien de température à 2 mètres</w:t>
+            </w:r>
+          </w:p>
+        </w:tc>
+      </w:tr>
+      <w:tr>
+        <w:trPr>
+          <w:cnfStyle w:val="000000100000" w:firstRow="0" w:lastRow="0" w:firstColumn="0" w:lastColumn="0" w:oddVBand="0" w:evenVBand="0" w:oddHBand="1" w:evenHBand="0" w:firstRowFirstColumn="0" w:firstRowLastColumn="0" w:lastRowFirstColumn="0" w:lastRowLastColumn="0"/>
+        </w:trPr>
+        <w:tc>
+          <w:tcPr>
+            <w:cnfStyle w:val="001000000000" w:firstRow="0" w:lastRow="0" w:firstColumn="1" w:lastColumn="0" w:oddVBand="0" w:evenVBand="0" w:oddHBand="0" w:evenHBand="0" w:firstRowFirstColumn="0" w:firstRowLastColumn="0" w:lastRowFirstColumn="0" w:lastRowLastColumn="0"/>
+            <w:tcW w:w="0" w:type="auto"/>
+            <w:hideMark/>
+          </w:tcPr>
+          <w:p>
+            <w:pPr>
+              <w:rPr>
+                <w:rFonts w:ascii="Times New Roman" w:eastAsia="Times New Roman" w:hAnsi="Times New Roman" w:cs="Times New Roman"/>
+                <w:sz w:val="24"/>
+                <w:szCs w:val="24"/>
+                <w:lang w:eastAsia="fr-FR"/>
+              </w:rPr>
+            </w:pPr>
+            <w:proofErr w:type="gramStart"/>
+            <w:r>
+              <w:rPr>
+                <w:rFonts w:ascii="Times New Roman" w:eastAsia="Times New Roman" w:hAnsi="Times New Roman" w:cs="Times New Roman"/>
+                <w:sz w:val="24"/>
+                <w:szCs w:val="24"/>
+                <w:lang w:eastAsia="fr-FR"/>
+              </w:rPr>
+              <w:t>mois</w:t>
+            </w:r>
+            <w:proofErr w:type="gramEnd"/>
+          </w:p>
+        </w:tc>
+        <w:tc>
+          <w:tcPr>
+            <w:tcW w:w="0" w:type="auto"/>
+            <w:hideMark/>
+          </w:tcPr>
+          <w:p>
+            <w:pPr>
+              <w:cnfStyle w:val="000000100000" w:firstRow="0" w:lastRow="0" w:firstColumn="0" w:lastColumn="0" w:oddVBand="0" w:evenVBand="0" w:oddHBand="1" w:evenHBand="0" w:firstRowFirstColumn="0" w:firstRowLastColumn="0" w:lastRowFirstColumn="0" w:lastRowLastColumn="0"/>
+              <w:rPr>
+                <w:rFonts w:ascii="Times New Roman" w:eastAsia="Times New Roman" w:hAnsi="Times New Roman" w:cs="Times New Roman"/>
+                <w:sz w:val="24"/>
+                <w:szCs w:val="24"/>
+                <w:lang w:eastAsia="fr-FR"/>
+              </w:rPr>
+            </w:pPr>
+            <w:r>
+              <w:rPr>
+                <w:rFonts w:ascii="Times New Roman" w:eastAsia="Times New Roman" w:hAnsi="Times New Roman" w:cs="Times New Roman"/>
+                <w:sz w:val="24"/>
+                <w:szCs w:val="24"/>
+                <w:lang w:eastAsia="fr-FR"/>
+              </w:rPr>
+              <w:t>Le mois</w:t>
+            </w:r>
+          </w:p>
+        </w:tc>
+      </w:tr>
+    </w:tbl>
+    <w:p>
+      <w:pPr>
+        <w:rPr>
+          <w:sz w:val="24"/>
+        </w:rPr>
+      </w:pPr>
+    </w:p>
+    <w:p>
+      <w:pPr>
+        <w:rPr>
+          <w:sz w:val="24"/>
+        </w:rPr>
+      </w:pPr>
+    </w:p>
+    <w:p>
+      <w:pPr>
+        <w:rPr>
+          <w:sz w:val="24"/>
+        </w:rPr>
+      </w:pPr>
+      <w:r>
+        <w:rPr>
+          <w:sz w:val="24"/>
+        </w:rPr>
+        <w:t xml:space="preserve">A méditer : </w:t>
+      </w:r>
+      <w:r>
+        <w:rPr>
+          <w:sz w:val="24"/>
+        </w:rPr>
+        <w:br/>
+      </w:r>
+    </w:p>
+    <w:p>
+      <w:pPr>
+        <w:rPr>
+          <w:sz w:val="24"/>
+        </w:rPr>
+      </w:pPr>
+      <w:r>
+        <w:rPr>
+          <w:sz w:val="24"/>
+        </w:rPr>
+        <w:t>Comment gérer les périodes manquantes ?</w:t>
+      </w:r>
+      <w:r>
+        <w:rPr>
+          <w:sz w:val="24"/>
+        </w:rPr>
+        <w:t xml:space="preserve"> </w:t>
+      </w:r>
+    </w:p>
+    <w:p>
+      <w:pPr>
+        <w:rPr>
+          <w:sz w:val="24"/>
+        </w:rPr>
+      </w:pPr>
+    </w:p>
+    <w:p>
+      <w:pPr>
+        <w:rPr>
+          <w:sz w:val="24"/>
+        </w:rPr>
+      </w:pPr>
+      <w:r>
+        <w:rPr>
+          <w:sz w:val="24"/>
+        </w:rPr>
+        <w:br w:type="page"/>
+      </w:r>
     </w:p>
     <w:p>
       <w:pPr>
@@ -873,6 +2963,7 @@
           <w:sz w:val="28"/>
           <w:u w:val="single"/>
         </w:rPr>
+        <w:lastRenderedPageBreak/>
         <w:t>Journal de bord</w:t>
       </w:r>
     </w:p>
@@ -907,26 +2998,421 @@
           <w:sz w:val="28"/>
           <w:u w:val="single"/>
         </w:rPr>
-        <w:t>Etape 1 – PreProcessing : 13/10 - ?</w:t>
-      </w:r>
-    </w:p>
-    <w:p>
-      <w:pPr>
+        <w:t>Etape 1 – Pre</w:t>
+      </w:r>
+      <w:r>
         <w:rPr>
           <w:b/>
           <w:color w:val="4472C4" w:themeColor="accent1"/>
           <w:sz w:val="28"/>
           <w:u w:val="single"/>
         </w:rPr>
-      </w:pPr>
-    </w:p>
-    <w:p>
-      <w:pPr>
+        <w:t>-</w:t>
+      </w:r>
+      <w:r>
         <w:rPr>
           <w:b/>
           <w:color w:val="4472C4" w:themeColor="accent1"/>
           <w:sz w:val="28"/>
           <w:u w:val="single"/>
+          <w:lang w:val="en-GB"/>
+        </w:rPr>
+        <w:t>Processing</w:t>
+      </w:r>
+      <w:r>
+        <w:rPr>
+          <w:b/>
+          <w:color w:val="4472C4" w:themeColor="accent1"/>
+          <w:sz w:val="28"/>
+          <w:u w:val="single"/>
+        </w:rPr>
+        <w:t> : 13/10 - ?</w:t>
+      </w:r>
+    </w:p>
+    <w:p>
+      <w:pPr>
+        <w:rPr>
+          <w:b/>
+          <w:color w:val="4472C4" w:themeColor="accent1"/>
+          <w:sz w:val="28"/>
+          <w:u w:val="single"/>
+        </w:rPr>
+      </w:pPr>
+    </w:p>
+    <w:p>
+      <w:pPr>
+        <w:rPr>
+          <w:sz w:val="24"/>
+        </w:rPr>
+      </w:pPr>
+      <w:r>
+        <w:rPr>
+          <w:sz w:val="24"/>
+        </w:rPr>
+        <w:t xml:space="preserve">La première étape consiste à </w:t>
+      </w:r>
+      <w:r>
+        <w:rPr>
+          <w:sz w:val="24"/>
+        </w:rPr>
+        <w:t>préparer</w:t>
+      </w:r>
+      <w:r>
+        <w:rPr>
+          <w:sz w:val="24"/>
+        </w:rPr>
+        <w:t xml:space="preserve"> nos données pour pouvoir leur appliquer nos algorithmes.</w:t>
+      </w:r>
+      <w:r>
+        <w:rPr>
+          <w:sz w:val="24"/>
+        </w:rPr>
+        <w:t xml:space="preserve"> On parle alors de nettoyage de données en plusieurs sous-étapes :</w:t>
+      </w:r>
+    </w:p>
+    <w:p>
+      <w:pPr>
+        <w:pStyle w:val="Paragraphedeliste"/>
+        <w:numPr>
+          <w:ilvl w:val="0"/>
+          <w:numId w:val="3"/>
+        </w:numPr>
+        <w:rPr>
+          <w:sz w:val="24"/>
+        </w:rPr>
+      </w:pPr>
+      <w:r>
+        <w:rPr>
+          <w:sz w:val="24"/>
+        </w:rPr>
+        <w:t>Fixer les problèmes de formats :</w:t>
+      </w:r>
+    </w:p>
+    <w:p>
+      <w:pPr>
+        <w:pStyle w:val="Paragraphedeliste"/>
+        <w:ind w:left="1068"/>
+        <w:rPr>
+          <w:sz w:val="24"/>
+        </w:rPr>
+      </w:pPr>
+    </w:p>
+    <w:p>
+      <w:pPr>
+        <w:pStyle w:val="Paragraphedeliste"/>
+        <w:numPr>
+          <w:ilvl w:val="0"/>
+          <w:numId w:val="4"/>
+        </w:numPr>
+        <w:rPr>
+          <w:sz w:val="24"/>
+        </w:rPr>
+      </w:pPr>
+      <w:r>
+        <w:rPr>
+          <w:sz w:val="24"/>
+        </w:rPr>
+        <w:t xml:space="preserve">Lorsqu’on import avec la librairie Pandas le jeu de données, on observe que les valeurs ont un séparateur décimal différent. Par exemple la variable « tH2 » a une virgule comme séparateur décimal alors que la variable « ddH10_rose4 » a un point comme séparateur décimal. </w:t>
+      </w:r>
+      <w:r>
+        <w:rPr>
+          <w:sz w:val="24"/>
+        </w:rPr>
+        <w:br/>
+      </w:r>
+    </w:p>
+    <w:p>
+      <w:pPr>
+        <w:pStyle w:val="Paragraphedeliste"/>
+        <w:ind w:left="1068"/>
+        <w:rPr>
+          <w:sz w:val="24"/>
+        </w:rPr>
+      </w:pPr>
+      <w:r>
+        <w:rPr>
+          <w:sz w:val="24"/>
+        </w:rPr>
+        <w:t xml:space="preserve">Le nettoyage ici consistera </w:t>
+      </w:r>
+      <w:r>
+        <w:rPr>
+          <w:sz w:val="24"/>
+        </w:rPr>
+        <w:t>à corriger cela de façon à ce que toutes nos variables soient reconnus comme « Float »</w:t>
+      </w:r>
+    </w:p>
+    <w:p>
+      <w:pPr>
+        <w:pStyle w:val="Paragraphedeliste"/>
+        <w:ind w:left="1068"/>
+        <w:rPr>
+          <w:sz w:val="24"/>
+        </w:rPr>
+      </w:pPr>
+    </w:p>
+    <w:p>
+      <w:pPr>
+        <w:pStyle w:val="Paragraphedeliste"/>
+        <w:numPr>
+          <w:ilvl w:val="0"/>
+          <w:numId w:val="4"/>
+        </w:numPr>
+        <w:rPr>
+          <w:sz w:val="24"/>
+        </w:rPr>
+      </w:pPr>
+      <w:r>
+        <w:rPr>
+          <w:sz w:val="24"/>
+        </w:rPr>
+        <w:t>La colonne « date »</w:t>
+      </w:r>
+      <w:r>
+        <w:rPr>
+          <w:sz w:val="24"/>
+        </w:rPr>
+        <w:t xml:space="preserve"> représente la date au format </w:t>
+      </w:r>
+      <w:r>
+        <w:rPr>
+          <w:sz w:val="24"/>
+        </w:rPr>
+        <w:t>JJ/MM/AAAA, or ce format n’est pas exploitable. Pour le gérer, deux solutions s’offre à nous :</w:t>
+      </w:r>
+    </w:p>
+    <w:p>
+      <w:pPr>
+        <w:pStyle w:val="Paragraphedeliste"/>
+        <w:ind w:left="1776"/>
+        <w:rPr>
+          <w:sz w:val="24"/>
+        </w:rPr>
+      </w:pPr>
+    </w:p>
+    <w:p>
+      <w:pPr>
+        <w:pStyle w:val="Paragraphedeliste"/>
+        <w:numPr>
+          <w:ilvl w:val="0"/>
+          <w:numId w:val="2"/>
+        </w:numPr>
+        <w:rPr>
+          <w:sz w:val="24"/>
+        </w:rPr>
+      </w:pPr>
+      <w:r>
+        <w:rPr>
+          <w:sz w:val="24"/>
+        </w:rPr>
+        <w:t>L’utilisation de variables ordinales</w:t>
+      </w:r>
+      <w:r>
+        <w:rPr>
+          <w:sz w:val="24"/>
+        </w:rPr>
+        <w:t>,</w:t>
+      </w:r>
+    </w:p>
+    <w:p>
+      <w:pPr>
+        <w:pStyle w:val="Paragraphedeliste"/>
+        <w:ind w:left="1776"/>
+        <w:rPr>
+          <w:sz w:val="24"/>
+        </w:rPr>
+      </w:pPr>
+    </w:p>
+    <w:p>
+      <w:pPr>
+        <w:pStyle w:val="Paragraphedeliste"/>
+        <w:numPr>
+          <w:ilvl w:val="0"/>
+          <w:numId w:val="2"/>
+        </w:numPr>
+        <w:rPr>
+          <w:sz w:val="24"/>
+        </w:rPr>
+      </w:pPr>
+      <w:r>
+        <w:rPr>
+          <w:sz w:val="24"/>
+        </w:rPr>
+        <w:t>L’utilisation du Timestamp format pour la création de nouvelles colonnes comme : le jour, le mois, l’année, la semaine de l’</w:t>
+      </w:r>
+      <w:r>
+        <w:rPr>
+          <w:sz w:val="24"/>
+        </w:rPr>
+        <w:t>année, le jour</w:t>
+      </w:r>
+      <w:r>
+        <w:rPr>
+          <w:sz w:val="24"/>
+        </w:rPr>
+        <w:t xml:space="preserve"> de l’année…</w:t>
+      </w:r>
+    </w:p>
+    <w:p>
+      <w:pPr>
+        <w:pStyle w:val="Paragraphedeliste"/>
+        <w:rPr>
+          <w:sz w:val="24"/>
+        </w:rPr>
+      </w:pPr>
+    </w:p>
+    <w:p>
+      <w:pPr>
+        <w:pStyle w:val="Paragraphedeliste"/>
+        <w:ind w:left="1068"/>
+        <w:rPr>
+          <w:sz w:val="24"/>
+        </w:rPr>
+      </w:pPr>
+      <w:r>
+        <w:rPr>
+          <w:sz w:val="24"/>
+        </w:rPr>
+        <w:t>Les deux solutions vont être mis en place dans notre fichier, mais une seule sera utilisé dans le modèle. L’idée derrière est</w:t>
+      </w:r>
+      <w:r>
+        <w:rPr>
+          <w:sz w:val="24"/>
+        </w:rPr>
+        <w:t xml:space="preserve"> de pouvoir dire laquelle est la</w:t>
+      </w:r>
+      <w:r>
+        <w:rPr>
+          <w:sz w:val="24"/>
+        </w:rPr>
+        <w:t xml:space="preserve"> mieux. </w:t>
+      </w:r>
+    </w:p>
+    <w:p>
+      <w:pPr>
+        <w:pStyle w:val="Paragraphedeliste"/>
+        <w:ind w:left="1068"/>
+        <w:rPr>
+          <w:sz w:val="24"/>
+        </w:rPr>
+      </w:pPr>
+    </w:p>
+    <w:p>
+      <w:pPr>
+        <w:pStyle w:val="Paragraphedeliste"/>
+        <w:numPr>
+          <w:ilvl w:val="0"/>
+          <w:numId w:val="3"/>
+        </w:numPr>
+        <w:rPr>
+          <w:sz w:val="24"/>
+        </w:rPr>
+      </w:pPr>
+      <w:r>
+        <w:rPr>
+          <w:sz w:val="24"/>
+        </w:rPr>
+        <w:t>Gestion des données manquantes</w:t>
+      </w:r>
+      <w:r>
+        <w:rPr>
+          <w:sz w:val="24"/>
+        </w:rPr>
+        <w:t> :</w:t>
+      </w:r>
+    </w:p>
+    <w:p>
+      <w:r>
+        <w:t>I</w:t>
+      </w:r>
+      <w:r>
+        <w:t xml:space="preserve">l est fréquent que certaines valeurs soient manquantes dans les jeux de données. Cela signifie généralement qu'une information n'a tout simplement pas été recueillie. </w:t>
+      </w:r>
+    </w:p>
+    <w:p>
+      <w:pPr>
+        <w:pStyle w:val="Paragraphedeliste"/>
+        <w:numPr>
+          <w:ilvl w:val="0"/>
+          <w:numId w:val="4"/>
+        </w:numPr>
+        <w:rPr>
+          <w:sz w:val="24"/>
+        </w:rPr>
+      </w:pPr>
+      <w:r>
+        <w:rPr>
+          <w:sz w:val="24"/>
+        </w:rPr>
+        <w:t>Quand on regarde le 1</w:t>
+      </w:r>
+      <w:r>
+        <w:rPr>
+          <w:sz w:val="24"/>
+          <w:vertAlign w:val="superscript"/>
+        </w:rPr>
+        <w:t>er</w:t>
+      </w:r>
+      <w:r>
+        <w:rPr>
+          <w:sz w:val="24"/>
+        </w:rPr>
+        <w:t xml:space="preserve"> jeu de données on se rend compte que plusieurs informations manquent</w:t>
+      </w:r>
+      <w:r>
+        <w:rPr>
+          <w:sz w:val="24"/>
+        </w:rPr>
+        <w:t xml:space="preserve"> et que plusieurs colonnes sont concernées (dans ce premier cas on ne parle pas des périodes manquantes mais uniquement des valeurs enregistrées manquantes). Il existe plusieurs options pour gérer les données manquantes mais celle qui aura le plus de sens po</w:t>
+      </w:r>
+      <w:r>
+        <w:rPr>
+          <w:sz w:val="24"/>
+        </w:rPr>
+        <w:t>ur notre modèle sera de les remplacer par la moyenne de la colonne</w:t>
+      </w:r>
+      <w:r>
+        <w:rPr>
+          <w:sz w:val="24"/>
+        </w:rPr>
+        <w:t>.</w:t>
+      </w:r>
+      <w:r>
+        <w:rPr>
+          <w:sz w:val="24"/>
+        </w:rPr>
+        <w:t xml:space="preserve"> De plus, sachant qu’on parle ici de mesure sur des lieux différents et que la notion de date est très importante, on ne prendra pas toute la colonne pour calculer sa moyenne mais uniquement les données relatives à un code INSEE et a un mois donné.</w:t>
+      </w:r>
+      <w:r>
+        <w:rPr>
+          <w:sz w:val="24"/>
+        </w:rPr>
+        <w:t xml:space="preserve"> Prenons l’exemple de la </w:t>
+      </w:r>
+      <w:r>
+        <w:rPr>
+          <w:sz w:val="24"/>
+        </w:rPr>
+        <w:lastRenderedPageBreak/>
+        <w:t>variable « tH2 » qui corresponds à la température à 2 mètres du modèle AROME</w:t>
+      </w:r>
+      <w:r>
+        <w:rPr>
+          <w:sz w:val="24"/>
+        </w:rPr>
+        <w:t xml:space="preserve">, pour remplacer la valeur manquante du 15/01/2015 de la station </w:t>
+      </w:r>
+      <w:r>
+        <w:rPr>
+          <w:sz w:val="24"/>
+        </w:rPr>
+        <w:t>de Nice on commencera par filtrer les données en ne sélectionnant que le mois de Janvier ainsi que le code INSEE pour la station de Nice, il ne restera qu’à calculer la moyenne de « tH2 » de remplir les données manquantes avec cette valeur. Pour faire cela, c’est la fonction « groupby » et « transform » que nous avons utilisé.</w:t>
+      </w:r>
+    </w:p>
+    <w:p>
+      <w:pPr>
+        <w:rPr>
+          <w:sz w:val="24"/>
         </w:rPr>
       </w:pPr>
       <w:bookmarkStart w:id="0" w:name="_GoBack"/>
@@ -935,7 +3421,17 @@
     <w:p>
       <w:pPr>
         <w:pStyle w:val="Paragraphedeliste"/>
-        <w:ind w:left="1080"/>
+        <w:numPr>
+          <w:ilvl w:val="0"/>
+          <w:numId w:val="4"/>
+        </w:numPr>
+        <w:rPr>
+          <w:sz w:val="24"/>
+        </w:rPr>
+      </w:pPr>
+    </w:p>
+    <w:p>
+      <w:pPr>
         <w:rPr>
           <w:sz w:val="24"/>
         </w:rPr>
@@ -1034,6 +3530,345 @@
 <file path=word/numbering.xml><?xml version="1.0" encoding="utf-8"?>
 <w:numbering xmlns:wpc="http://schemas.microsoft.com/office/word/2010/wordprocessingCanvas" xmlns:cx="http://schemas.microsoft.com/office/drawing/2014/chartex" xmlns:cx1="http://schemas.microsoft.com/office/drawing/2015/9/8/chartex" xmlns:cx2="http://schemas.microsoft.com/office/drawing/2015/10/21/chartex" xmlns:cx3="http://schemas.microsoft.com/office/drawing/2016/5/9/chartex" xmlns:cx4="http://schemas.microsoft.com/office/drawing/2016/5/10/chartex" xmlns:cx5="http://schemas.microsoft.com/office/drawing/2016/5/11/chartex" xmlns:cx6="http://schemas.microsoft.com/office/drawing/2016/5/12/chartex" xmlns:cx7="http://schemas.microsoft.com/office/drawing/2016/5/13/chartex" xmlns:cx8="http://schemas.microsoft.com/office/drawing/2016/5/14/chartex" xmlns:mc="http://schemas.openxmlformats.org/markup-compatibility/2006" xmlns:aink="http://schemas.microsoft.com/office/drawing/2016/ink" xmlns:am3d="http://schemas.microsoft.com/office/drawing/2017/model3d" xmlns:o="urn:schemas-microsoft-com:office:office" xmlns:r="http://schemas.openxmlformats.org/officeDocument/2006/relationships" xmlns:m="http://schemas.openxmlformats.org/officeDocument/2006/math" xmlns:v="urn:schemas-microsoft-com:vml" xmlns:wp14="http://schemas.microsoft.com/office/word/2010/wordprocessingDrawing" xmlns:wp="http://schemas.openxmlformats.org/drawingml/2006/wordprocessingDrawing" xmlns:w10="urn:schemas-microsoft-com:office:word" xmlns:w="http://schemas.openxmlformats.org/wordprocessingml/2006/main" xmlns:w14="http://schemas.microsoft.com/office/word/2010/wordml" xmlns:w15="http://schemas.microsoft.com/office/word/2012/wordml" xmlns:w16cid="http://schemas.microsoft.com/office/word/2016/wordml/cid" xmlns:w16se="http://schemas.microsoft.com/office/word/2015/wordml/symex" xmlns:wpg="http://schemas.microsoft.com/office/word/2010/wordprocessingGroup" xmlns:wpi="http://schemas.microsoft.com/office/word/2010/wordprocessingInk" xmlns:wne="http://schemas.microsoft.com/office/word/2006/wordml" xmlns:wps="http://schemas.microsoft.com/office/word/2010/wordprocessingShape" mc:Ignorable="w14 w15 w16se w16cid wp14">
   <w:abstractNum w:abstractNumId="0" w15:restartNumberingAfterBreak="0">
+    <w:nsid w:val="0FB84BBA"/>
+    <w:multiLevelType w:val="hybridMultilevel"/>
+    <w:tmpl w:val="56E8977E"/>
+    <w:lvl w:ilvl="0" w:tplc="D332D4C8">
+      <w:numFmt w:val="bullet"/>
+      <w:lvlText w:val="-"/>
+      <w:lvlJc w:val="left"/>
+      <w:pPr>
+        <w:ind w:left="720" w:hanging="360"/>
+      </w:pPr>
+      <w:rPr>
+        <w:rFonts w:ascii="Calibri" w:eastAsiaTheme="minorHAnsi" w:hAnsi="Calibri" w:cs="Calibri" w:hint="default"/>
+      </w:rPr>
+    </w:lvl>
+    <w:lvl w:ilvl="1" w:tplc="040C0003">
+      <w:start w:val="1"/>
+      <w:numFmt w:val="bullet"/>
+      <w:lvlText w:val="o"/>
+      <w:lvlJc w:val="left"/>
+      <w:pPr>
+        <w:ind w:left="1440" w:hanging="360"/>
+      </w:pPr>
+      <w:rPr>
+        <w:rFonts w:ascii="Courier New" w:hAnsi="Courier New" w:cs="Courier New" w:hint="default"/>
+      </w:rPr>
+    </w:lvl>
+    <w:lvl w:ilvl="2" w:tplc="040C0005">
+      <w:start w:val="1"/>
+      <w:numFmt w:val="bullet"/>
+      <w:lvlText w:val=""/>
+      <w:lvlJc w:val="left"/>
+      <w:pPr>
+        <w:ind w:left="2160" w:hanging="360"/>
+      </w:pPr>
+      <w:rPr>
+        <w:rFonts w:ascii="Wingdings" w:hAnsi="Wingdings" w:hint="default"/>
+      </w:rPr>
+    </w:lvl>
+    <w:lvl w:ilvl="3" w:tplc="040C0001">
+      <w:start w:val="1"/>
+      <w:numFmt w:val="bullet"/>
+      <w:lvlText w:val=""/>
+      <w:lvlJc w:val="left"/>
+      <w:pPr>
+        <w:ind w:left="2880" w:hanging="360"/>
+      </w:pPr>
+      <w:rPr>
+        <w:rFonts w:ascii="Symbol" w:hAnsi="Symbol" w:hint="default"/>
+      </w:rPr>
+    </w:lvl>
+    <w:lvl w:ilvl="4" w:tplc="040C0003">
+      <w:start w:val="1"/>
+      <w:numFmt w:val="bullet"/>
+      <w:lvlText w:val="o"/>
+      <w:lvlJc w:val="left"/>
+      <w:pPr>
+        <w:ind w:left="3600" w:hanging="360"/>
+      </w:pPr>
+      <w:rPr>
+        <w:rFonts w:ascii="Courier New" w:hAnsi="Courier New" w:cs="Courier New" w:hint="default"/>
+      </w:rPr>
+    </w:lvl>
+    <w:lvl w:ilvl="5" w:tplc="040C0005">
+      <w:start w:val="1"/>
+      <w:numFmt w:val="bullet"/>
+      <w:lvlText w:val=""/>
+      <w:lvlJc w:val="left"/>
+      <w:pPr>
+        <w:ind w:left="4320" w:hanging="360"/>
+      </w:pPr>
+      <w:rPr>
+        <w:rFonts w:ascii="Wingdings" w:hAnsi="Wingdings" w:hint="default"/>
+      </w:rPr>
+    </w:lvl>
+    <w:lvl w:ilvl="6" w:tplc="040C0001">
+      <w:start w:val="1"/>
+      <w:numFmt w:val="bullet"/>
+      <w:lvlText w:val=""/>
+      <w:lvlJc w:val="left"/>
+      <w:pPr>
+        <w:ind w:left="5040" w:hanging="360"/>
+      </w:pPr>
+      <w:rPr>
+        <w:rFonts w:ascii="Symbol" w:hAnsi="Symbol" w:hint="default"/>
+      </w:rPr>
+    </w:lvl>
+    <w:lvl w:ilvl="7" w:tplc="040C0003">
+      <w:start w:val="1"/>
+      <w:numFmt w:val="bullet"/>
+      <w:lvlText w:val="o"/>
+      <w:lvlJc w:val="left"/>
+      <w:pPr>
+        <w:ind w:left="5760" w:hanging="360"/>
+      </w:pPr>
+      <w:rPr>
+        <w:rFonts w:ascii="Courier New" w:hAnsi="Courier New" w:cs="Courier New" w:hint="default"/>
+      </w:rPr>
+    </w:lvl>
+    <w:lvl w:ilvl="8" w:tplc="040C0005">
+      <w:start w:val="1"/>
+      <w:numFmt w:val="bullet"/>
+      <w:lvlText w:val=""/>
+      <w:lvlJc w:val="left"/>
+      <w:pPr>
+        <w:ind w:left="6480" w:hanging="360"/>
+      </w:pPr>
+      <w:rPr>
+        <w:rFonts w:ascii="Wingdings" w:hAnsi="Wingdings" w:hint="default"/>
+      </w:rPr>
+    </w:lvl>
+  </w:abstractNum>
+  <w:abstractNum w:abstractNumId="1" w15:restartNumberingAfterBreak="0">
+    <w:nsid w:val="4D143D01"/>
+    <w:multiLevelType w:val="hybridMultilevel"/>
+    <w:tmpl w:val="7AB4B81C"/>
+    <w:lvl w:ilvl="0" w:tplc="69D8F026">
+      <w:numFmt w:val="bullet"/>
+      <w:lvlText w:val="-"/>
+      <w:lvlJc w:val="left"/>
+      <w:pPr>
+        <w:ind w:left="1776" w:hanging="360"/>
+      </w:pPr>
+      <w:rPr>
+        <w:rFonts w:ascii="Calibri" w:eastAsiaTheme="minorHAnsi" w:hAnsi="Calibri" w:cs="Calibri" w:hint="default"/>
+      </w:rPr>
+    </w:lvl>
+    <w:lvl w:ilvl="1" w:tplc="040C0003" w:tentative="1">
+      <w:start w:val="1"/>
+      <w:numFmt w:val="bullet"/>
+      <w:lvlText w:val="o"/>
+      <w:lvlJc w:val="left"/>
+      <w:pPr>
+        <w:ind w:left="2496" w:hanging="360"/>
+      </w:pPr>
+      <w:rPr>
+        <w:rFonts w:ascii="Courier New" w:hAnsi="Courier New" w:cs="Courier New" w:hint="default"/>
+      </w:rPr>
+    </w:lvl>
+    <w:lvl w:ilvl="2" w:tplc="040C0005" w:tentative="1">
+      <w:start w:val="1"/>
+      <w:numFmt w:val="bullet"/>
+      <w:lvlText w:val=""/>
+      <w:lvlJc w:val="left"/>
+      <w:pPr>
+        <w:ind w:left="3216" w:hanging="360"/>
+      </w:pPr>
+      <w:rPr>
+        <w:rFonts w:ascii="Wingdings" w:hAnsi="Wingdings" w:hint="default"/>
+      </w:rPr>
+    </w:lvl>
+    <w:lvl w:ilvl="3" w:tplc="040C0001" w:tentative="1">
+      <w:start w:val="1"/>
+      <w:numFmt w:val="bullet"/>
+      <w:lvlText w:val=""/>
+      <w:lvlJc w:val="left"/>
+      <w:pPr>
+        <w:ind w:left="3936" w:hanging="360"/>
+      </w:pPr>
+      <w:rPr>
+        <w:rFonts w:ascii="Symbol" w:hAnsi="Symbol" w:hint="default"/>
+      </w:rPr>
+    </w:lvl>
+    <w:lvl w:ilvl="4" w:tplc="040C0003" w:tentative="1">
+      <w:start w:val="1"/>
+      <w:numFmt w:val="bullet"/>
+      <w:lvlText w:val="o"/>
+      <w:lvlJc w:val="left"/>
+      <w:pPr>
+        <w:ind w:left="4656" w:hanging="360"/>
+      </w:pPr>
+      <w:rPr>
+        <w:rFonts w:ascii="Courier New" w:hAnsi="Courier New" w:cs="Courier New" w:hint="default"/>
+      </w:rPr>
+    </w:lvl>
+    <w:lvl w:ilvl="5" w:tplc="040C0005" w:tentative="1">
+      <w:start w:val="1"/>
+      <w:numFmt w:val="bullet"/>
+      <w:lvlText w:val=""/>
+      <w:lvlJc w:val="left"/>
+      <w:pPr>
+        <w:ind w:left="5376" w:hanging="360"/>
+      </w:pPr>
+      <w:rPr>
+        <w:rFonts w:ascii="Wingdings" w:hAnsi="Wingdings" w:hint="default"/>
+      </w:rPr>
+    </w:lvl>
+    <w:lvl w:ilvl="6" w:tplc="040C0001" w:tentative="1">
+      <w:start w:val="1"/>
+      <w:numFmt w:val="bullet"/>
+      <w:lvlText w:val=""/>
+      <w:lvlJc w:val="left"/>
+      <w:pPr>
+        <w:ind w:left="6096" w:hanging="360"/>
+      </w:pPr>
+      <w:rPr>
+        <w:rFonts w:ascii="Symbol" w:hAnsi="Symbol" w:hint="default"/>
+      </w:rPr>
+    </w:lvl>
+    <w:lvl w:ilvl="7" w:tplc="040C0003" w:tentative="1">
+      <w:start w:val="1"/>
+      <w:numFmt w:val="bullet"/>
+      <w:lvlText w:val="o"/>
+      <w:lvlJc w:val="left"/>
+      <w:pPr>
+        <w:ind w:left="6816" w:hanging="360"/>
+      </w:pPr>
+      <w:rPr>
+        <w:rFonts w:ascii="Courier New" w:hAnsi="Courier New" w:cs="Courier New" w:hint="default"/>
+      </w:rPr>
+    </w:lvl>
+    <w:lvl w:ilvl="8" w:tplc="040C0005" w:tentative="1">
+      <w:start w:val="1"/>
+      <w:numFmt w:val="bullet"/>
+      <w:lvlText w:val=""/>
+      <w:lvlJc w:val="left"/>
+      <w:pPr>
+        <w:ind w:left="7536" w:hanging="360"/>
+      </w:pPr>
+      <w:rPr>
+        <w:rFonts w:ascii="Wingdings" w:hAnsi="Wingdings" w:hint="default"/>
+      </w:rPr>
+    </w:lvl>
+  </w:abstractNum>
+  <w:abstractNum w:abstractNumId="2" w15:restartNumberingAfterBreak="0">
+    <w:nsid w:val="4F3745EF"/>
+    <w:multiLevelType w:val="hybridMultilevel"/>
+    <w:tmpl w:val="FC90EE96"/>
+    <w:lvl w:ilvl="0" w:tplc="D22EDC88">
+      <w:start w:val="1"/>
+      <w:numFmt w:val="bullet"/>
+      <w:lvlText w:val=""/>
+      <w:lvlJc w:val="left"/>
+      <w:pPr>
+        <w:ind w:left="1068" w:hanging="360"/>
+      </w:pPr>
+      <w:rPr>
+        <w:rFonts w:ascii="Wingdings" w:hAnsi="Wingdings" w:hint="default"/>
+        <w:color w:val="4472C4" w:themeColor="accent1"/>
+        <w:u w:color="FFFFFF" w:themeColor="background1"/>
+      </w:rPr>
+    </w:lvl>
+    <w:lvl w:ilvl="1" w:tplc="040C0003" w:tentative="1">
+      <w:start w:val="1"/>
+      <w:numFmt w:val="bullet"/>
+      <w:lvlText w:val="o"/>
+      <w:lvlJc w:val="left"/>
+      <w:pPr>
+        <w:ind w:left="1788" w:hanging="360"/>
+      </w:pPr>
+      <w:rPr>
+        <w:rFonts w:ascii="Courier New" w:hAnsi="Courier New" w:cs="Courier New" w:hint="default"/>
+      </w:rPr>
+    </w:lvl>
+    <w:lvl w:ilvl="2" w:tplc="040C0005" w:tentative="1">
+      <w:start w:val="1"/>
+      <w:numFmt w:val="bullet"/>
+      <w:lvlText w:val=""/>
+      <w:lvlJc w:val="left"/>
+      <w:pPr>
+        <w:ind w:left="2508" w:hanging="360"/>
+      </w:pPr>
+      <w:rPr>
+        <w:rFonts w:ascii="Wingdings" w:hAnsi="Wingdings" w:hint="default"/>
+      </w:rPr>
+    </w:lvl>
+    <w:lvl w:ilvl="3" w:tplc="040C0001" w:tentative="1">
+      <w:start w:val="1"/>
+      <w:numFmt w:val="bullet"/>
+      <w:lvlText w:val=""/>
+      <w:lvlJc w:val="left"/>
+      <w:pPr>
+        <w:ind w:left="3228" w:hanging="360"/>
+      </w:pPr>
+      <w:rPr>
+        <w:rFonts w:ascii="Symbol" w:hAnsi="Symbol" w:hint="default"/>
+      </w:rPr>
+    </w:lvl>
+    <w:lvl w:ilvl="4" w:tplc="040C0003" w:tentative="1">
+      <w:start w:val="1"/>
+      <w:numFmt w:val="bullet"/>
+      <w:lvlText w:val="o"/>
+      <w:lvlJc w:val="left"/>
+      <w:pPr>
+        <w:ind w:left="3948" w:hanging="360"/>
+      </w:pPr>
+      <w:rPr>
+        <w:rFonts w:ascii="Courier New" w:hAnsi="Courier New" w:cs="Courier New" w:hint="default"/>
+      </w:rPr>
+    </w:lvl>
+    <w:lvl w:ilvl="5" w:tplc="040C0005" w:tentative="1">
+      <w:start w:val="1"/>
+      <w:numFmt w:val="bullet"/>
+      <w:lvlText w:val=""/>
+      <w:lvlJc w:val="left"/>
+      <w:pPr>
+        <w:ind w:left="4668" w:hanging="360"/>
+      </w:pPr>
+      <w:rPr>
+        <w:rFonts w:ascii="Wingdings" w:hAnsi="Wingdings" w:hint="default"/>
+      </w:rPr>
+    </w:lvl>
+    <w:lvl w:ilvl="6" w:tplc="040C0001" w:tentative="1">
+      <w:start w:val="1"/>
+      <w:numFmt w:val="bullet"/>
+      <w:lvlText w:val=""/>
+      <w:lvlJc w:val="left"/>
+      <w:pPr>
+        <w:ind w:left="5388" w:hanging="360"/>
+      </w:pPr>
+      <w:rPr>
+        <w:rFonts w:ascii="Symbol" w:hAnsi="Symbol" w:hint="default"/>
+      </w:rPr>
+    </w:lvl>
+    <w:lvl w:ilvl="7" w:tplc="040C0003" w:tentative="1">
+      <w:start w:val="1"/>
+      <w:numFmt w:val="bullet"/>
+      <w:lvlText w:val="o"/>
+      <w:lvlJc w:val="left"/>
+      <w:pPr>
+        <w:ind w:left="6108" w:hanging="360"/>
+      </w:pPr>
+      <w:rPr>
+        <w:rFonts w:ascii="Courier New" w:hAnsi="Courier New" w:cs="Courier New" w:hint="default"/>
+      </w:rPr>
+    </w:lvl>
+    <w:lvl w:ilvl="8" w:tplc="040C0005" w:tentative="1">
+      <w:start w:val="1"/>
+      <w:numFmt w:val="bullet"/>
+      <w:lvlText w:val=""/>
+      <w:lvlJc w:val="left"/>
+      <w:pPr>
+        <w:ind w:left="6828" w:hanging="360"/>
+      </w:pPr>
+      <w:rPr>
+        <w:rFonts w:ascii="Wingdings" w:hAnsi="Wingdings" w:hint="default"/>
+      </w:rPr>
+    </w:lvl>
+  </w:abstractNum>
+  <w:abstractNum w:abstractNumId="3" w15:restartNumberingAfterBreak="0">
     <w:nsid w:val="590D184C"/>
     <w:multiLevelType w:val="hybridMultilevel"/>
     <w:tmpl w:val="065C78C2"/>
@@ -1126,7 +3961,16 @@
     </w:lvl>
   </w:abstractNum>
   <w:num w:numId="1">
+    <w:abstractNumId w:val="3"/>
+  </w:num>
+  <w:num w:numId="2">
+    <w:abstractNumId w:val="1"/>
+  </w:num>
+  <w:num w:numId="3">
     <w:abstractNumId w:val="0"/>
+  </w:num>
+  <w:num w:numId="4">
+    <w:abstractNumId w:val="2"/>
   </w:num>
 </w:numbering>
 </file>
@@ -1636,6 +4480,310 @@
       <w:lang w:eastAsia="fr-FR"/>
     </w:rPr>
   </w:style>
+  <w:style w:type="table" w:styleId="Grilledutableau">
+    <w:name w:val="Table Grid"/>
+    <w:basedOn w:val="TableauNormal"/>
+    <w:uiPriority w:val="39"/>
+    <w:rsid w:val="00157BAE"/>
+    <w:pPr>
+      <w:spacing w:after="0" w:line="240" w:lineRule="auto"/>
+    </w:pPr>
+    <w:tblPr>
+      <w:tblBorders>
+        <w:top w:val="single" w:sz="4" w:space="0" w:color="auto"/>
+        <w:left w:val="single" w:sz="4" w:space="0" w:color="auto"/>
+        <w:bottom w:val="single" w:sz="4" w:space="0" w:color="auto"/>
+        <w:right w:val="single" w:sz="4" w:space="0" w:color="auto"/>
+        <w:insideH w:val="single" w:sz="4" w:space="0" w:color="auto"/>
+        <w:insideV w:val="single" w:sz="4" w:space="0" w:color="auto"/>
+      </w:tblBorders>
+    </w:tblPr>
+  </w:style>
+  <w:style w:type="table" w:styleId="Tableausimple1">
+    <w:name w:val="Plain Table 1"/>
+    <w:basedOn w:val="TableauNormal"/>
+    <w:uiPriority w:val="41"/>
+    <w:rsid w:val="00157BAE"/>
+    <w:pPr>
+      <w:spacing w:after="0" w:line="240" w:lineRule="auto"/>
+    </w:pPr>
+    <w:tblPr>
+      <w:tblStyleRowBandSize w:val="1"/>
+      <w:tblStyleColBandSize w:val="1"/>
+      <w:tblBorders>
+        <w:top w:val="single" w:sz="4" w:space="0" w:color="BFBFBF" w:themeColor="background1" w:themeShade="BF"/>
+        <w:left w:val="single" w:sz="4" w:space="0" w:color="BFBFBF" w:themeColor="background1" w:themeShade="BF"/>
+        <w:bottom w:val="single" w:sz="4" w:space="0" w:color="BFBFBF" w:themeColor="background1" w:themeShade="BF"/>
+        <w:right w:val="single" w:sz="4" w:space="0" w:color="BFBFBF" w:themeColor="background1" w:themeShade="BF"/>
+        <w:insideH w:val="single" w:sz="4" w:space="0" w:color="BFBFBF" w:themeColor="background1" w:themeShade="BF"/>
+        <w:insideV w:val="single" w:sz="4" w:space="0" w:color="BFBFBF" w:themeColor="background1" w:themeShade="BF"/>
+      </w:tblBorders>
+    </w:tblPr>
+    <w:tblStylePr w:type="firstRow">
+      <w:rPr>
+        <w:b/>
+        <w:bCs/>
+      </w:rPr>
+    </w:tblStylePr>
+    <w:tblStylePr w:type="lastRow">
+      <w:rPr>
+        <w:b/>
+        <w:bCs/>
+      </w:rPr>
+      <w:tblPr/>
+      <w:tcPr>
+        <w:tcBorders>
+          <w:top w:val="double" w:sz="4" w:space="0" w:color="BFBFBF" w:themeColor="background1" w:themeShade="BF"/>
+        </w:tcBorders>
+      </w:tcPr>
+    </w:tblStylePr>
+    <w:tblStylePr w:type="firstCol">
+      <w:rPr>
+        <w:b/>
+        <w:bCs/>
+      </w:rPr>
+    </w:tblStylePr>
+    <w:tblStylePr w:type="lastCol">
+      <w:rPr>
+        <w:b/>
+        <w:bCs/>
+      </w:rPr>
+    </w:tblStylePr>
+    <w:tblStylePr w:type="band1Vert">
+      <w:tblPr/>
+      <w:tcPr>
+        <w:shd w:val="clear" w:color="auto" w:fill="F2F2F2" w:themeFill="background1" w:themeFillShade="F2"/>
+      </w:tcPr>
+    </w:tblStylePr>
+    <w:tblStylePr w:type="band1Horz">
+      <w:tblPr/>
+      <w:tcPr>
+        <w:shd w:val="clear" w:color="auto" w:fill="F2F2F2" w:themeFill="background1" w:themeFillShade="F2"/>
+      </w:tcPr>
+    </w:tblStylePr>
+  </w:style>
+  <w:style w:type="table" w:styleId="TableauGrille6Couleur-Accentuation1">
+    <w:name w:val="Grid Table 6 Colorful Accent 1"/>
+    <w:basedOn w:val="TableauNormal"/>
+    <w:uiPriority w:val="51"/>
+    <w:rsid w:val="00157BAE"/>
+    <w:pPr>
+      <w:spacing w:after="0" w:line="240" w:lineRule="auto"/>
+    </w:pPr>
+    <w:rPr>
+      <w:color w:val="2F5496" w:themeColor="accent1" w:themeShade="BF"/>
+    </w:rPr>
+    <w:tblPr>
+      <w:tblStyleRowBandSize w:val="1"/>
+      <w:tblStyleColBandSize w:val="1"/>
+      <w:tblBorders>
+        <w:top w:val="single" w:sz="4" w:space="0" w:color="8EAADB" w:themeColor="accent1" w:themeTint="99"/>
+        <w:left w:val="single" w:sz="4" w:space="0" w:color="8EAADB" w:themeColor="accent1" w:themeTint="99"/>
+        <w:bottom w:val="single" w:sz="4" w:space="0" w:color="8EAADB" w:themeColor="accent1" w:themeTint="99"/>
+        <w:right w:val="single" w:sz="4" w:space="0" w:color="8EAADB" w:themeColor="accent1" w:themeTint="99"/>
+        <w:insideH w:val="single" w:sz="4" w:space="0" w:color="8EAADB" w:themeColor="accent1" w:themeTint="99"/>
+        <w:insideV w:val="single" w:sz="4" w:space="0" w:color="8EAADB" w:themeColor="accent1" w:themeTint="99"/>
+      </w:tblBorders>
+    </w:tblPr>
+    <w:tblStylePr w:type="firstRow">
+      <w:rPr>
+        <w:b/>
+        <w:bCs/>
+      </w:rPr>
+      <w:tblPr/>
+      <w:tcPr>
+        <w:tcBorders>
+          <w:bottom w:val="single" w:sz="12" w:space="0" w:color="8EAADB" w:themeColor="accent1" w:themeTint="99"/>
+        </w:tcBorders>
+      </w:tcPr>
+    </w:tblStylePr>
+    <w:tblStylePr w:type="lastRow">
+      <w:rPr>
+        <w:b/>
+        <w:bCs/>
+      </w:rPr>
+      <w:tblPr/>
+      <w:tcPr>
+        <w:tcBorders>
+          <w:top w:val="double" w:sz="4" w:space="0" w:color="8EAADB" w:themeColor="accent1" w:themeTint="99"/>
+        </w:tcBorders>
+      </w:tcPr>
+    </w:tblStylePr>
+    <w:tblStylePr w:type="firstCol">
+      <w:rPr>
+        <w:b/>
+        <w:bCs/>
+      </w:rPr>
+    </w:tblStylePr>
+    <w:tblStylePr w:type="lastCol">
+      <w:rPr>
+        <w:b/>
+        <w:bCs/>
+      </w:rPr>
+    </w:tblStylePr>
+    <w:tblStylePr w:type="band1Vert">
+      <w:tblPr/>
+      <w:tcPr>
+        <w:shd w:val="clear" w:color="auto" w:fill="D9E2F3" w:themeFill="accent1" w:themeFillTint="33"/>
+      </w:tcPr>
+    </w:tblStylePr>
+    <w:tblStylePr w:type="band1Horz">
+      <w:tblPr/>
+      <w:tcPr>
+        <w:shd w:val="clear" w:color="auto" w:fill="D9E2F3" w:themeFill="accent1" w:themeFillTint="33"/>
+      </w:tcPr>
+    </w:tblStylePr>
+  </w:style>
+  <w:style w:type="table" w:styleId="TableauGrille2-Accentuation5">
+    <w:name w:val="Grid Table 2 Accent 5"/>
+    <w:basedOn w:val="TableauNormal"/>
+    <w:uiPriority w:val="47"/>
+    <w:rsid w:val="00B87446"/>
+    <w:pPr>
+      <w:spacing w:after="0" w:line="240" w:lineRule="auto"/>
+    </w:pPr>
+    <w:tblPr>
+      <w:tblStyleRowBandSize w:val="1"/>
+      <w:tblStyleColBandSize w:val="1"/>
+      <w:tblBorders>
+        <w:top w:val="single" w:sz="2" w:space="0" w:color="9CC2E5" w:themeColor="accent5" w:themeTint="99"/>
+        <w:bottom w:val="single" w:sz="2" w:space="0" w:color="9CC2E5" w:themeColor="accent5" w:themeTint="99"/>
+        <w:insideH w:val="single" w:sz="2" w:space="0" w:color="9CC2E5" w:themeColor="accent5" w:themeTint="99"/>
+        <w:insideV w:val="single" w:sz="2" w:space="0" w:color="9CC2E5" w:themeColor="accent5" w:themeTint="99"/>
+      </w:tblBorders>
+    </w:tblPr>
+    <w:tblStylePr w:type="firstRow">
+      <w:rPr>
+        <w:b/>
+        <w:bCs/>
+      </w:rPr>
+      <w:tblPr/>
+      <w:tcPr>
+        <w:tcBorders>
+          <w:top w:val="nil"/>
+          <w:bottom w:val="single" w:sz="12" w:space="0" w:color="9CC2E5" w:themeColor="accent5" w:themeTint="99"/>
+          <w:insideH w:val="nil"/>
+          <w:insideV w:val="nil"/>
+        </w:tcBorders>
+        <w:shd w:val="clear" w:color="auto" w:fill="FFFFFF" w:themeFill="background1"/>
+      </w:tcPr>
+    </w:tblStylePr>
+    <w:tblStylePr w:type="lastRow">
+      <w:rPr>
+        <w:b/>
+        <w:bCs/>
+      </w:rPr>
+      <w:tblPr/>
+      <w:tcPr>
+        <w:tcBorders>
+          <w:top w:val="double" w:sz="2" w:space="0" w:color="9CC2E5" w:themeColor="accent5" w:themeTint="99"/>
+          <w:bottom w:val="nil"/>
+          <w:insideH w:val="nil"/>
+          <w:insideV w:val="nil"/>
+        </w:tcBorders>
+        <w:shd w:val="clear" w:color="auto" w:fill="FFFFFF" w:themeFill="background1"/>
+      </w:tcPr>
+    </w:tblStylePr>
+    <w:tblStylePr w:type="firstCol">
+      <w:rPr>
+        <w:b/>
+        <w:bCs/>
+      </w:rPr>
+    </w:tblStylePr>
+    <w:tblStylePr w:type="lastCol">
+      <w:rPr>
+        <w:b/>
+        <w:bCs/>
+      </w:rPr>
+    </w:tblStylePr>
+    <w:tblStylePr w:type="band1Vert">
+      <w:tblPr/>
+      <w:tcPr>
+        <w:shd w:val="clear" w:color="auto" w:fill="DEEAF6" w:themeFill="accent5" w:themeFillTint="33"/>
+      </w:tcPr>
+    </w:tblStylePr>
+    <w:tblStylePr w:type="band1Horz">
+      <w:tblPr/>
+      <w:tcPr>
+        <w:shd w:val="clear" w:color="auto" w:fill="DEEAF6" w:themeFill="accent5" w:themeFillTint="33"/>
+      </w:tcPr>
+    </w:tblStylePr>
+  </w:style>
+  <w:style w:type="table" w:styleId="TableauGrille2-Accentuation1">
+    <w:name w:val="Grid Table 2 Accent 1"/>
+    <w:basedOn w:val="TableauNormal"/>
+    <w:uiPriority w:val="47"/>
+    <w:rsid w:val="00B87446"/>
+    <w:pPr>
+      <w:spacing w:after="0" w:line="240" w:lineRule="auto"/>
+    </w:pPr>
+    <w:tblPr>
+      <w:tblStyleRowBandSize w:val="1"/>
+      <w:tblStyleColBandSize w:val="1"/>
+      <w:tblBorders>
+        <w:top w:val="single" w:sz="2" w:space="0" w:color="8EAADB" w:themeColor="accent1" w:themeTint="99"/>
+        <w:bottom w:val="single" w:sz="2" w:space="0" w:color="8EAADB" w:themeColor="accent1" w:themeTint="99"/>
+        <w:insideH w:val="single" w:sz="2" w:space="0" w:color="8EAADB" w:themeColor="accent1" w:themeTint="99"/>
+        <w:insideV w:val="single" w:sz="2" w:space="0" w:color="8EAADB" w:themeColor="accent1" w:themeTint="99"/>
+      </w:tblBorders>
+    </w:tblPr>
+    <w:tblStylePr w:type="firstRow">
+      <w:rPr>
+        <w:b/>
+        <w:bCs/>
+      </w:rPr>
+      <w:tblPr/>
+      <w:tcPr>
+        <w:tcBorders>
+          <w:top w:val="nil"/>
+          <w:bottom w:val="single" w:sz="12" w:space="0" w:color="8EAADB" w:themeColor="accent1" w:themeTint="99"/>
+          <w:insideH w:val="nil"/>
+          <w:insideV w:val="nil"/>
+        </w:tcBorders>
+        <w:shd w:val="clear" w:color="auto" w:fill="FFFFFF" w:themeFill="background1"/>
+      </w:tcPr>
+    </w:tblStylePr>
+    <w:tblStylePr w:type="lastRow">
+      <w:rPr>
+        <w:b/>
+        <w:bCs/>
+      </w:rPr>
+      <w:tblPr/>
+      <w:tcPr>
+        <w:tcBorders>
+          <w:top w:val="double" w:sz="2" w:space="0" w:color="8EAADB" w:themeColor="accent1" w:themeTint="99"/>
+          <w:bottom w:val="nil"/>
+          <w:insideH w:val="nil"/>
+          <w:insideV w:val="nil"/>
+        </w:tcBorders>
+        <w:shd w:val="clear" w:color="auto" w:fill="FFFFFF" w:themeFill="background1"/>
+      </w:tcPr>
+    </w:tblStylePr>
+    <w:tblStylePr w:type="firstCol">
+      <w:rPr>
+        <w:b/>
+        <w:bCs/>
+      </w:rPr>
+    </w:tblStylePr>
+    <w:tblStylePr w:type="lastCol">
+      <w:rPr>
+        <w:b/>
+        <w:bCs/>
+      </w:rPr>
+    </w:tblStylePr>
+    <w:tblStylePr w:type="band1Vert">
+      <w:tblPr/>
+      <w:tcPr>
+        <w:shd w:val="clear" w:color="auto" w:fill="D9E2F3" w:themeFill="accent1" w:themeFillTint="33"/>
+      </w:tcPr>
+    </w:tblStylePr>
+    <w:tblStylePr w:type="band1Horz">
+      <w:tblPr/>
+      <w:tcPr>
+        <w:shd w:val="clear" w:color="auto" w:fill="D9E2F3" w:themeFill="accent1" w:themeFillTint="33"/>
+      </w:tcPr>
+    </w:tblStylePr>
+  </w:style>
 </w:styles>
 </file>
 
@@ -1712,26 +4860,47 @@
 
 <file path=word/glossary/fontTable.xml><?xml version="1.0" encoding="utf-8"?>
 <w:fonts xmlns:mc="http://schemas.openxmlformats.org/markup-compatibility/2006" xmlns:r="http://schemas.openxmlformats.org/officeDocument/2006/relationships" xmlns:w="http://schemas.openxmlformats.org/wordprocessingml/2006/main" xmlns:w14="http://schemas.microsoft.com/office/word/2010/wordml" xmlns:w15="http://schemas.microsoft.com/office/word/2012/wordml" xmlns:w16cid="http://schemas.microsoft.com/office/word/2016/wordml/cid" xmlns:w16se="http://schemas.microsoft.com/office/word/2015/wordml/symex" mc:Ignorable="w14 w15 w16se w16cid">
+  <w:font w:name="Calibri">
+    <w:panose1 w:val="020F0502020204030204"/>
+    <w:charset w:val="00"/>
+    <w:family w:val="swiss"/>
+    <w:pitch w:val="variable"/>
+    <w:sig w:usb0="E0002AFF" w:usb1="C000247B" w:usb2="00000009" w:usb3="00000000" w:csb0="000001FF" w:csb1="00000000"/>
+  </w:font>
+  <w:font w:name="Courier New">
+    <w:panose1 w:val="02070309020205020404"/>
+    <w:charset w:val="00"/>
+    <w:family w:val="modern"/>
+    <w:pitch w:val="fixed"/>
+    <w:sig w:usb0="E0002EFF" w:usb1="C0007843" w:usb2="00000009" w:usb3="00000000" w:csb0="000001FF" w:csb1="00000000"/>
+  </w:font>
   <w:font w:name="Times New Roman">
     <w:panose1 w:val="02020603050405020304"/>
     <w:charset w:val="00"/>
     <w:family w:val="roman"/>
     <w:pitch w:val="variable"/>
-    <w:sig w:usb0="E0002AFF" w:usb1="C0007843" w:usb2="00000009" w:usb3="00000000" w:csb0="000001FF" w:csb1="00000000"/>
+    <w:sig w:usb0="E0002EFF" w:usb1="C000785B" w:usb2="00000009" w:usb3="00000000" w:csb0="000001FF" w:csb1="00000000"/>
   </w:font>
-  <w:font w:name="Calibri">
-    <w:panose1 w:val="020F0502020204030204"/>
-    <w:charset w:val="00"/>
-    <w:family w:val="swiss"/>
+  <w:font w:name="Wingdings">
+    <w:panose1 w:val="05000000000000000000"/>
+    <w:charset w:val="02"/>
+    <w:family w:val="auto"/>
     <w:pitch w:val="variable"/>
-    <w:sig w:usb0="E0002AFF" w:usb1="4000ACFF" w:usb2="00000001" w:usb3="00000000" w:csb0="000001FF" w:csb1="00000000"/>
+    <w:sig w:usb0="00000000" w:usb1="10000000" w:usb2="00000000" w:usb3="00000000" w:csb0="80000000" w:csb1="00000000"/>
+  </w:font>
+  <w:font w:name="Symbol">
+    <w:panose1 w:val="05050102010706020507"/>
+    <w:charset w:val="02"/>
+    <w:family w:val="roman"/>
+    <w:pitch w:val="variable"/>
+    <w:sig w:usb0="00000000" w:usb1="10000000" w:usb2="00000000" w:usb3="00000000" w:csb0="80000000" w:csb1="00000000"/>
   </w:font>
   <w:font w:name="Calibri Light">
     <w:panose1 w:val="020F0302020204030204"/>
     <w:charset w:val="00"/>
     <w:family w:val="swiss"/>
     <w:pitch w:val="variable"/>
-    <w:sig w:usb0="A0002AEF" w:usb1="4000207B" w:usb2="00000000" w:usb3="00000000" w:csb0="000001FF" w:csb1="00000000"/>
+    <w:sig w:usb0="E0002AFF" w:usb1="C000247B" w:usb2="00000009" w:usb3="00000000" w:csb0="000001FF" w:csb1="00000000"/>
   </w:font>
 </w:fonts>
 </file>
@@ -1752,8 +4921,12 @@
   </w:compat>
   <w:rsids>
     <w:rsidRoot w:val="005A66AA"/>
+    <w:rsid w:val="004072FC"/>
     <w:rsid w:val="005A66AA"/>
+    <w:rsid w:val="005C7259"/>
+    <w:rsid w:val="008E27F4"/>
     <w:rsid w:val="00A14AAB"/>
+    <w:rsid w:val="00E77C83"/>
   </w:rsids>
   <m:mathPr>
     <m:mathFont m:val="Cambria Math"/>
@@ -2538,7 +5711,7 @@
 </file>
 
 <file path=customXml/itemProps2.xml><?xml version="1.0" encoding="utf-8"?>
-<ds:datastoreItem xmlns:ds="http://schemas.openxmlformats.org/officeDocument/2006/customXml" ds:itemID="{0489CFFF-22AF-4C59-8642-25250C832C38}">
+<ds:datastoreItem xmlns:ds="http://schemas.openxmlformats.org/officeDocument/2006/customXml" ds:itemID="{5C53FCF1-64F5-4D31-827D-B05720F8241B}">
   <ds:schemaRefs>
     <ds:schemaRef ds:uri="http://schemas.openxmlformats.org/officeDocument/2006/bibliography"/>
   </ds:schemaRefs>

--- a/Challenge/Notes d'avancement/ChallengeBigData-G5.docx
+++ b/Challenge/Notes d'avancement/ChallengeBigData-G5.docx
@@ -957,25 +957,14 @@
                 <w:lang w:eastAsia="fr-FR"/>
               </w:rPr>
             </w:pPr>
-            <w:proofErr w:type="gramStart"/>
-            <w:r>
-              <w:rPr>
-                <w:rFonts w:ascii="Times New Roman" w:eastAsia="Times New Roman" w:hAnsi="Times New Roman" w:cs="Times New Roman"/>
-                <w:sz w:val="24"/>
-                <w:szCs w:val="24"/>
-                <w:lang w:eastAsia="fr-FR"/>
-              </w:rPr>
-              <w:t>tH</w:t>
-            </w:r>
-            <w:proofErr w:type="gramEnd"/>
-            <w:r>
-              <w:rPr>
-                <w:rFonts w:ascii="Times New Roman" w:eastAsia="Times New Roman" w:hAnsi="Times New Roman" w:cs="Times New Roman"/>
-                <w:sz w:val="24"/>
-                <w:szCs w:val="24"/>
-                <w:lang w:eastAsia="fr-FR"/>
-              </w:rPr>
-              <w:t>2_obs</w:t>
+            <w:r>
+              <w:rPr>
+                <w:rFonts w:ascii="Times New Roman" w:eastAsia="Times New Roman" w:hAnsi="Times New Roman" w:cs="Times New Roman"/>
+                <w:sz w:val="24"/>
+                <w:szCs w:val="24"/>
+                <w:lang w:eastAsia="fr-FR"/>
+              </w:rPr>
+              <w:t>tH2_obs</w:t>
             </w:r>
           </w:p>
         </w:tc>
@@ -1040,7 +1029,6 @@
                 <w:lang w:eastAsia="fr-FR"/>
               </w:rPr>
             </w:pPr>
-            <w:proofErr w:type="gramStart"/>
             <w:r>
               <w:rPr>
                 <w:rFonts w:ascii="Times New Roman" w:eastAsia="Times New Roman" w:hAnsi="Times New Roman" w:cs="Times New Roman"/>
@@ -1050,7 +1038,6 @@
               </w:rPr>
               <w:t>ech</w:t>
             </w:r>
-            <w:proofErr w:type="gramEnd"/>
           </w:p>
         </w:tc>
         <w:tc>
@@ -1099,25 +1086,14 @@
                 <w:lang w:eastAsia="fr-FR"/>
               </w:rPr>
             </w:pPr>
-            <w:proofErr w:type="gramStart"/>
-            <w:r>
-              <w:rPr>
-                <w:rFonts w:ascii="Times New Roman" w:eastAsia="Times New Roman" w:hAnsi="Times New Roman" w:cs="Times New Roman"/>
-                <w:sz w:val="24"/>
-                <w:szCs w:val="24"/>
-                <w:lang w:eastAsia="fr-FR"/>
-              </w:rPr>
-              <w:t>capeinsSOL</w:t>
-            </w:r>
-            <w:proofErr w:type="gramEnd"/>
-            <w:r>
-              <w:rPr>
-                <w:rFonts w:ascii="Times New Roman" w:eastAsia="Times New Roman" w:hAnsi="Times New Roman" w:cs="Times New Roman"/>
-                <w:sz w:val="24"/>
-                <w:szCs w:val="24"/>
-                <w:lang w:eastAsia="fr-FR"/>
-              </w:rPr>
-              <w:t>0</w:t>
+            <w:r>
+              <w:rPr>
+                <w:rFonts w:ascii="Times New Roman" w:eastAsia="Times New Roman" w:hAnsi="Times New Roman" w:cs="Times New Roman"/>
+                <w:sz w:val="24"/>
+                <w:szCs w:val="24"/>
+                <w:lang w:eastAsia="fr-FR"/>
+              </w:rPr>
+              <w:t>capeinsSOL0</w:t>
             </w:r>
           </w:p>
         </w:tc>
@@ -1164,25 +1140,14 @@
                 <w:lang w:eastAsia="fr-FR"/>
               </w:rPr>
             </w:pPr>
-            <w:proofErr w:type="gramStart"/>
-            <w:r>
-              <w:rPr>
-                <w:rFonts w:ascii="Times New Roman" w:eastAsia="Times New Roman" w:hAnsi="Times New Roman" w:cs="Times New Roman"/>
-                <w:sz w:val="24"/>
-                <w:szCs w:val="24"/>
-                <w:lang w:eastAsia="fr-FR"/>
-              </w:rPr>
-              <w:t>ciwcH</w:t>
-            </w:r>
-            <w:proofErr w:type="gramEnd"/>
-            <w:r>
-              <w:rPr>
-                <w:rFonts w:ascii="Times New Roman" w:eastAsia="Times New Roman" w:hAnsi="Times New Roman" w:cs="Times New Roman"/>
-                <w:sz w:val="24"/>
-                <w:szCs w:val="24"/>
-                <w:lang w:eastAsia="fr-FR"/>
-              </w:rPr>
-              <w:t>20</w:t>
+            <w:r>
+              <w:rPr>
+                <w:rFonts w:ascii="Times New Roman" w:eastAsia="Times New Roman" w:hAnsi="Times New Roman" w:cs="Times New Roman"/>
+                <w:sz w:val="24"/>
+                <w:szCs w:val="24"/>
+                <w:lang w:eastAsia="fr-FR"/>
+              </w:rPr>
+              <w:t>ciwcH20</w:t>
             </w:r>
           </w:p>
         </w:tc>
@@ -1232,25 +1197,14 @@
                 <w:lang w:eastAsia="fr-FR"/>
               </w:rPr>
             </w:pPr>
-            <w:proofErr w:type="gramStart"/>
-            <w:r>
-              <w:rPr>
-                <w:rFonts w:ascii="Times New Roman" w:eastAsia="Times New Roman" w:hAnsi="Times New Roman" w:cs="Times New Roman"/>
-                <w:sz w:val="24"/>
-                <w:szCs w:val="24"/>
-                <w:lang w:eastAsia="fr-FR"/>
-              </w:rPr>
-              <w:t>clwcH</w:t>
-            </w:r>
-            <w:proofErr w:type="gramEnd"/>
-            <w:r>
-              <w:rPr>
-                <w:rFonts w:ascii="Times New Roman" w:eastAsia="Times New Roman" w:hAnsi="Times New Roman" w:cs="Times New Roman"/>
-                <w:sz w:val="24"/>
-                <w:szCs w:val="24"/>
-                <w:lang w:eastAsia="fr-FR"/>
-              </w:rPr>
-              <w:t>20</w:t>
+            <w:r>
+              <w:rPr>
+                <w:rFonts w:ascii="Times New Roman" w:eastAsia="Times New Roman" w:hAnsi="Times New Roman" w:cs="Times New Roman"/>
+                <w:sz w:val="24"/>
+                <w:szCs w:val="24"/>
+                <w:lang w:eastAsia="fr-FR"/>
+              </w:rPr>
+              <w:t>clwcH20</w:t>
             </w:r>
           </w:p>
         </w:tc>
@@ -1297,25 +1251,14 @@
                 <w:lang w:eastAsia="fr-FR"/>
               </w:rPr>
             </w:pPr>
-            <w:proofErr w:type="gramStart"/>
-            <w:r>
-              <w:rPr>
-                <w:rFonts w:ascii="Times New Roman" w:eastAsia="Times New Roman" w:hAnsi="Times New Roman" w:cs="Times New Roman"/>
-                <w:sz w:val="24"/>
-                <w:szCs w:val="24"/>
-                <w:lang w:eastAsia="fr-FR"/>
-              </w:rPr>
-              <w:t>nH</w:t>
-            </w:r>
-            <w:proofErr w:type="gramEnd"/>
-            <w:r>
-              <w:rPr>
-                <w:rFonts w:ascii="Times New Roman" w:eastAsia="Times New Roman" w:hAnsi="Times New Roman" w:cs="Times New Roman"/>
-                <w:sz w:val="24"/>
-                <w:szCs w:val="24"/>
-                <w:lang w:eastAsia="fr-FR"/>
-              </w:rPr>
-              <w:t>20</w:t>
+            <w:r>
+              <w:rPr>
+                <w:rFonts w:ascii="Times New Roman" w:eastAsia="Times New Roman" w:hAnsi="Times New Roman" w:cs="Times New Roman"/>
+                <w:sz w:val="24"/>
+                <w:szCs w:val="24"/>
+                <w:lang w:eastAsia="fr-FR"/>
+              </w:rPr>
+              <w:t>nH20</w:t>
             </w:r>
           </w:p>
         </w:tc>
@@ -1365,25 +1308,14 @@
                 <w:lang w:eastAsia="fr-FR"/>
               </w:rPr>
             </w:pPr>
-            <w:proofErr w:type="gramStart"/>
-            <w:r>
-              <w:rPr>
-                <w:rFonts w:ascii="Times New Roman" w:eastAsia="Times New Roman" w:hAnsi="Times New Roman" w:cs="Times New Roman"/>
-                <w:sz w:val="24"/>
-                <w:szCs w:val="24"/>
-                <w:lang w:eastAsia="fr-FR"/>
-              </w:rPr>
-              <w:t>pMER</w:t>
-            </w:r>
-            <w:proofErr w:type="gramEnd"/>
-            <w:r>
-              <w:rPr>
-                <w:rFonts w:ascii="Times New Roman" w:eastAsia="Times New Roman" w:hAnsi="Times New Roman" w:cs="Times New Roman"/>
-                <w:sz w:val="24"/>
-                <w:szCs w:val="24"/>
-                <w:lang w:eastAsia="fr-FR"/>
-              </w:rPr>
-              <w:t>0</w:t>
+            <w:r>
+              <w:rPr>
+                <w:rFonts w:ascii="Times New Roman" w:eastAsia="Times New Roman" w:hAnsi="Times New Roman" w:cs="Times New Roman"/>
+                <w:sz w:val="24"/>
+                <w:szCs w:val="24"/>
+                <w:lang w:eastAsia="fr-FR"/>
+              </w:rPr>
+              <w:t>pMER0</w:t>
             </w:r>
           </w:p>
         </w:tc>
@@ -1430,25 +1362,14 @@
                 <w:lang w:eastAsia="fr-FR"/>
               </w:rPr>
             </w:pPr>
-            <w:proofErr w:type="gramStart"/>
-            <w:r>
-              <w:rPr>
-                <w:rFonts w:ascii="Times New Roman" w:eastAsia="Times New Roman" w:hAnsi="Times New Roman" w:cs="Times New Roman"/>
-                <w:sz w:val="24"/>
-                <w:szCs w:val="24"/>
-                <w:lang w:eastAsia="fr-FR"/>
-              </w:rPr>
-              <w:t>rr</w:t>
-            </w:r>
-            <w:proofErr w:type="gramEnd"/>
-            <w:r>
-              <w:rPr>
-                <w:rFonts w:ascii="Times New Roman" w:eastAsia="Times New Roman" w:hAnsi="Times New Roman" w:cs="Times New Roman"/>
-                <w:sz w:val="24"/>
-                <w:szCs w:val="24"/>
-                <w:lang w:eastAsia="fr-FR"/>
-              </w:rPr>
-              <w:t>1SOL0</w:t>
+            <w:r>
+              <w:rPr>
+                <w:rFonts w:ascii="Times New Roman" w:eastAsia="Times New Roman" w:hAnsi="Times New Roman" w:cs="Times New Roman"/>
+                <w:sz w:val="24"/>
+                <w:szCs w:val="24"/>
+                <w:lang w:eastAsia="fr-FR"/>
+              </w:rPr>
+              <w:t>rr1SOL0</w:t>
             </w:r>
           </w:p>
         </w:tc>
@@ -1498,25 +1419,14 @@
                 <w:lang w:eastAsia="fr-FR"/>
               </w:rPr>
             </w:pPr>
-            <w:proofErr w:type="gramStart"/>
-            <w:r>
-              <w:rPr>
-                <w:rFonts w:ascii="Times New Roman" w:eastAsia="Times New Roman" w:hAnsi="Times New Roman" w:cs="Times New Roman"/>
-                <w:sz w:val="24"/>
-                <w:szCs w:val="24"/>
-                <w:lang w:eastAsia="fr-FR"/>
-              </w:rPr>
-              <w:t>rrH</w:t>
-            </w:r>
-            <w:proofErr w:type="gramEnd"/>
-            <w:r>
-              <w:rPr>
-                <w:rFonts w:ascii="Times New Roman" w:eastAsia="Times New Roman" w:hAnsi="Times New Roman" w:cs="Times New Roman"/>
-                <w:sz w:val="24"/>
-                <w:szCs w:val="24"/>
-                <w:lang w:eastAsia="fr-FR"/>
-              </w:rPr>
-              <w:t>20</w:t>
+            <w:r>
+              <w:rPr>
+                <w:rFonts w:ascii="Times New Roman" w:eastAsia="Times New Roman" w:hAnsi="Times New Roman" w:cs="Times New Roman"/>
+                <w:sz w:val="24"/>
+                <w:szCs w:val="24"/>
+                <w:lang w:eastAsia="fr-FR"/>
+              </w:rPr>
+              <w:t>rrH20</w:t>
             </w:r>
           </w:p>
         </w:tc>
@@ -1563,25 +1473,14 @@
                 <w:lang w:eastAsia="fr-FR"/>
               </w:rPr>
             </w:pPr>
-            <w:proofErr w:type="gramStart"/>
-            <w:r>
-              <w:rPr>
-                <w:rFonts w:ascii="Times New Roman" w:eastAsia="Times New Roman" w:hAnsi="Times New Roman" w:cs="Times New Roman"/>
-                <w:sz w:val="24"/>
-                <w:szCs w:val="24"/>
-                <w:lang w:eastAsia="fr-FR"/>
-              </w:rPr>
-              <w:t>tpwHPA</w:t>
-            </w:r>
-            <w:proofErr w:type="gramEnd"/>
-            <w:r>
-              <w:rPr>
-                <w:rFonts w:ascii="Times New Roman" w:eastAsia="Times New Roman" w:hAnsi="Times New Roman" w:cs="Times New Roman"/>
-                <w:sz w:val="24"/>
-                <w:szCs w:val="24"/>
-                <w:lang w:eastAsia="fr-FR"/>
-              </w:rPr>
-              <w:t>850</w:t>
+            <w:r>
+              <w:rPr>
+                <w:rFonts w:ascii="Times New Roman" w:eastAsia="Times New Roman" w:hAnsi="Times New Roman" w:cs="Times New Roman"/>
+                <w:sz w:val="24"/>
+                <w:szCs w:val="24"/>
+                <w:lang w:eastAsia="fr-FR"/>
+              </w:rPr>
+              <w:t>tpwHPA850</w:t>
             </w:r>
           </w:p>
         </w:tc>
@@ -1631,25 +1530,14 @@
                 <w:lang w:eastAsia="fr-FR"/>
               </w:rPr>
             </w:pPr>
-            <w:proofErr w:type="gramStart"/>
-            <w:r>
-              <w:rPr>
-                <w:rFonts w:ascii="Times New Roman" w:eastAsia="Times New Roman" w:hAnsi="Times New Roman" w:cs="Times New Roman"/>
-                <w:sz w:val="24"/>
-                <w:szCs w:val="24"/>
-                <w:lang w:eastAsia="fr-FR"/>
-              </w:rPr>
-              <w:t>ux</w:t>
-            </w:r>
-            <w:proofErr w:type="gramEnd"/>
-            <w:r>
-              <w:rPr>
-                <w:rFonts w:ascii="Times New Roman" w:eastAsia="Times New Roman" w:hAnsi="Times New Roman" w:cs="Times New Roman"/>
-                <w:sz w:val="24"/>
-                <w:szCs w:val="24"/>
-                <w:lang w:eastAsia="fr-FR"/>
-              </w:rPr>
-              <w:t>1H10</w:t>
+            <w:r>
+              <w:rPr>
+                <w:rFonts w:ascii="Times New Roman" w:eastAsia="Times New Roman" w:hAnsi="Times New Roman" w:cs="Times New Roman"/>
+                <w:sz w:val="24"/>
+                <w:szCs w:val="24"/>
+                <w:lang w:eastAsia="fr-FR"/>
+              </w:rPr>
+              <w:t>ux1H10</w:t>
             </w:r>
           </w:p>
         </w:tc>
@@ -1696,25 +1584,14 @@
                 <w:lang w:eastAsia="fr-FR"/>
               </w:rPr>
             </w:pPr>
-            <w:proofErr w:type="gramStart"/>
-            <w:r>
-              <w:rPr>
-                <w:rFonts w:ascii="Times New Roman" w:eastAsia="Times New Roman" w:hAnsi="Times New Roman" w:cs="Times New Roman"/>
-                <w:sz w:val="24"/>
-                <w:szCs w:val="24"/>
-                <w:lang w:eastAsia="fr-FR"/>
-              </w:rPr>
-              <w:t>vapcSOL</w:t>
-            </w:r>
-            <w:proofErr w:type="gramEnd"/>
-            <w:r>
-              <w:rPr>
-                <w:rFonts w:ascii="Times New Roman" w:eastAsia="Times New Roman" w:hAnsi="Times New Roman" w:cs="Times New Roman"/>
-                <w:sz w:val="24"/>
-                <w:szCs w:val="24"/>
-                <w:lang w:eastAsia="fr-FR"/>
-              </w:rPr>
-              <w:t>0</w:t>
+            <w:r>
+              <w:rPr>
+                <w:rFonts w:ascii="Times New Roman" w:eastAsia="Times New Roman" w:hAnsi="Times New Roman" w:cs="Times New Roman"/>
+                <w:sz w:val="24"/>
+                <w:szCs w:val="24"/>
+                <w:lang w:eastAsia="fr-FR"/>
+              </w:rPr>
+              <w:t>vapcSOL0</w:t>
             </w:r>
           </w:p>
         </w:tc>
@@ -1764,25 +1641,14 @@
                 <w:lang w:eastAsia="fr-FR"/>
               </w:rPr>
             </w:pPr>
-            <w:proofErr w:type="gramStart"/>
-            <w:r>
-              <w:rPr>
-                <w:rFonts w:ascii="Times New Roman" w:eastAsia="Times New Roman" w:hAnsi="Times New Roman" w:cs="Times New Roman"/>
-                <w:sz w:val="24"/>
-                <w:szCs w:val="24"/>
-                <w:lang w:eastAsia="fr-FR"/>
-              </w:rPr>
-              <w:t>vx</w:t>
-            </w:r>
-            <w:proofErr w:type="gramEnd"/>
-            <w:r>
-              <w:rPr>
-                <w:rFonts w:ascii="Times New Roman" w:eastAsia="Times New Roman" w:hAnsi="Times New Roman" w:cs="Times New Roman"/>
-                <w:sz w:val="24"/>
-                <w:szCs w:val="24"/>
-                <w:lang w:eastAsia="fr-FR"/>
-              </w:rPr>
-              <w:t>1H10</w:t>
+            <w:r>
+              <w:rPr>
+                <w:rFonts w:ascii="Times New Roman" w:eastAsia="Times New Roman" w:hAnsi="Times New Roman" w:cs="Times New Roman"/>
+                <w:sz w:val="24"/>
+                <w:szCs w:val="24"/>
+                <w:lang w:eastAsia="fr-FR"/>
+              </w:rPr>
+              <w:t>vx1H10</w:t>
             </w:r>
           </w:p>
         </w:tc>
@@ -1829,25 +1695,14 @@
                 <w:lang w:eastAsia="fr-FR"/>
               </w:rPr>
             </w:pPr>
-            <w:proofErr w:type="gramStart"/>
-            <w:r>
-              <w:rPr>
-                <w:rFonts w:ascii="Times New Roman" w:eastAsia="Times New Roman" w:hAnsi="Times New Roman" w:cs="Times New Roman"/>
-                <w:sz w:val="24"/>
-                <w:szCs w:val="24"/>
-                <w:lang w:eastAsia="fr-FR"/>
-              </w:rPr>
-              <w:t>ddH</w:t>
-            </w:r>
-            <w:proofErr w:type="gramEnd"/>
-            <w:r>
-              <w:rPr>
-                <w:rFonts w:ascii="Times New Roman" w:eastAsia="Times New Roman" w:hAnsi="Times New Roman" w:cs="Times New Roman"/>
-                <w:sz w:val="24"/>
-                <w:szCs w:val="24"/>
-                <w:lang w:eastAsia="fr-FR"/>
-              </w:rPr>
-              <w:t>10_rose4</w:t>
+            <w:r>
+              <w:rPr>
+                <w:rFonts w:ascii="Times New Roman" w:eastAsia="Times New Roman" w:hAnsi="Times New Roman" w:cs="Times New Roman"/>
+                <w:sz w:val="24"/>
+                <w:szCs w:val="24"/>
+                <w:lang w:eastAsia="fr-FR"/>
+              </w:rPr>
+              <w:t>ddH10_rose4</w:t>
             </w:r>
           </w:p>
         </w:tc>
@@ -1897,25 +1752,14 @@
                 <w:lang w:eastAsia="fr-FR"/>
               </w:rPr>
             </w:pPr>
-            <w:proofErr w:type="gramStart"/>
-            <w:r>
-              <w:rPr>
-                <w:rFonts w:ascii="Times New Roman" w:eastAsia="Times New Roman" w:hAnsi="Times New Roman" w:cs="Times New Roman"/>
-                <w:sz w:val="24"/>
-                <w:szCs w:val="24"/>
-                <w:lang w:eastAsia="fr-FR"/>
-              </w:rPr>
-              <w:t>ffH</w:t>
-            </w:r>
-            <w:proofErr w:type="gramEnd"/>
-            <w:r>
-              <w:rPr>
-                <w:rFonts w:ascii="Times New Roman" w:eastAsia="Times New Roman" w:hAnsi="Times New Roman" w:cs="Times New Roman"/>
-                <w:sz w:val="24"/>
-                <w:szCs w:val="24"/>
-                <w:lang w:eastAsia="fr-FR"/>
-              </w:rPr>
-              <w:t>10</w:t>
+            <w:r>
+              <w:rPr>
+                <w:rFonts w:ascii="Times New Roman" w:eastAsia="Times New Roman" w:hAnsi="Times New Roman" w:cs="Times New Roman"/>
+                <w:sz w:val="24"/>
+                <w:szCs w:val="24"/>
+                <w:lang w:eastAsia="fr-FR"/>
+              </w:rPr>
+              <w:t>ffH10</w:t>
             </w:r>
           </w:p>
         </w:tc>
@@ -1962,25 +1806,14 @@
                 <w:lang w:eastAsia="fr-FR"/>
               </w:rPr>
             </w:pPr>
-            <w:proofErr w:type="gramStart"/>
-            <w:r>
-              <w:rPr>
-                <w:rFonts w:ascii="Times New Roman" w:eastAsia="Times New Roman" w:hAnsi="Times New Roman" w:cs="Times New Roman"/>
-                <w:sz w:val="24"/>
-                <w:szCs w:val="24"/>
-                <w:lang w:eastAsia="fr-FR"/>
-              </w:rPr>
-              <w:t>flir</w:t>
-            </w:r>
-            <w:proofErr w:type="gramEnd"/>
-            <w:r>
-              <w:rPr>
-                <w:rFonts w:ascii="Times New Roman" w:eastAsia="Times New Roman" w:hAnsi="Times New Roman" w:cs="Times New Roman"/>
-                <w:sz w:val="24"/>
-                <w:szCs w:val="24"/>
-                <w:lang w:eastAsia="fr-FR"/>
-              </w:rPr>
-              <w:t>1SOL0</w:t>
+            <w:r>
+              <w:rPr>
+                <w:rFonts w:ascii="Times New Roman" w:eastAsia="Times New Roman" w:hAnsi="Times New Roman" w:cs="Times New Roman"/>
+                <w:sz w:val="24"/>
+                <w:szCs w:val="24"/>
+                <w:lang w:eastAsia="fr-FR"/>
+              </w:rPr>
+              <w:t>flir1SOL0</w:t>
             </w:r>
           </w:p>
         </w:tc>
@@ -2030,25 +1863,14 @@
                 <w:lang w:eastAsia="fr-FR"/>
               </w:rPr>
             </w:pPr>
-            <w:proofErr w:type="gramStart"/>
-            <w:r>
-              <w:rPr>
-                <w:rFonts w:ascii="Times New Roman" w:eastAsia="Times New Roman" w:hAnsi="Times New Roman" w:cs="Times New Roman"/>
-                <w:sz w:val="24"/>
-                <w:szCs w:val="24"/>
-                <w:lang w:eastAsia="fr-FR"/>
-              </w:rPr>
-              <w:t>fllat</w:t>
-            </w:r>
-            <w:proofErr w:type="gramEnd"/>
-            <w:r>
-              <w:rPr>
-                <w:rFonts w:ascii="Times New Roman" w:eastAsia="Times New Roman" w:hAnsi="Times New Roman" w:cs="Times New Roman"/>
-                <w:sz w:val="24"/>
-                <w:szCs w:val="24"/>
-                <w:lang w:eastAsia="fr-FR"/>
-              </w:rPr>
-              <w:t>1SOL0</w:t>
+            <w:r>
+              <w:rPr>
+                <w:rFonts w:ascii="Times New Roman" w:eastAsia="Times New Roman" w:hAnsi="Times New Roman" w:cs="Times New Roman"/>
+                <w:sz w:val="24"/>
+                <w:szCs w:val="24"/>
+                <w:lang w:eastAsia="fr-FR"/>
+              </w:rPr>
+              <w:t>fllat1SOL0</w:t>
             </w:r>
           </w:p>
         </w:tc>
@@ -2095,25 +1917,14 @@
                 <w:lang w:eastAsia="fr-FR"/>
               </w:rPr>
             </w:pPr>
-            <w:proofErr w:type="gramStart"/>
-            <w:r>
-              <w:rPr>
-                <w:rFonts w:ascii="Times New Roman" w:eastAsia="Times New Roman" w:hAnsi="Times New Roman" w:cs="Times New Roman"/>
-                <w:sz w:val="24"/>
-                <w:szCs w:val="24"/>
-                <w:lang w:eastAsia="fr-FR"/>
-              </w:rPr>
-              <w:t>flsen</w:t>
-            </w:r>
-            <w:proofErr w:type="gramEnd"/>
-            <w:r>
-              <w:rPr>
-                <w:rFonts w:ascii="Times New Roman" w:eastAsia="Times New Roman" w:hAnsi="Times New Roman" w:cs="Times New Roman"/>
-                <w:sz w:val="24"/>
-                <w:szCs w:val="24"/>
-                <w:lang w:eastAsia="fr-FR"/>
-              </w:rPr>
-              <w:t>1SOL0</w:t>
+            <w:r>
+              <w:rPr>
+                <w:rFonts w:ascii="Times New Roman" w:eastAsia="Times New Roman" w:hAnsi="Times New Roman" w:cs="Times New Roman"/>
+                <w:sz w:val="24"/>
+                <w:szCs w:val="24"/>
+                <w:lang w:eastAsia="fr-FR"/>
+              </w:rPr>
+              <w:t>flsen1SOL0</w:t>
             </w:r>
           </w:p>
         </w:tc>
@@ -2163,25 +1974,14 @@
                 <w:lang w:eastAsia="fr-FR"/>
               </w:rPr>
             </w:pPr>
-            <w:proofErr w:type="gramStart"/>
-            <w:r>
-              <w:rPr>
-                <w:rFonts w:ascii="Times New Roman" w:eastAsia="Times New Roman" w:hAnsi="Times New Roman" w:cs="Times New Roman"/>
-                <w:sz w:val="24"/>
-                <w:szCs w:val="24"/>
-                <w:lang w:eastAsia="fr-FR"/>
-              </w:rPr>
-              <w:t>flvis</w:t>
-            </w:r>
-            <w:proofErr w:type="gramEnd"/>
-            <w:r>
-              <w:rPr>
-                <w:rFonts w:ascii="Times New Roman" w:eastAsia="Times New Roman" w:hAnsi="Times New Roman" w:cs="Times New Roman"/>
-                <w:sz w:val="24"/>
-                <w:szCs w:val="24"/>
-                <w:lang w:eastAsia="fr-FR"/>
-              </w:rPr>
-              <w:t>1SOL0</w:t>
+            <w:r>
+              <w:rPr>
+                <w:rFonts w:ascii="Times New Roman" w:eastAsia="Times New Roman" w:hAnsi="Times New Roman" w:cs="Times New Roman"/>
+                <w:sz w:val="24"/>
+                <w:szCs w:val="24"/>
+                <w:lang w:eastAsia="fr-FR"/>
+              </w:rPr>
+              <w:t>flvis1SOL0</w:t>
             </w:r>
           </w:p>
         </w:tc>
@@ -2228,25 +2028,14 @@
                 <w:lang w:eastAsia="fr-FR"/>
               </w:rPr>
             </w:pPr>
-            <w:proofErr w:type="gramStart"/>
-            <w:r>
-              <w:rPr>
-                <w:rFonts w:ascii="Times New Roman" w:eastAsia="Times New Roman" w:hAnsi="Times New Roman" w:cs="Times New Roman"/>
-                <w:sz w:val="24"/>
-                <w:szCs w:val="24"/>
-                <w:lang w:eastAsia="fr-FR"/>
-              </w:rPr>
-              <w:t>hcoulimSOL</w:t>
-            </w:r>
-            <w:proofErr w:type="gramEnd"/>
-            <w:r>
-              <w:rPr>
-                <w:rFonts w:ascii="Times New Roman" w:eastAsia="Times New Roman" w:hAnsi="Times New Roman" w:cs="Times New Roman"/>
-                <w:sz w:val="24"/>
-                <w:szCs w:val="24"/>
-                <w:lang w:eastAsia="fr-FR"/>
-              </w:rPr>
-              <w:t>0</w:t>
+            <w:r>
+              <w:rPr>
+                <w:rFonts w:ascii="Times New Roman" w:eastAsia="Times New Roman" w:hAnsi="Times New Roman" w:cs="Times New Roman"/>
+                <w:sz w:val="24"/>
+                <w:szCs w:val="24"/>
+                <w:lang w:eastAsia="fr-FR"/>
+              </w:rPr>
+              <w:t>hcoulimSOL0</w:t>
             </w:r>
           </w:p>
         </w:tc>
@@ -2296,25 +2085,14 @@
                 <w:lang w:eastAsia="fr-FR"/>
               </w:rPr>
             </w:pPr>
-            <w:proofErr w:type="gramStart"/>
-            <w:r>
-              <w:rPr>
-                <w:rFonts w:ascii="Times New Roman" w:eastAsia="Times New Roman" w:hAnsi="Times New Roman" w:cs="Times New Roman"/>
-                <w:sz w:val="24"/>
-                <w:szCs w:val="24"/>
-                <w:lang w:eastAsia="fr-FR"/>
-              </w:rPr>
-              <w:t>huH</w:t>
-            </w:r>
-            <w:proofErr w:type="gramEnd"/>
-            <w:r>
-              <w:rPr>
-                <w:rFonts w:ascii="Times New Roman" w:eastAsia="Times New Roman" w:hAnsi="Times New Roman" w:cs="Times New Roman"/>
-                <w:sz w:val="24"/>
-                <w:szCs w:val="24"/>
-                <w:lang w:eastAsia="fr-FR"/>
-              </w:rPr>
-              <w:t>2</w:t>
+            <w:r>
+              <w:rPr>
+                <w:rFonts w:ascii="Times New Roman" w:eastAsia="Times New Roman" w:hAnsi="Times New Roman" w:cs="Times New Roman"/>
+                <w:sz w:val="24"/>
+                <w:szCs w:val="24"/>
+                <w:lang w:eastAsia="fr-FR"/>
+              </w:rPr>
+              <w:t>huH2</w:t>
             </w:r>
           </w:p>
         </w:tc>
@@ -2361,25 +2139,14 @@
                 <w:lang w:eastAsia="fr-FR"/>
               </w:rPr>
             </w:pPr>
-            <w:proofErr w:type="gramStart"/>
-            <w:r>
-              <w:rPr>
-                <w:rFonts w:ascii="Times New Roman" w:eastAsia="Times New Roman" w:hAnsi="Times New Roman" w:cs="Times New Roman"/>
-                <w:sz w:val="24"/>
-                <w:szCs w:val="24"/>
-                <w:lang w:eastAsia="fr-FR"/>
-              </w:rPr>
-              <w:t>iwcSOL</w:t>
-            </w:r>
-            <w:proofErr w:type="gramEnd"/>
-            <w:r>
-              <w:rPr>
-                <w:rFonts w:ascii="Times New Roman" w:eastAsia="Times New Roman" w:hAnsi="Times New Roman" w:cs="Times New Roman"/>
-                <w:sz w:val="24"/>
-                <w:szCs w:val="24"/>
-                <w:lang w:eastAsia="fr-FR"/>
-              </w:rPr>
-              <w:t>0</w:t>
+            <w:r>
+              <w:rPr>
+                <w:rFonts w:ascii="Times New Roman" w:eastAsia="Times New Roman" w:hAnsi="Times New Roman" w:cs="Times New Roman"/>
+                <w:sz w:val="24"/>
+                <w:szCs w:val="24"/>
+                <w:lang w:eastAsia="fr-FR"/>
+              </w:rPr>
+              <w:t>iwcSOL0</w:t>
             </w:r>
           </w:p>
         </w:tc>
@@ -2429,25 +2196,14 @@
                 <w:lang w:eastAsia="fr-FR"/>
               </w:rPr>
             </w:pPr>
-            <w:proofErr w:type="gramStart"/>
-            <w:r>
-              <w:rPr>
-                <w:rFonts w:ascii="Times New Roman" w:eastAsia="Times New Roman" w:hAnsi="Times New Roman" w:cs="Times New Roman"/>
-                <w:sz w:val="24"/>
-                <w:szCs w:val="24"/>
-                <w:lang w:eastAsia="fr-FR"/>
-              </w:rPr>
-              <w:t>nbSOL</w:t>
-            </w:r>
-            <w:proofErr w:type="gramEnd"/>
-            <w:r>
-              <w:rPr>
-                <w:rFonts w:ascii="Times New Roman" w:eastAsia="Times New Roman" w:hAnsi="Times New Roman" w:cs="Times New Roman"/>
-                <w:sz w:val="24"/>
-                <w:szCs w:val="24"/>
-                <w:lang w:eastAsia="fr-FR"/>
-              </w:rPr>
-              <w:t>0_HMoy</w:t>
+            <w:r>
+              <w:rPr>
+                <w:rFonts w:ascii="Times New Roman" w:eastAsia="Times New Roman" w:hAnsi="Times New Roman" w:cs="Times New Roman"/>
+                <w:sz w:val="24"/>
+                <w:szCs w:val="24"/>
+                <w:lang w:eastAsia="fr-FR"/>
+              </w:rPr>
+              <w:t>nbSOL0_HMoy</w:t>
             </w:r>
           </w:p>
         </w:tc>
@@ -2494,7 +2250,6 @@
                 <w:lang w:eastAsia="fr-FR"/>
               </w:rPr>
             </w:pPr>
-            <w:proofErr w:type="gramStart"/>
             <w:r>
               <w:rPr>
                 <w:rFonts w:ascii="Times New Roman" w:eastAsia="Times New Roman" w:hAnsi="Times New Roman" w:cs="Times New Roman"/>
@@ -2503,17 +2258,7 @@
                 <w:lang w:eastAsia="fr-FR"/>
               </w:rPr>
               <w:lastRenderedPageBreak/>
-              <w:t>ntSOL</w:t>
-            </w:r>
-            <w:proofErr w:type="gramEnd"/>
-            <w:r>
-              <w:rPr>
-                <w:rFonts w:ascii="Times New Roman" w:eastAsia="Times New Roman" w:hAnsi="Times New Roman" w:cs="Times New Roman"/>
-                <w:sz w:val="24"/>
-                <w:szCs w:val="24"/>
-                <w:lang w:eastAsia="fr-FR"/>
-              </w:rPr>
-              <w:t>0_HMoy</w:t>
+              <w:t>ntSOL0_HMoy</w:t>
             </w:r>
           </w:p>
         </w:tc>
@@ -2563,25 +2308,14 @@
                 <w:lang w:eastAsia="fr-FR"/>
               </w:rPr>
             </w:pPr>
-            <w:proofErr w:type="gramStart"/>
-            <w:r>
-              <w:rPr>
-                <w:rFonts w:ascii="Times New Roman" w:eastAsia="Times New Roman" w:hAnsi="Times New Roman" w:cs="Times New Roman"/>
-                <w:sz w:val="24"/>
-                <w:szCs w:val="24"/>
-                <w:lang w:eastAsia="fr-FR"/>
-              </w:rPr>
-              <w:t>tH</w:t>
-            </w:r>
-            <w:proofErr w:type="gramEnd"/>
-            <w:r>
-              <w:rPr>
-                <w:rFonts w:ascii="Times New Roman" w:eastAsia="Times New Roman" w:hAnsi="Times New Roman" w:cs="Times New Roman"/>
-                <w:sz w:val="24"/>
-                <w:szCs w:val="24"/>
-                <w:lang w:eastAsia="fr-FR"/>
-              </w:rPr>
-              <w:t>2</w:t>
+            <w:r>
+              <w:rPr>
+                <w:rFonts w:ascii="Times New Roman" w:eastAsia="Times New Roman" w:hAnsi="Times New Roman" w:cs="Times New Roman"/>
+                <w:sz w:val="24"/>
+                <w:szCs w:val="24"/>
+                <w:lang w:eastAsia="fr-FR"/>
+              </w:rPr>
+              <w:t>tH2</w:t>
             </w:r>
           </w:p>
         </w:tc>
@@ -2628,25 +2362,14 @@
                 <w:lang w:eastAsia="fr-FR"/>
               </w:rPr>
             </w:pPr>
-            <w:proofErr w:type="gramStart"/>
-            <w:r>
-              <w:rPr>
-                <w:rFonts w:ascii="Times New Roman" w:eastAsia="Times New Roman" w:hAnsi="Times New Roman" w:cs="Times New Roman"/>
-                <w:sz w:val="24"/>
-                <w:szCs w:val="24"/>
-                <w:lang w:eastAsia="fr-FR"/>
-              </w:rPr>
-              <w:t>tH</w:t>
-            </w:r>
-            <w:proofErr w:type="gramEnd"/>
-            <w:r>
-              <w:rPr>
-                <w:rFonts w:ascii="Times New Roman" w:eastAsia="Times New Roman" w:hAnsi="Times New Roman" w:cs="Times New Roman"/>
-                <w:sz w:val="24"/>
-                <w:szCs w:val="24"/>
-                <w:lang w:eastAsia="fr-FR"/>
-              </w:rPr>
-              <w:t>2_VGrad_2.100</w:t>
+            <w:r>
+              <w:rPr>
+                <w:rFonts w:ascii="Times New Roman" w:eastAsia="Times New Roman" w:hAnsi="Times New Roman" w:cs="Times New Roman"/>
+                <w:sz w:val="24"/>
+                <w:szCs w:val="24"/>
+                <w:lang w:eastAsia="fr-FR"/>
+              </w:rPr>
+              <w:t>tH2_VGrad_2.100</w:t>
             </w:r>
           </w:p>
         </w:tc>
@@ -2696,25 +2419,14 @@
                 <w:lang w:eastAsia="fr-FR"/>
               </w:rPr>
             </w:pPr>
-            <w:proofErr w:type="gramStart"/>
-            <w:r>
-              <w:rPr>
-                <w:rFonts w:ascii="Times New Roman" w:eastAsia="Times New Roman" w:hAnsi="Times New Roman" w:cs="Times New Roman"/>
-                <w:sz w:val="24"/>
-                <w:szCs w:val="24"/>
-                <w:lang w:eastAsia="fr-FR"/>
-              </w:rPr>
-              <w:t>tH</w:t>
-            </w:r>
-            <w:proofErr w:type="gramEnd"/>
-            <w:r>
-              <w:rPr>
-                <w:rFonts w:ascii="Times New Roman" w:eastAsia="Times New Roman" w:hAnsi="Times New Roman" w:cs="Times New Roman"/>
-                <w:sz w:val="24"/>
-                <w:szCs w:val="24"/>
-                <w:lang w:eastAsia="fr-FR"/>
-              </w:rPr>
-              <w:t>2_XGrad</w:t>
+            <w:r>
+              <w:rPr>
+                <w:rFonts w:ascii="Times New Roman" w:eastAsia="Times New Roman" w:hAnsi="Times New Roman" w:cs="Times New Roman"/>
+                <w:sz w:val="24"/>
+                <w:szCs w:val="24"/>
+                <w:lang w:eastAsia="fr-FR"/>
+              </w:rPr>
+              <w:t>tH2_XGrad</w:t>
             </w:r>
           </w:p>
         </w:tc>
@@ -2761,25 +2473,14 @@
                 <w:lang w:eastAsia="fr-FR"/>
               </w:rPr>
             </w:pPr>
-            <w:proofErr w:type="gramStart"/>
-            <w:r>
-              <w:rPr>
-                <w:rFonts w:ascii="Times New Roman" w:eastAsia="Times New Roman" w:hAnsi="Times New Roman" w:cs="Times New Roman"/>
-                <w:sz w:val="24"/>
-                <w:szCs w:val="24"/>
-                <w:lang w:eastAsia="fr-FR"/>
-              </w:rPr>
-              <w:t>tH</w:t>
-            </w:r>
-            <w:proofErr w:type="gramEnd"/>
-            <w:r>
-              <w:rPr>
-                <w:rFonts w:ascii="Times New Roman" w:eastAsia="Times New Roman" w:hAnsi="Times New Roman" w:cs="Times New Roman"/>
-                <w:sz w:val="24"/>
-                <w:szCs w:val="24"/>
-                <w:lang w:eastAsia="fr-FR"/>
-              </w:rPr>
-              <w:t>2_YGrad</w:t>
+            <w:r>
+              <w:rPr>
+                <w:rFonts w:ascii="Times New Roman" w:eastAsia="Times New Roman" w:hAnsi="Times New Roman" w:cs="Times New Roman"/>
+                <w:sz w:val="24"/>
+                <w:szCs w:val="24"/>
+                <w:lang w:eastAsia="fr-FR"/>
+              </w:rPr>
+              <w:t>tH2_YGrad</w:t>
             </w:r>
           </w:p>
         </w:tc>
@@ -2829,7 +2530,6 @@
                 <w:lang w:eastAsia="fr-FR"/>
               </w:rPr>
             </w:pPr>
-            <w:proofErr w:type="gramStart"/>
             <w:r>
               <w:rPr>
                 <w:rFonts w:ascii="Times New Roman" w:eastAsia="Times New Roman" w:hAnsi="Times New Roman" w:cs="Times New Roman"/>
@@ -2839,7 +2539,6 @@
               </w:rPr>
               <w:t>mois</w:t>
             </w:r>
-            <w:proofErr w:type="gramEnd"/>
           </w:p>
         </w:tc>
         <w:tc>
@@ -3323,10 +3022,7 @@
     </w:p>
     <w:p>
       <w:r>
-        <w:t>I</w:t>
-      </w:r>
-      <w:r>
-        <w:t xml:space="preserve">l est fréquent que certaines valeurs soient manquantes dans les jeux de données. Cela signifie généralement qu'une information n'a tout simplement pas été recueillie. </w:t>
+        <w:t xml:space="preserve">Il est fréquent que certaines valeurs soient manquantes dans les jeux de données. Cela signifie généralement qu'une information n'a tout simplement pas été recueillie. </w:t>
       </w:r>
     </w:p>
     <w:p>
@@ -3415,8 +3111,6 @@
           <w:sz w:val="24"/>
         </w:rPr>
       </w:pPr>
-      <w:bookmarkStart w:id="0" w:name="_GoBack"/>
-      <w:bookmarkEnd w:id="0"/>
     </w:p>
     <w:p>
       <w:pPr>
@@ -3429,6 +3123,84 @@
           <w:sz w:val="24"/>
         </w:rPr>
       </w:pPr>
+      <w:r>
+        <w:rPr>
+          <w:sz w:val="24"/>
+        </w:rPr>
+        <w:t xml:space="preserve">Gestion des valeurs manquantes sur les périodes </w:t>
+      </w:r>
+    </w:p>
+    <w:p>
+      <w:pPr>
+        <w:pStyle w:val="Paragraphedeliste"/>
+        <w:rPr>
+          <w:sz w:val="24"/>
+        </w:rPr>
+      </w:pPr>
+    </w:p>
+    <w:p>
+      <w:pPr>
+        <w:pStyle w:val="Paragraphedeliste"/>
+        <w:numPr>
+          <w:ilvl w:val="0"/>
+          <w:numId w:val="3"/>
+        </w:numPr>
+        <w:rPr>
+          <w:sz w:val="24"/>
+        </w:rPr>
+      </w:pPr>
+      <w:r>
+        <w:rPr>
+          <w:sz w:val="24"/>
+        </w:rPr>
+        <w:t>Correction des valeurs incorrectes :</w:t>
+      </w:r>
+    </w:p>
+    <w:p>
+      <w:pPr>
+        <w:rPr>
+          <w:sz w:val="24"/>
+        </w:rPr>
+      </w:pPr>
+      <w:r>
+        <w:rPr>
+          <w:sz w:val="24"/>
+        </w:rPr>
+        <w:t>Pour certaines colonnes, certaines valeurs peuvent être identifiées comme manifestement incorrectes.</w:t>
+      </w:r>
+      <w:r>
+        <w:rPr>
+          <w:sz w:val="24"/>
+        </w:rPr>
+        <w:t xml:space="preserve"> Dans notre cas, de telles valeurs n’ont pas été identifié, on suppose alors que toutes les valeurs sont correctes.</w:t>
+      </w:r>
+    </w:p>
+    <w:p>
+      <w:pPr>
+        <w:pStyle w:val="Paragraphedeliste"/>
+        <w:numPr>
+          <w:ilvl w:val="0"/>
+          <w:numId w:val="3"/>
+        </w:numPr>
+        <w:rPr>
+          <w:sz w:val="24"/>
+        </w:rPr>
+      </w:pPr>
+      <w:r>
+        <w:rPr>
+          <w:sz w:val="24"/>
+        </w:rPr>
+        <w:t>Normalisation :</w:t>
+      </w:r>
+    </w:p>
+    <w:p>
+      <w:pPr>
+        <w:rPr>
+          <w:sz w:val="24"/>
+        </w:rPr>
+      </w:pPr>
+      <w:bookmarkStart w:id="0" w:name="_GoBack"/>
+      <w:bookmarkEnd w:id="0"/>
     </w:p>
     <w:p>
       <w:pPr>
@@ -4921,9 +4693,11 @@
   </w:compat>
   <w:rsids>
     <w:rsidRoot w:val="005A66AA"/>
+    <w:rsid w:val="00337B81"/>
     <w:rsid w:val="004072FC"/>
     <w:rsid w:val="005A66AA"/>
     <w:rsid w:val="005C7259"/>
+    <w:rsid w:val="007A73A6"/>
     <w:rsid w:val="008E27F4"/>
     <w:rsid w:val="00A14AAB"/>
     <w:rsid w:val="00E77C83"/>
@@ -5711,7 +5485,7 @@
 </file>
 
 <file path=customXml/itemProps2.xml><?xml version="1.0" encoding="utf-8"?>
-<ds:datastoreItem xmlns:ds="http://schemas.openxmlformats.org/officeDocument/2006/customXml" ds:itemID="{5C53FCF1-64F5-4D31-827D-B05720F8241B}">
+<ds:datastoreItem xmlns:ds="http://schemas.openxmlformats.org/officeDocument/2006/customXml" ds:itemID="{2EE0F8AC-C819-45CB-8CB5-82A98180231E}">
   <ds:schemaRefs>
     <ds:schemaRef ds:uri="http://schemas.openxmlformats.org/officeDocument/2006/bibliography"/>
   </ds:schemaRefs>
